--- a/app/docs/Imitation Platform User Guide.docx
+++ b/app/docs/Imitation Platform User Guide.docx
@@ -1,6 +1,6 @@
 
 <file path=word/document.xml><?xml version="1.0" encoding="utf-8"?>
-<w:document xmlns:wpc="http://schemas.microsoft.com/office/word/2010/wordprocessingCanvas" xmlns:mc="http://schemas.openxmlformats.org/markup-compatibility/2006" xmlns:o="urn:schemas-microsoft-com:office:office" xmlns:r="http://schemas.openxmlformats.org/officeDocument/2006/relationships" xmlns:m="http://schemas.openxmlformats.org/officeDocument/2006/math" xmlns:v="urn:schemas-microsoft-com:vml" xmlns:wp14="http://schemas.microsoft.com/office/word/2010/wordprocessingDrawing" xmlns:wp="http://schemas.openxmlformats.org/drawingml/2006/wordprocessingDrawing" xmlns:w10="urn:schemas-microsoft-com:office:word" xmlns:w="http://schemas.openxmlformats.org/wordprocessingml/2006/main" xmlns:w14="http://schemas.microsoft.com/office/word/2010/wordml" xmlns:w15="http://schemas.microsoft.com/office/word/2012/wordml" xmlns:wpg="http://schemas.microsoft.com/office/word/2010/wordprocessingGroup" xmlns:wpi="http://schemas.microsoft.com/office/word/2010/wordprocessingInk" xmlns:wne="http://schemas.microsoft.com/office/word/2006/wordml" xmlns:wps="http://schemas.microsoft.com/office/word/2010/wordprocessingShape" mc:Ignorable="w14 w15 wp14">
+<w:document xmlns:wpc="http://schemas.microsoft.com/office/word/2010/wordprocessingCanvas" xmlns:mo="http://schemas.microsoft.com/office/mac/office/2008/main" xmlns:mc="http://schemas.openxmlformats.org/markup-compatibility/2006" xmlns:mv="urn:schemas-microsoft-com:mac:vml" xmlns:o="urn:schemas-microsoft-com:office:office" xmlns:r="http://schemas.openxmlformats.org/officeDocument/2006/relationships" xmlns:m="http://schemas.openxmlformats.org/officeDocument/2006/math" xmlns:v="urn:schemas-microsoft-com:vml" xmlns:wp14="http://schemas.microsoft.com/office/word/2010/wordprocessingDrawing" xmlns:wp="http://schemas.openxmlformats.org/drawingml/2006/wordprocessingDrawing" xmlns:w10="urn:schemas-microsoft-com:office:word" xmlns:w="http://schemas.openxmlformats.org/wordprocessingml/2006/main" xmlns:w14="http://schemas.microsoft.com/office/word/2010/wordml" xmlns:wpg="http://schemas.microsoft.com/office/word/2010/wordprocessingGroup" xmlns:wpi="http://schemas.microsoft.com/office/word/2010/wordprocessingInk" xmlns:wne="http://schemas.microsoft.com/office/word/2006/wordml" xmlns:wps="http://schemas.microsoft.com/office/word/2010/wordprocessingShape" mc:Ignorable="w14 wp14">
   <w:body>
     <w:p>
       <w:pPr>
@@ -54,7 +54,7 @@
         <w:pStyle w:val="Heading1"/>
       </w:pPr>
       <w:r>
-        <w:object w:dxaOrig="14400" w:dyaOrig="8100">
+        <w:object w:dxaOrig="14400" w:dyaOrig="8100" w14:anchorId="74961A2E">
           <v:shapetype id="_x0000_t75" coordsize="21600,21600" o:spt="75" o:preferrelative="t" path="m@4@5l@4@11@9@11@9@5xe" filled="f" stroked="f">
             <v:stroke joinstyle="miter"/>
             <v:formulas>
@@ -74,14 +74,14 @@
             <v:path o:extrusionok="f" gradientshapeok="t" o:connecttype="rect"/>
             <o:lock v:ext="edit" aspectratio="t"/>
           </v:shapetype>
-          <v:shape id="_x0000_i1025" type="#_x0000_t75" style="width:524.25pt;height:175.5pt" o:ole="" o:bordertopcolor="#ffbf00 pure" o:borderleftcolor="#ffbf00 pure" o:borderbottomcolor="#ffbf00 pure" o:borderrightcolor="#ffbf00 pure">
-            <v:imagedata r:id="rId6" o:title="" croptop="14199f" cropbottom="16141f" cropleft="5257f" cropright="1184f"/>
+          <v:shape id="_x0000_i1025" type="#_x0000_t75" style="width:524pt;height:175pt" o:ole="" o:bordertopcolor="#ffbf00" o:borderleftcolor="#ffbf00" o:borderbottomcolor="#ffbf00" o:borderrightcolor="#ffbf00">
+            <v:imagedata r:id="rId7" o:title="" croptop="14199f" cropbottom="16141f" cropleft="5257f" cropright="1184f"/>
             <w10:bordertop type="single" width="4" shadow="t"/>
             <w10:borderleft type="single" width="4" shadow="t"/>
             <w10:borderbottom type="single" width="4" shadow="t"/>
             <w10:borderright type="single" width="4" shadow="t"/>
           </v:shape>
-          <o:OLEObject Type="Embed" ProgID="AcroExch.Document.11" ShapeID="_x0000_i1025" DrawAspect="Content" ObjectID="_1555267237" r:id="rId7"/>
+          <o:OLEObject Type="Embed" ProgID="AcroExch.Document.11" ShapeID="_x0000_i1025" DrawAspect="Content" ObjectID="_1429139732" r:id="rId8"/>
         </w:object>
       </w:r>
     </w:p>
@@ -89,29 +89,24 @@
       <w:pPr>
         <w:pStyle w:val="Caption"/>
       </w:pPr>
+      <w:proofErr w:type="gramStart"/>
       <w:r>
         <w:t xml:space="preserve">Figure </w:t>
       </w:r>
-      <w:r>
-        <w:fldChar w:fldCharType="begin"/>
-      </w:r>
-      <w:r>
-        <w:instrText xml:space="preserve"> SEQ Figure \* ARABIC </w:instrText>
-      </w:r>
-      <w:r>
-        <w:fldChar w:fldCharType="separate"/>
-      </w:r>
-      <w:r>
-        <w:rPr>
-          <w:noProof/>
-        </w:rPr>
-        <w:t>1</w:t>
-      </w:r>
-      <w:r>
-        <w:fldChar w:fldCharType="end"/>
-      </w:r>
-      <w:r>
-        <w:t>. Imitation Platform Flow Diagram</w:t>
+      <w:fldSimple w:instr=" SEQ Figure \* ARABIC ">
+        <w:r>
+          <w:rPr>
+            <w:noProof/>
+          </w:rPr>
+          <w:t>1</w:t>
+        </w:r>
+      </w:fldSimple>
+      <w:r>
+        <w:t>.</w:t>
+      </w:r>
+      <w:proofErr w:type="gramEnd"/>
+      <w:r>
+        <w:t xml:space="preserve"> Imitation Platform Flow Diagram</w:t>
       </w:r>
     </w:p>
     <w:p/>
@@ -124,11 +119,21 @@
       </w:r>
     </w:p>
     <w:p>
+      <w:proofErr w:type="gramStart"/>
       <w:r>
         <w:t>A simple field to name the task to be imitated.</w:t>
       </w:r>
-      <w:r>
-        <w:t xml:space="preserve"> Once you fill the field with a valid name, click Next.</w:t>
+      <w:proofErr w:type="gramEnd"/>
+      <w:r>
+        <w:t xml:space="preserve"> Once you fill the field with a valid name, click </w:t>
+      </w:r>
+      <w:proofErr w:type="gramStart"/>
+      <w:r>
+        <w:t>Next</w:t>
+      </w:r>
+      <w:proofErr w:type="gramEnd"/>
+      <w:r>
+        <w:t>.</w:t>
       </w:r>
     </w:p>
     <w:p>
@@ -168,10 +173,26 @@
         <w:rPr>
           <w:highlight w:val="red"/>
         </w:rPr>
-        <w:t>DESTINATION DIRECTORY??.</w:t>
-      </w:r>
-      <w:r>
-        <w:t xml:space="preserve"> Once your XML has been generated, click Next.</w:t>
+        <w:t>DESTINATION DIRECTORY</w:t>
+      </w:r>
+      <w:proofErr w:type="gramStart"/>
+      <w:r>
+        <w:rPr>
+          <w:highlight w:val="red"/>
+        </w:rPr>
+        <w:t>??.</w:t>
+      </w:r>
+      <w:proofErr w:type="gramEnd"/>
+      <w:r>
+        <w:t xml:space="preserve"> Once your XML has been generated, click </w:t>
+      </w:r>
+      <w:proofErr w:type="gramStart"/>
+      <w:r>
+        <w:t>Next</w:t>
+      </w:r>
+      <w:proofErr w:type="gramEnd"/>
+      <w:r>
+        <w:t>.</w:t>
       </w:r>
     </w:p>
     <w:p>
@@ -182,7 +203,15 @@
         <w:t xml:space="preserve"> just</w:t>
       </w:r>
       <w:r>
-        <w:t xml:space="preserve"> clicking Next.</w:t>
+        <w:t xml:space="preserve"> clicking </w:t>
+      </w:r>
+      <w:proofErr w:type="gramStart"/>
+      <w:r>
+        <w:t>Next</w:t>
+      </w:r>
+      <w:proofErr w:type="gramEnd"/>
+      <w:r>
+        <w:t>.</w:t>
       </w:r>
     </w:p>
     <w:p/>
@@ -196,104 +225,10 @@
         </w:rPr>
         <w:lastRenderedPageBreak/>
         <w:drawing>
-          <wp:inline distT="0" distB="0" distL="0" distR="0" wp14:anchorId="23D2564B" wp14:editId="402CA291">
+          <wp:inline distT="0" distB="0" distL="0" distR="0" wp14:anchorId="3D77575D" wp14:editId="265F5FFB">
             <wp:extent cx="5943600" cy="3848100"/>
             <wp:effectExtent l="0" t="0" r="0" b="0"/>
             <wp:docPr id="1" name="Picture 1"/>
-            <wp:cNvGraphicFramePr>
-              <a:graphicFrameLocks xmlns:a="http://schemas.openxmlformats.org/drawingml/2006/main" noChangeAspect="1"/>
-            </wp:cNvGraphicFramePr>
-            <a:graphic xmlns:a="http://schemas.openxmlformats.org/drawingml/2006/main">
-              <a:graphicData uri="http://schemas.openxmlformats.org/drawingml/2006/picture">
-                <pic:pic xmlns:pic="http://schemas.openxmlformats.org/drawingml/2006/picture">
-                  <pic:nvPicPr>
-                    <pic:cNvPr id="1" name=""/>
-                    <pic:cNvPicPr/>
-                  </pic:nvPicPr>
-                  <pic:blipFill>
-                    <a:blip r:embed="rId8"/>
-                    <a:stretch>
-                      <a:fillRect/>
-                    </a:stretch>
-                  </pic:blipFill>
-                  <pic:spPr>
-                    <a:xfrm>
-                      <a:off x="0" y="0"/>
-                      <a:ext cx="5943600" cy="3848100"/>
-                    </a:xfrm>
-                    <a:prstGeom prst="rect">
-                      <a:avLst/>
-                    </a:prstGeom>
-                  </pic:spPr>
-                </pic:pic>
-              </a:graphicData>
-            </a:graphic>
-          </wp:inline>
-        </w:drawing>
-      </w:r>
-    </w:p>
-    <w:p>
-      <w:pPr>
-        <w:pStyle w:val="Caption"/>
-      </w:pPr>
-      <w:r>
-        <w:t xml:space="preserve">Figure </w:t>
-      </w:r>
-      <w:r>
-        <w:fldChar w:fldCharType="begin"/>
-      </w:r>
-      <w:r>
-        <w:instrText xml:space="preserve"> SEQ Figure \* ARABIC </w:instrText>
-      </w:r>
-      <w:r>
-        <w:fldChar w:fldCharType="separate"/>
-      </w:r>
-      <w:r>
-        <w:rPr>
-          <w:noProof/>
-        </w:rPr>
-        <w:t>2</w:t>
-      </w:r>
-      <w:r>
-        <w:fldChar w:fldCharType="end"/>
-      </w:r>
-      <w:r>
-        <w:t>. Optional XML Generator Page</w:t>
-      </w:r>
-    </w:p>
-    <w:p/>
-    <w:p>
-      <w:pPr>
-        <w:pStyle w:val="Heading1"/>
-      </w:pPr>
-      <w:r>
-        <w:t>Insert Recording</w:t>
-      </w:r>
-    </w:p>
-    <w:p>
-      <w:r>
-        <w:t>This step requires that the user enters a SMILE recording of the action to be imitated</w:t>
-      </w:r>
-      <w:r>
-        <w:t xml:space="preserve"> (See Figure 3)</w:t>
-      </w:r>
-      <w:r>
-        <w:t>. Once the file has been selected, click Next.</w:t>
-      </w:r>
-    </w:p>
-    <w:p>
-      <w:pPr>
-        <w:keepNext/>
-      </w:pPr>
-      <w:r>
-        <w:rPr>
-          <w:noProof/>
-        </w:rPr>
-        <w:drawing>
-          <wp:inline distT="0" distB="0" distL="0" distR="0" wp14:anchorId="7E1AE735" wp14:editId="4193DA02">
-            <wp:extent cx="5943600" cy="2634615"/>
-            <wp:effectExtent l="0" t="0" r="0" b="0"/>
-            <wp:docPr id="12" name="Picture 12"/>
             <wp:cNvGraphicFramePr>
               <a:graphicFrameLocks xmlns:a="http://schemas.openxmlformats.org/drawingml/2006/main" noChangeAspect="1"/>
             </wp:cNvGraphicFramePr>
@@ -313,7 +248,7 @@
                   <pic:spPr>
                     <a:xfrm>
                       <a:off x="0" y="0"/>
-                      <a:ext cx="5943600" cy="2634615"/>
+                      <a:ext cx="5943600" cy="3848100"/>
                     </a:xfrm>
                     <a:prstGeom prst="rect">
                       <a:avLst/>
@@ -330,74 +265,58 @@
       <w:pPr>
         <w:pStyle w:val="Caption"/>
       </w:pPr>
+      <w:proofErr w:type="gramStart"/>
       <w:r>
         <w:t xml:space="preserve">Figure </w:t>
       </w:r>
-      <w:r>
-        <w:fldChar w:fldCharType="begin"/>
-      </w:r>
-      <w:r>
-        <w:instrText xml:space="preserve"> SEQ Figure \* ARABIC </w:instrText>
-      </w:r>
-      <w:r>
-        <w:fldChar w:fldCharType="separate"/>
-      </w:r>
-      <w:r>
-        <w:rPr>
-          <w:noProof/>
-        </w:rPr>
-        <w:t>3</w:t>
-      </w:r>
-      <w:r>
-        <w:fldChar w:fldCharType="end"/>
-      </w:r>
-      <w:r>
-        <w:t>. Provide the SMILE recording</w:t>
-      </w:r>
-    </w:p>
+      <w:fldSimple w:instr=" SEQ Figure \* ARABIC ">
+        <w:r>
+          <w:rPr>
+            <w:noProof/>
+          </w:rPr>
+          <w:t>2</w:t>
+        </w:r>
+      </w:fldSimple>
+      <w:r>
+        <w:t>.</w:t>
+      </w:r>
+      <w:proofErr w:type="gramEnd"/>
+      <w:r>
+        <w:t xml:space="preserve"> Optional XML Generator Page</w:t>
+      </w:r>
+    </w:p>
+    <w:p/>
     <w:p>
       <w:pPr>
         <w:pStyle w:val="Heading1"/>
       </w:pPr>
       <w:r>
-        <w:lastRenderedPageBreak/>
-        <w:t>Knowledge</w:t>
-      </w:r>
-      <w:r>
-        <w:t xml:space="preserve"> Base</w:t>
-      </w:r>
-    </w:p>
-    <w:p>
-      <w:r>
-        <w:t xml:space="preserve">The causal knowledge for the imitation algorithm is provided in this step. The user has two options: </w:t>
-      </w:r>
-      <w:r>
-        <w:t>build</w:t>
-      </w:r>
-      <w:r>
-        <w:t xml:space="preserve"> a custom </w:t>
-      </w:r>
-      <w:r>
-        <w:t>knowledge base</w:t>
-      </w:r>
-      <w:r>
-        <w:t xml:space="preserve"> via the provided GUI</w:t>
-      </w:r>
-      <w:r>
-        <w:t xml:space="preserve"> or </w:t>
-      </w:r>
-      <w:r>
-        <w:t>inse</w:t>
-      </w:r>
-      <w:r>
-        <w:t>rt their own knowledge</w:t>
-      </w:r>
-      <w:r>
-        <w:t xml:space="preserve"> base</w:t>
-      </w:r>
-      <w:r>
-        <w:t xml:space="preserve"> script</w:t>
-      </w:r>
+        <w:t>Insert Recording</w:t>
+      </w:r>
+    </w:p>
+    <w:p>
+      <w:r>
+        <w:t xml:space="preserve">This step requires that the user </w:t>
+      </w:r>
+      <w:proofErr w:type="gramStart"/>
+      <w:r>
+        <w:t>enters</w:t>
+      </w:r>
+      <w:proofErr w:type="gramEnd"/>
+      <w:r>
+        <w:t xml:space="preserve"> a SMILE recording of the action to be imitated</w:t>
+      </w:r>
+      <w:r>
+        <w:t xml:space="preserve"> (See Figure 3)</w:t>
+      </w:r>
+      <w:r>
+        <w:t xml:space="preserve">. Once the file has been selected, click </w:t>
+      </w:r>
+      <w:proofErr w:type="gramStart"/>
+      <w:r>
+        <w:t>Next</w:t>
+      </w:r>
+      <w:proofErr w:type="gramEnd"/>
       <w:r>
         <w:t>.</w:t>
       </w:r>
@@ -411,10 +330,10 @@
           <w:noProof/>
         </w:rPr>
         <w:drawing>
-          <wp:inline distT="0" distB="0" distL="0" distR="0" wp14:anchorId="48A8D0F4" wp14:editId="16CEAE3C">
-            <wp:extent cx="5943600" cy="3978910"/>
-            <wp:effectExtent l="0" t="0" r="0" b="2540"/>
-            <wp:docPr id="16" name="Picture 16"/>
+          <wp:inline distT="0" distB="0" distL="0" distR="0" wp14:anchorId="33F1E7D1" wp14:editId="62570947">
+            <wp:extent cx="5943600" cy="2634615"/>
+            <wp:effectExtent l="0" t="0" r="0" b="0"/>
+            <wp:docPr id="12" name="Picture 12"/>
             <wp:cNvGraphicFramePr>
               <a:graphicFrameLocks xmlns:a="http://schemas.openxmlformats.org/drawingml/2006/main" noChangeAspect="1"/>
             </wp:cNvGraphicFramePr>
@@ -434,7 +353,7 @@
                   <pic:spPr>
                     <a:xfrm>
                       <a:off x="0" y="0"/>
-                      <a:ext cx="5943600" cy="3978910"/>
+                      <a:ext cx="5943600" cy="2634615"/>
                     </a:xfrm>
                     <a:prstGeom prst="rect">
                       <a:avLst/>
@@ -451,98 +370,83 @@
       <w:pPr>
         <w:pStyle w:val="Caption"/>
       </w:pPr>
+      <w:proofErr w:type="gramStart"/>
       <w:r>
         <w:t xml:space="preserve">Figure </w:t>
       </w:r>
-      <w:r>
-        <w:fldChar w:fldCharType="begin"/>
-      </w:r>
-      <w:r>
-        <w:instrText xml:space="preserve"> SEQ Figure \* ARABIC </w:instrText>
-      </w:r>
-      <w:r>
-        <w:fldChar w:fldCharType="separate"/>
-      </w:r>
+      <w:fldSimple w:instr=" SEQ Figure \* ARABIC ">
+        <w:r>
+          <w:rPr>
+            <w:noProof/>
+          </w:rPr>
+          <w:t>3</w:t>
+        </w:r>
+      </w:fldSimple>
+      <w:r>
+        <w:t>.</w:t>
+      </w:r>
+      <w:proofErr w:type="gramEnd"/>
+      <w:r>
+        <w:t xml:space="preserve"> Provide the SMILE recording</w:t>
+      </w:r>
+    </w:p>
+    <w:p>
+      <w:pPr>
+        <w:pStyle w:val="Heading1"/>
+      </w:pPr>
+      <w:r>
+        <w:lastRenderedPageBreak/>
+        <w:t>Knowledge</w:t>
+      </w:r>
+      <w:r>
+        <w:t xml:space="preserve"> Base</w:t>
+      </w:r>
+    </w:p>
+    <w:p>
+      <w:r>
+        <w:t xml:space="preserve">The causal knowledge for the imitation algorithm is provided in this step. The user has two options: </w:t>
+      </w:r>
+      <w:r>
+        <w:t>build</w:t>
+      </w:r>
+      <w:r>
+        <w:t xml:space="preserve"> a custom </w:t>
+      </w:r>
+      <w:r>
+        <w:t>knowledge base</w:t>
+      </w:r>
+      <w:r>
+        <w:t xml:space="preserve"> via the provided GUI or </w:t>
+      </w:r>
+      <w:r>
+        <w:t>inse</w:t>
+      </w:r>
+      <w:r>
+        <w:t>rt their own knowledge</w:t>
+      </w:r>
+      <w:r>
+        <w:t xml:space="preserve"> base</w:t>
+      </w:r>
+      <w:r>
+        <w:t xml:space="preserve"> script</w:t>
+      </w:r>
+      <w:r>
+        <w:t>.</w:t>
+      </w:r>
+    </w:p>
+    <w:p>
+      <w:pPr>
+        <w:keepNext/>
+      </w:pPr>
       <w:r>
         <w:rPr>
           <w:noProof/>
         </w:rPr>
-        <w:t>4</w:t>
-      </w:r>
-      <w:r>
-        <w:fldChar w:fldCharType="end"/>
-      </w:r>
-      <w:r>
-        <w:t>. Knowledge base selection prompt</w:t>
-      </w:r>
-    </w:p>
-    <w:p/>
-    <w:p>
-      <w:pPr>
-        <w:pStyle w:val="Heading4"/>
-      </w:pPr>
-      <w:r>
-        <w:t>Build a Custom Knowledge Base</w:t>
-      </w:r>
-    </w:p>
-    <w:p>
-      <w:r>
-        <w:t>Begin building your knowledge base by selecting the Go to Builder option</w:t>
-      </w:r>
-      <w:r>
-        <w:t xml:space="preserve"> and proceed through the following steps:</w:t>
-      </w:r>
-    </w:p>
-    <w:p>
-      <w:pPr>
-        <w:pStyle w:val="ListParagraph"/>
-        <w:numPr>
-          <w:ilvl w:val="0"/>
-          <w:numId w:val="1"/>
-        </w:numPr>
-      </w:pPr>
-      <w:r>
-        <w:t>Define Causes and Actions</w:t>
-      </w:r>
-    </w:p>
-    <w:p>
-      <w:pPr>
-        <w:pStyle w:val="ListParagraph"/>
-        <w:numPr>
-          <w:ilvl w:val="1"/>
-          <w:numId w:val="1"/>
-        </w:numPr>
-      </w:pPr>
-      <w:r>
-        <w:t>Create a cause by clicking the green plus button and giving it a name.</w:t>
-      </w:r>
-    </w:p>
-    <w:p>
-      <w:pPr>
-        <w:pStyle w:val="ListParagraph"/>
-        <w:numPr>
-          <w:ilvl w:val="1"/>
-          <w:numId w:val="1"/>
-        </w:numPr>
-      </w:pPr>
-      <w:r>
-        <w:t>Give your cause its component actions by clicking the green plus on the right and giving each action a name.</w:t>
-      </w:r>
-    </w:p>
-    <w:p>
-      <w:pPr>
-        <w:keepNext/>
-      </w:pPr>
-      <w:r>
-        <w:rPr>
-          <w:noProof/>
-        </w:rPr>
-        <w:lastRenderedPageBreak/>
         <w:drawing>
-          <wp:inline distT="0" distB="0" distL="0" distR="0" wp14:anchorId="6415ED3A" wp14:editId="7E6A2F91">
-            <wp:extent cx="5943600" cy="3816985"/>
-            <wp:effectExtent l="0" t="0" r="0" b="0"/>
-            <wp:docPr id="22" name="Picture 22"/>
+          <wp:inline distT="0" distB="0" distL="0" distR="0" wp14:anchorId="400BC627" wp14:editId="1EBDAC73">
+            <wp:extent cx="5943600" cy="3978910"/>
+            <wp:effectExtent l="0" t="0" r="0" b="2540"/>
+            <wp:docPr id="16" name="Picture 16"/>
             <wp:cNvGraphicFramePr>
               <a:graphicFrameLocks xmlns:a="http://schemas.openxmlformats.org/drawingml/2006/main" noChangeAspect="1"/>
             </wp:cNvGraphicFramePr>
@@ -562,7 +466,7 @@
                   <pic:spPr>
                     <a:xfrm>
                       <a:off x="0" y="0"/>
-                      <a:ext cx="5943600" cy="3816985"/>
+                      <a:ext cx="5943600" cy="3978910"/>
                     </a:xfrm>
                     <a:prstGeom prst="rect">
                       <a:avLst/>
@@ -579,32 +483,43 @@
       <w:pPr>
         <w:pStyle w:val="Caption"/>
       </w:pPr>
+      <w:proofErr w:type="gramStart"/>
       <w:r>
         <w:t xml:space="preserve">Figure </w:t>
       </w:r>
-      <w:r>
-        <w:fldChar w:fldCharType="begin"/>
-      </w:r>
-      <w:r>
-        <w:instrText xml:space="preserve"> SEQ Figure \* ARABIC </w:instrText>
-      </w:r>
-      <w:r>
-        <w:fldChar w:fldCharType="separate"/>
-      </w:r>
-      <w:r>
-        <w:rPr>
-          <w:noProof/>
-        </w:rPr>
-        <w:t>5</w:t>
-      </w:r>
-      <w:r>
-        <w:fldChar w:fldCharType="end"/>
-      </w:r>
-      <w:r>
-        <w:t>. Define Causes and Actions</w:t>
+      <w:fldSimple w:instr=" SEQ Figure \* ARABIC ">
+        <w:r>
+          <w:rPr>
+            <w:noProof/>
+          </w:rPr>
+          <w:t>4</w:t>
+        </w:r>
+      </w:fldSimple>
+      <w:r>
+        <w:t>.</w:t>
+      </w:r>
+      <w:proofErr w:type="gramEnd"/>
+      <w:r>
+        <w:t xml:space="preserve"> Knowledge base selection prompt</w:t>
       </w:r>
     </w:p>
     <w:p/>
+    <w:p>
+      <w:pPr>
+        <w:pStyle w:val="Heading4"/>
+      </w:pPr>
+      <w:r>
+        <w:t>Build a Custom Knowledge Base</w:t>
+      </w:r>
+    </w:p>
+    <w:p>
+      <w:r>
+        <w:t>Begin building your knowledge base by selecting the Go to Builder option</w:t>
+      </w:r>
+      <w:r>
+        <w:t xml:space="preserve"> and proceed through the following steps:</w:t>
+      </w:r>
+    </w:p>
     <w:p>
       <w:pPr>
         <w:pStyle w:val="ListParagraph"/>
@@ -614,7 +529,7 @@
         </w:numPr>
       </w:pPr>
       <w:r>
-        <w:t>Define Causal Relationships</w:t>
+        <w:t>Define Causes and Actions</w:t>
       </w:r>
     </w:p>
     <w:p>
@@ -626,10 +541,7 @@
         </w:numPr>
       </w:pPr>
       <w:r>
-        <w:t>Define</w:t>
-      </w:r>
-      <w:r>
-        <w:t xml:space="preserve"> the relationship between each cause and its actions that you defined in the previous step.</w:t>
+        <w:t>Create a cause by clicking the green plus button and giving it a name.</w:t>
       </w:r>
     </w:p>
     <w:p>
@@ -641,48 +553,7 @@
         </w:numPr>
       </w:pPr>
       <w:r>
-        <w:t>Each relationship may be defined as Direct or Conditional.</w:t>
-      </w:r>
-    </w:p>
-    <w:p>
-      <w:pPr>
-        <w:pStyle w:val="ListParagraph"/>
-        <w:numPr>
-          <w:ilvl w:val="2"/>
-          <w:numId w:val="1"/>
-        </w:numPr>
-      </w:pPr>
-      <w:r>
-        <w:t>Direct Relationships:</w:t>
-      </w:r>
-      <w:r>
-        <w:br/>
-        <w:t>These relationships hold unconditionally.</w:t>
-      </w:r>
-    </w:p>
-    <w:p>
-      <w:pPr>
-        <w:pStyle w:val="ListParagraph"/>
-        <w:numPr>
-          <w:ilvl w:val="2"/>
-          <w:numId w:val="1"/>
-        </w:numPr>
-        <w:rPr>
-          <w:highlight w:val="red"/>
-        </w:rPr>
-      </w:pPr>
-      <w:r>
-        <w:rPr>
-          <w:highlight w:val="red"/>
-        </w:rPr>
-        <w:t>Conditional Relationships:</w:t>
-      </w:r>
-      <w:r>
-        <w:rPr>
-          <w:highlight w:val="red"/>
-        </w:rPr>
-        <w:br/>
-        <w:t>These relationships only hold under certain conditions. You must define these conditions in the appropriate field.</w:t>
+        <w:t>Give your cause its component actions by clicking the green plus on the right and giving each action a name.</w:t>
       </w:r>
     </w:p>
     <w:p>
@@ -695,10 +566,10 @@
         </w:rPr>
         <w:lastRenderedPageBreak/>
         <w:drawing>
-          <wp:inline distT="0" distB="0" distL="0" distR="0" wp14:anchorId="60EFE0E8" wp14:editId="0AF1B89F">
-            <wp:extent cx="5943600" cy="3619500"/>
+          <wp:inline distT="0" distB="0" distL="0" distR="0" wp14:anchorId="6D8D68EE" wp14:editId="64FF524B">
+            <wp:extent cx="5943600" cy="3816985"/>
             <wp:effectExtent l="0" t="0" r="0" b="0"/>
-            <wp:docPr id="23" name="Picture 23"/>
+            <wp:docPr id="22" name="Picture 22"/>
             <wp:cNvGraphicFramePr>
               <a:graphicFrameLocks xmlns:a="http://schemas.openxmlformats.org/drawingml/2006/main" noChangeAspect="1"/>
             </wp:cNvGraphicFramePr>
@@ -718,7 +589,7 @@
                   <pic:spPr>
                     <a:xfrm>
                       <a:off x="0" y="0"/>
-                      <a:ext cx="5943600" cy="3619500"/>
+                      <a:ext cx="5943600" cy="3816985"/>
                     </a:xfrm>
                     <a:prstGeom prst="rect">
                       <a:avLst/>
@@ -734,35 +605,28 @@
     <w:p>
       <w:pPr>
         <w:pStyle w:val="Caption"/>
-        <w:rPr>
-          <w:highlight w:val="red"/>
-        </w:rPr>
-      </w:pPr>
+      </w:pPr>
+      <w:proofErr w:type="gramStart"/>
       <w:r>
         <w:t xml:space="preserve">Figure </w:t>
       </w:r>
-      <w:r>
-        <w:fldChar w:fldCharType="begin"/>
-      </w:r>
-      <w:r>
-        <w:instrText xml:space="preserve"> SEQ Figure \* ARABIC </w:instrText>
-      </w:r>
-      <w:r>
-        <w:fldChar w:fldCharType="separate"/>
-      </w:r>
-      <w:r>
-        <w:rPr>
-          <w:noProof/>
-        </w:rPr>
-        <w:t>6</w:t>
-      </w:r>
-      <w:r>
-        <w:fldChar w:fldCharType="end"/>
-      </w:r>
-      <w:r>
-        <w:t>. Define Causal Relationships</w:t>
-      </w:r>
-    </w:p>
+      <w:fldSimple w:instr=" SEQ Figure \* ARABIC ">
+        <w:r>
+          <w:rPr>
+            <w:noProof/>
+          </w:rPr>
+          <w:t>5</w:t>
+        </w:r>
+      </w:fldSimple>
+      <w:r>
+        <w:t>.</w:t>
+      </w:r>
+      <w:proofErr w:type="gramEnd"/>
+      <w:r>
+        <w:t xml:space="preserve"> Define Causes and Actions</w:t>
+      </w:r>
+    </w:p>
+    <w:p/>
     <w:p>
       <w:pPr>
         <w:pStyle w:val="ListParagraph"/>
@@ -772,7 +636,7 @@
         </w:numPr>
       </w:pPr>
       <w:r>
-        <w:t>Define Action Parameters</w:t>
+        <w:t>Define Causal Relationships</w:t>
       </w:r>
     </w:p>
     <w:p>
@@ -784,8 +648,108 @@
         </w:numPr>
       </w:pPr>
       <w:r>
-        <w:t>Define the parameters of each action that you previously defined.</w:t>
-      </w:r>
+        <w:t>Define</w:t>
+      </w:r>
+      <w:r>
+        <w:t xml:space="preserve"> the relationship between each cause and its actions that you defined in the previous step.</w:t>
+      </w:r>
+    </w:p>
+    <w:p>
+      <w:pPr>
+        <w:pStyle w:val="ListParagraph"/>
+        <w:numPr>
+          <w:ilvl w:val="1"/>
+          <w:numId w:val="1"/>
+        </w:numPr>
+      </w:pPr>
+      <w:r>
+        <w:t>Each relationship may be defined as Direct or Conditional.</w:t>
+      </w:r>
+    </w:p>
+    <w:p>
+      <w:pPr>
+        <w:pStyle w:val="ListParagraph"/>
+        <w:numPr>
+          <w:ilvl w:val="2"/>
+          <w:numId w:val="1"/>
+        </w:numPr>
+      </w:pPr>
+      <w:r>
+        <w:t>Direct Relationships:</w:t>
+      </w:r>
+      <w:r>
+        <w:br/>
+      </w:r>
+      <w:r>
+        <w:t>These relationships hold unconditionally.</w:t>
+      </w:r>
+    </w:p>
+    <w:p>
+      <w:pPr>
+        <w:pStyle w:val="ListParagraph"/>
+        <w:numPr>
+          <w:ilvl w:val="2"/>
+          <w:numId w:val="1"/>
+        </w:numPr>
+      </w:pPr>
+      <w:r>
+        <w:t>Conditional Relationships:</w:t>
+      </w:r>
+      <w:r>
+        <w:br/>
+      </w:r>
+      <w:r>
+        <w:t xml:space="preserve">These relationships only hold under certain conditions. You must define these conditions in the appropriate field. </w:t>
+      </w:r>
+      <w:r>
+        <w:t>These conditionals take the same for as conditionals as described in the Causal Compiler Syntax Guide. An example conditional might look like</w:t>
+      </w:r>
+    </w:p>
+    <w:p>
+      <w:pPr>
+        <w:pStyle w:val="ListParagraph"/>
+        <w:ind w:left="2160"/>
+      </w:pPr>
+      <w:proofErr w:type="gramStart"/>
+      <w:r>
+        <w:rPr>
+          <w:rFonts w:ascii="Courier New" w:hAnsi="Courier New" w:cs="Courier New"/>
+          <w:bdr w:val="single" w:sz="4" w:space="0" w:color="auto"/>
+        </w:rPr>
+        <w:t>TYPE(</w:t>
+      </w:r>
+      <w:proofErr w:type="spellStart"/>
+      <w:proofErr w:type="gramEnd"/>
+      <w:r>
+        <w:rPr>
+          <w:rFonts w:ascii="Courier New" w:hAnsi="Courier New" w:cs="Courier New"/>
+          <w:bdr w:val="single" w:sz="4" w:space="0" w:color="auto"/>
+        </w:rPr>
+        <w:t>obj</w:t>
+      </w:r>
+      <w:proofErr w:type="spellEnd"/>
+      <w:r>
+        <w:rPr>
+          <w:rFonts w:ascii="Courier New" w:hAnsi="Courier New" w:cs="Courier New"/>
+          <w:bdr w:val="single" w:sz="4" w:space="0" w:color="auto"/>
+        </w:rPr>
+        <w:t>) = block</w:t>
+      </w:r>
+      <w:r>
+        <w:rPr>
+          <w:rFonts w:ascii="Courier New" w:hAnsi="Courier New" w:cs="Courier New"/>
+          <w:bdr w:val="single" w:sz="4" w:space="0" w:color="auto"/>
+        </w:rPr>
+        <w:br/>
+      </w:r>
+    </w:p>
+    <w:p>
+      <w:pPr>
+        <w:pStyle w:val="ListParagraph"/>
+        <w:ind w:left="2160"/>
+      </w:pPr>
+      <w:bookmarkStart w:id="0" w:name="_GoBack"/>
+      <w:bookmarkEnd w:id="0"/>
     </w:p>
     <w:p>
       <w:pPr>
@@ -795,11 +759,12 @@
         <w:rPr>
           <w:noProof/>
         </w:rPr>
+        <w:lastRenderedPageBreak/>
         <w:drawing>
-          <wp:inline distT="0" distB="0" distL="0" distR="0" wp14:anchorId="40CA5565" wp14:editId="2B3D5F71">
-            <wp:extent cx="5943600" cy="3419475"/>
-            <wp:effectExtent l="0" t="0" r="0" b="9525"/>
-            <wp:docPr id="24" name="Picture 24"/>
+          <wp:inline distT="0" distB="0" distL="0" distR="0" wp14:anchorId="3204ED60" wp14:editId="02134575">
+            <wp:extent cx="5943600" cy="3619500"/>
+            <wp:effectExtent l="0" t="0" r="0" b="0"/>
+            <wp:docPr id="23" name="Picture 23"/>
             <wp:cNvGraphicFramePr>
               <a:graphicFrameLocks xmlns:a="http://schemas.openxmlformats.org/drawingml/2006/main" noChangeAspect="1"/>
             </wp:cNvGraphicFramePr>
@@ -819,7 +784,7 @@
                   <pic:spPr>
                     <a:xfrm>
                       <a:off x="0" y="0"/>
-                      <a:ext cx="5943600" cy="3419475"/>
+                      <a:ext cx="5943600" cy="3619500"/>
                     </a:xfrm>
                     <a:prstGeom prst="rect">
                       <a:avLst/>
@@ -835,30 +800,28 @@
     <w:p>
       <w:pPr>
         <w:pStyle w:val="Caption"/>
-      </w:pPr>
+        <w:rPr>
+          <w:highlight w:val="red"/>
+        </w:rPr>
+      </w:pPr>
+      <w:proofErr w:type="gramStart"/>
       <w:r>
         <w:t xml:space="preserve">Figure </w:t>
       </w:r>
-      <w:r>
-        <w:fldChar w:fldCharType="begin"/>
-      </w:r>
-      <w:r>
-        <w:instrText xml:space="preserve"> SEQ Figure \* ARABIC </w:instrText>
-      </w:r>
-      <w:r>
-        <w:fldChar w:fldCharType="separate"/>
-      </w:r>
-      <w:r>
-        <w:rPr>
-          <w:noProof/>
-        </w:rPr>
-        <w:t>7</w:t>
-      </w:r>
-      <w:r>
-        <w:fldChar w:fldCharType="end"/>
-      </w:r>
-      <w:r>
-        <w:t>. Define Action Parameters</w:t>
+      <w:fldSimple w:instr=" SEQ Figure \* ARABIC ">
+        <w:r>
+          <w:rPr>
+            <w:noProof/>
+          </w:rPr>
+          <w:t>6</w:t>
+        </w:r>
+      </w:fldSimple>
+      <w:r>
+        <w:t>.</w:t>
+      </w:r>
+      <w:proofErr w:type="gramEnd"/>
+      <w:r>
+        <w:t xml:space="preserve"> Define Causal Relationships</w:t>
       </w:r>
     </w:p>
     <w:p>
@@ -870,11 +833,7 @@
         </w:numPr>
       </w:pPr>
       <w:r>
-        <w:lastRenderedPageBreak/>
-        <w:t>Define Causal P</w:t>
-      </w:r>
-      <w:r>
-        <w:t>arameters</w:t>
+        <w:t>Define Action Parameters</w:t>
       </w:r>
     </w:p>
     <w:p>
@@ -886,7 +845,7 @@
         </w:numPr>
       </w:pPr>
       <w:r>
-        <w:t>Define the parameters of the cause(s) that you defined in the first step. Naturally, all parameters of any given cause must be a subset of the parameters in its component actions.</w:t>
+        <w:t>Define the parameters of each action that you previously defined.</w:t>
       </w:r>
     </w:p>
     <w:p>
@@ -898,10 +857,10 @@
           <w:noProof/>
         </w:rPr>
         <w:drawing>
-          <wp:inline distT="0" distB="0" distL="0" distR="0" wp14:anchorId="69866C1E" wp14:editId="40F121B0">
-            <wp:extent cx="5943600" cy="4022725"/>
-            <wp:effectExtent l="0" t="0" r="0" b="0"/>
-            <wp:docPr id="25" name="Picture 25"/>
+          <wp:inline distT="0" distB="0" distL="0" distR="0" wp14:anchorId="385C5B38" wp14:editId="4A243249">
+            <wp:extent cx="5943600" cy="3419475"/>
+            <wp:effectExtent l="0" t="0" r="0" b="9525"/>
+            <wp:docPr id="24" name="Picture 24"/>
             <wp:cNvGraphicFramePr>
               <a:graphicFrameLocks xmlns:a="http://schemas.openxmlformats.org/drawingml/2006/main" noChangeAspect="1"/>
             </wp:cNvGraphicFramePr>
@@ -921,6 +880,103 @@
                   <pic:spPr>
                     <a:xfrm>
                       <a:off x="0" y="0"/>
+                      <a:ext cx="5943600" cy="3419475"/>
+                    </a:xfrm>
+                    <a:prstGeom prst="rect">
+                      <a:avLst/>
+                    </a:prstGeom>
+                  </pic:spPr>
+                </pic:pic>
+              </a:graphicData>
+            </a:graphic>
+          </wp:inline>
+        </w:drawing>
+      </w:r>
+    </w:p>
+    <w:p>
+      <w:pPr>
+        <w:pStyle w:val="Caption"/>
+      </w:pPr>
+      <w:proofErr w:type="gramStart"/>
+      <w:r>
+        <w:t xml:space="preserve">Figure </w:t>
+      </w:r>
+      <w:fldSimple w:instr=" SEQ Figure \* ARABIC ">
+        <w:r>
+          <w:rPr>
+            <w:noProof/>
+          </w:rPr>
+          <w:t>7</w:t>
+        </w:r>
+      </w:fldSimple>
+      <w:r>
+        <w:t>.</w:t>
+      </w:r>
+      <w:proofErr w:type="gramEnd"/>
+      <w:r>
+        <w:t xml:space="preserve"> Define Action Parameters</w:t>
+      </w:r>
+    </w:p>
+    <w:p>
+      <w:pPr>
+        <w:pStyle w:val="ListParagraph"/>
+        <w:numPr>
+          <w:ilvl w:val="0"/>
+          <w:numId w:val="1"/>
+        </w:numPr>
+      </w:pPr>
+      <w:r>
+        <w:lastRenderedPageBreak/>
+        <w:t>Define Causal P</w:t>
+      </w:r>
+      <w:r>
+        <w:t>arameters</w:t>
+      </w:r>
+    </w:p>
+    <w:p>
+      <w:pPr>
+        <w:pStyle w:val="ListParagraph"/>
+        <w:numPr>
+          <w:ilvl w:val="1"/>
+          <w:numId w:val="1"/>
+        </w:numPr>
+      </w:pPr>
+      <w:r>
+        <w:t>Define the parameters of the cause(s) that you defined in the first step. Naturally, all parameters of any given cause must be a subset of the parameters in its component actions.</w:t>
+      </w:r>
+    </w:p>
+    <w:p>
+      <w:pPr>
+        <w:keepNext/>
+      </w:pPr>
+      <w:r>
+        <w:rPr>
+          <w:noProof/>
+        </w:rPr>
+        <w:drawing>
+          <wp:inline distT="0" distB="0" distL="0" distR="0" wp14:anchorId="69A9FB2D" wp14:editId="3915D353">
+            <wp:extent cx="5943600" cy="4022725"/>
+            <wp:effectExtent l="0" t="0" r="0" b="0"/>
+            <wp:docPr id="25" name="Picture 25"/>
+            <wp:cNvGraphicFramePr>
+              <a:graphicFrameLocks xmlns:a="http://schemas.openxmlformats.org/drawingml/2006/main" noChangeAspect="1"/>
+            </wp:cNvGraphicFramePr>
+            <a:graphic xmlns:a="http://schemas.openxmlformats.org/drawingml/2006/main">
+              <a:graphicData uri="http://schemas.openxmlformats.org/drawingml/2006/picture">
+                <pic:pic xmlns:pic="http://schemas.openxmlformats.org/drawingml/2006/picture">
+                  <pic:nvPicPr>
+                    <pic:cNvPr id="1" name=""/>
+                    <pic:cNvPicPr/>
+                  </pic:nvPicPr>
+                  <pic:blipFill>
+                    <a:blip r:embed="rId15"/>
+                    <a:stretch>
+                      <a:fillRect/>
+                    </a:stretch>
+                  </pic:blipFill>
+                  <pic:spPr>
+                    <a:xfrm>
+                      <a:off x="0" y="0"/>
                       <a:ext cx="5943600" cy="4022725"/>
                     </a:xfrm>
                     <a:prstGeom prst="rect">
@@ -945,29 +1001,24 @@
           <w:szCs w:val="22"/>
         </w:rPr>
       </w:pPr>
+      <w:proofErr w:type="gramStart"/>
       <w:r>
         <w:t xml:space="preserve">Figure </w:t>
       </w:r>
-      <w:r>
-        <w:fldChar w:fldCharType="begin"/>
-      </w:r>
-      <w:r>
-        <w:instrText xml:space="preserve"> SEQ Figure \* ARABIC </w:instrText>
-      </w:r>
-      <w:r>
-        <w:fldChar w:fldCharType="separate"/>
-      </w:r>
-      <w:r>
-        <w:rPr>
-          <w:noProof/>
-        </w:rPr>
-        <w:t>8</w:t>
-      </w:r>
-      <w:r>
-        <w:fldChar w:fldCharType="end"/>
-      </w:r>
-      <w:r>
-        <w:t>. Define Causal Parameters</w:t>
+      <w:fldSimple w:instr=" SEQ Figure \* ARABIC ">
+        <w:r>
+          <w:rPr>
+            <w:noProof/>
+          </w:rPr>
+          <w:t>8</w:t>
+        </w:r>
+      </w:fldSimple>
+      <w:r>
+        <w:t>.</w:t>
+      </w:r>
+      <w:proofErr w:type="gramEnd"/>
+      <w:r>
+        <w:t xml:space="preserve"> Define Causal Parameters</w:t>
       </w:r>
     </w:p>
     <w:p>
@@ -1013,7 +1064,15 @@
         <w:t xml:space="preserve"> with the Open File button</w:t>
       </w:r>
       <w:r>
-        <w:t>, click Next.</w:t>
+        <w:t xml:space="preserve">, click </w:t>
+      </w:r>
+      <w:proofErr w:type="gramStart"/>
+      <w:r>
+        <w:t>Next</w:t>
+      </w:r>
+      <w:proofErr w:type="gramEnd"/>
+      <w:r>
+        <w:t>.</w:t>
       </w:r>
     </w:p>
     <w:p>
@@ -1026,7 +1085,15 @@
     </w:p>
     <w:p>
       <w:r>
-        <w:t>This step involves inserting the XML file which dictates the starting state of the environment. This is the environment that the imitation algorithm will manipulate in order to match the actions provided in the SMILE recording.</w:t>
+        <w:t xml:space="preserve">This step involves inserting the XML </w:t>
+      </w:r>
+      <w:proofErr w:type="gramStart"/>
+      <w:r>
+        <w:t>file which</w:t>
+      </w:r>
+      <w:proofErr w:type="gramEnd"/>
+      <w:r>
+        <w:t xml:space="preserve"> dictates the starting state of the environment. This is the environment that the imitation algorithm will manipulate in order to match the actions provided in the SMILE recording.</w:t>
       </w:r>
     </w:p>
     <w:p>
@@ -1051,10 +1118,16 @@
         <w:t xml:space="preserve"> </w:t>
       </w:r>
       <w:r>
-        <w:t>“SMILE/tablesetup/” as “final_xml.xml”.</w:t>
-      </w:r>
-      <w:bookmarkStart w:id="0" w:name="_GoBack"/>
-      <w:bookmarkEnd w:id="0"/>
+        <w:t>“SMILE/</w:t>
+      </w:r>
+      <w:proofErr w:type="spellStart"/>
+      <w:r>
+        <w:t>tablesetup</w:t>
+      </w:r>
+      <w:proofErr w:type="spellEnd"/>
+      <w:r>
+        <w:t>/” as “final_xml.xml”.</w:t>
+      </w:r>
     </w:p>
     <w:sectPr>
       <w:pgSz w:w="12240" w:h="15840"/>
@@ -1067,8 +1140,8 @@
 </file>
 
 <file path=word/numbering.xml><?xml version="1.0" encoding="utf-8"?>
-<w:numbering xmlns:wpc="http://schemas.microsoft.com/office/word/2010/wordprocessingCanvas" xmlns:mc="http://schemas.openxmlformats.org/markup-compatibility/2006" xmlns:o="urn:schemas-microsoft-com:office:office" xmlns:r="http://schemas.openxmlformats.org/officeDocument/2006/relationships" xmlns:m="http://schemas.openxmlformats.org/officeDocument/2006/math" xmlns:v="urn:schemas-microsoft-com:vml" xmlns:wp14="http://schemas.microsoft.com/office/word/2010/wordprocessingDrawing" xmlns:wp="http://schemas.openxmlformats.org/drawingml/2006/wordprocessingDrawing" xmlns:w10="urn:schemas-microsoft-com:office:word" xmlns:w="http://schemas.openxmlformats.org/wordprocessingml/2006/main" xmlns:w14="http://schemas.microsoft.com/office/word/2010/wordml" xmlns:w15="http://schemas.microsoft.com/office/word/2012/wordml" xmlns:wpg="http://schemas.microsoft.com/office/word/2010/wordprocessingGroup" xmlns:wpi="http://schemas.microsoft.com/office/word/2010/wordprocessingInk" xmlns:wne="http://schemas.microsoft.com/office/word/2006/wordml" xmlns:wps="http://schemas.microsoft.com/office/word/2010/wordprocessingShape" mc:Ignorable="w14 w15 wp14">
-  <w:abstractNum w:abstractNumId="0" w15:restartNumberingAfterBreak="0">
+<w:numbering xmlns:wpc="http://schemas.microsoft.com/office/word/2010/wordprocessingCanvas" xmlns:mo="http://schemas.microsoft.com/office/mac/office/2008/main" xmlns:mc="http://schemas.openxmlformats.org/markup-compatibility/2006" xmlns:mv="urn:schemas-microsoft-com:mac:vml" xmlns:o="urn:schemas-microsoft-com:office:office" xmlns:r="http://schemas.openxmlformats.org/officeDocument/2006/relationships" xmlns:m="http://schemas.openxmlformats.org/officeDocument/2006/math" xmlns:v="urn:schemas-microsoft-com:vml" xmlns:wp14="http://schemas.microsoft.com/office/word/2010/wordprocessingDrawing" xmlns:wp="http://schemas.openxmlformats.org/drawingml/2006/wordprocessingDrawing" xmlns:w10="urn:schemas-microsoft-com:office:word" xmlns:w="http://schemas.openxmlformats.org/wordprocessingml/2006/main" xmlns:w14="http://schemas.microsoft.com/office/word/2010/wordml" xmlns:wpg="http://schemas.microsoft.com/office/word/2010/wordprocessingGroup" xmlns:wpi="http://schemas.microsoft.com/office/word/2010/wordprocessingInk" xmlns:wne="http://schemas.microsoft.com/office/word/2006/wordml" xmlns:wps="http://schemas.microsoft.com/office/word/2010/wordprocessingShape" mc:Ignorable="w14 wp14">
+  <w:abstractNum w:abstractNumId="0">
     <w:nsid w:val="6C1939AF"/>
     <w:multiLevelType w:val="hybridMultilevel"/>
     <w:tmpl w:val="B5A624E0"/>
@@ -1164,7 +1237,7 @@
 </file>
 
 <file path=word/styles.xml><?xml version="1.0" encoding="utf-8"?>
-<w:styles xmlns:mc="http://schemas.openxmlformats.org/markup-compatibility/2006" xmlns:r="http://schemas.openxmlformats.org/officeDocument/2006/relationships" xmlns:w="http://schemas.openxmlformats.org/wordprocessingml/2006/main" xmlns:w14="http://schemas.microsoft.com/office/word/2010/wordml" xmlns:w15="http://schemas.microsoft.com/office/word/2012/wordml" mc:Ignorable="w14 w15">
+<w:styles xmlns:mc="http://schemas.openxmlformats.org/markup-compatibility/2006" xmlns:r="http://schemas.openxmlformats.org/officeDocument/2006/relationships" xmlns:w="http://schemas.openxmlformats.org/wordprocessingml/2006/main" xmlns:w14="http://schemas.microsoft.com/office/word/2010/wordml" mc:Ignorable="w14">
   <w:docDefaults>
     <w:rPrDefault>
       <w:rPr>
@@ -1180,378 +1253,153 @@
       </w:pPr>
     </w:pPrDefault>
   </w:docDefaults>
-  <w:latentStyles w:defLockedState="0" w:defUIPriority="99" w:defSemiHidden="0" w:defUnhideWhenUsed="0" w:defQFormat="0" w:count="371">
-    <w:lsdException w:name="Normal" w:uiPriority="0" w:qFormat="1"/>
-    <w:lsdException w:name="heading 1" w:uiPriority="9" w:qFormat="1"/>
-    <w:lsdException w:name="heading 2" w:semiHidden="1" w:uiPriority="9" w:unhideWhenUsed="1" w:qFormat="1"/>
-    <w:lsdException w:name="heading 3" w:semiHidden="1" w:uiPriority="9" w:unhideWhenUsed="1" w:qFormat="1"/>
-    <w:lsdException w:name="heading 4" w:semiHidden="1" w:uiPriority="9" w:unhideWhenUsed="1" w:qFormat="1"/>
-    <w:lsdException w:name="heading 5" w:semiHidden="1" w:uiPriority="9" w:unhideWhenUsed="1" w:qFormat="1"/>
-    <w:lsdException w:name="heading 6" w:semiHidden="1" w:uiPriority="9" w:unhideWhenUsed="1" w:qFormat="1"/>
-    <w:lsdException w:name="heading 7" w:semiHidden="1" w:uiPriority="9" w:unhideWhenUsed="1" w:qFormat="1"/>
-    <w:lsdException w:name="heading 8" w:semiHidden="1" w:uiPriority="9" w:unhideWhenUsed="1" w:qFormat="1"/>
-    <w:lsdException w:name="heading 9" w:semiHidden="1" w:uiPriority="9" w:unhideWhenUsed="1" w:qFormat="1"/>
-    <w:lsdException w:name="index 1" w:semiHidden="1" w:unhideWhenUsed="1"/>
-    <w:lsdException w:name="index 2" w:semiHidden="1" w:unhideWhenUsed="1"/>
-    <w:lsdException w:name="index 3" w:semiHidden="1" w:unhideWhenUsed="1"/>
-    <w:lsdException w:name="index 4" w:semiHidden="1" w:unhideWhenUsed="1"/>
-    <w:lsdException w:name="index 5" w:semiHidden="1" w:unhideWhenUsed="1"/>
-    <w:lsdException w:name="index 6" w:semiHidden="1" w:unhideWhenUsed="1"/>
-    <w:lsdException w:name="index 7" w:semiHidden="1" w:unhideWhenUsed="1"/>
-    <w:lsdException w:name="index 8" w:semiHidden="1" w:unhideWhenUsed="1"/>
-    <w:lsdException w:name="index 9" w:semiHidden="1" w:unhideWhenUsed="1"/>
-    <w:lsdException w:name="toc 1" w:semiHidden="1" w:uiPriority="39" w:unhideWhenUsed="1"/>
-    <w:lsdException w:name="toc 2" w:semiHidden="1" w:uiPriority="39" w:unhideWhenUsed="1"/>
-    <w:lsdException w:name="toc 3" w:semiHidden="1" w:uiPriority="39" w:unhideWhenUsed="1"/>
-    <w:lsdException w:name="toc 4" w:semiHidden="1" w:uiPriority="39" w:unhideWhenUsed="1"/>
-    <w:lsdException w:name="toc 5" w:semiHidden="1" w:uiPriority="39" w:unhideWhenUsed="1"/>
-    <w:lsdException w:name="toc 6" w:semiHidden="1" w:uiPriority="39" w:unhideWhenUsed="1"/>
-    <w:lsdException w:name="toc 7" w:semiHidden="1" w:uiPriority="39" w:unhideWhenUsed="1"/>
-    <w:lsdException w:name="toc 8" w:semiHidden="1" w:uiPriority="39" w:unhideWhenUsed="1"/>
-    <w:lsdException w:name="toc 9" w:semiHidden="1" w:uiPriority="39" w:unhideWhenUsed="1"/>
-    <w:lsdException w:name="Normal Indent" w:semiHidden="1" w:unhideWhenUsed="1"/>
-    <w:lsdException w:name="footnote text" w:semiHidden="1" w:unhideWhenUsed="1"/>
-    <w:lsdException w:name="annotation text" w:semiHidden="1" w:unhideWhenUsed="1"/>
-    <w:lsdException w:name="header" w:semiHidden="1" w:unhideWhenUsed="1"/>
-    <w:lsdException w:name="footer" w:semiHidden="1" w:unhideWhenUsed="1"/>
-    <w:lsdException w:name="index heading" w:semiHidden="1" w:unhideWhenUsed="1"/>
-    <w:lsdException w:name="caption" w:semiHidden="1" w:uiPriority="35" w:unhideWhenUsed="1" w:qFormat="1"/>
-    <w:lsdException w:name="table of figures" w:semiHidden="1" w:unhideWhenUsed="1"/>
-    <w:lsdException w:name="envelope address" w:semiHidden="1" w:unhideWhenUsed="1"/>
-    <w:lsdException w:name="envelope return" w:semiHidden="1" w:unhideWhenUsed="1"/>
-    <w:lsdException w:name="footnote reference" w:semiHidden="1" w:unhideWhenUsed="1"/>
-    <w:lsdException w:name="annotation reference" w:semiHidden="1" w:unhideWhenUsed="1"/>
-    <w:lsdException w:name="line number" w:semiHidden="1" w:unhideWhenUsed="1"/>
-    <w:lsdException w:name="page number" w:semiHidden="1" w:unhideWhenUsed="1"/>
-    <w:lsdException w:name="endnote reference" w:semiHidden="1" w:unhideWhenUsed="1"/>
-    <w:lsdException w:name="endnote text" w:semiHidden="1" w:unhideWhenUsed="1"/>
-    <w:lsdException w:name="table of authorities" w:semiHidden="1" w:unhideWhenUsed="1"/>
-    <w:lsdException w:name="macro" w:semiHidden="1" w:unhideWhenUsed="1"/>
-    <w:lsdException w:name="toa heading" w:semiHidden="1" w:unhideWhenUsed="1"/>
-    <w:lsdException w:name="List" w:semiHidden="1" w:unhideWhenUsed="1"/>
-    <w:lsdException w:name="List Bullet" w:semiHidden="1" w:unhideWhenUsed="1"/>
-    <w:lsdException w:name="List Number" w:semiHidden="1" w:unhideWhenUsed="1"/>
-    <w:lsdException w:name="List 2" w:semiHidden="1" w:unhideWhenUsed="1"/>
-    <w:lsdException w:name="List 3" w:semiHidden="1" w:unhideWhenUsed="1"/>
-    <w:lsdException w:name="List 4" w:semiHidden="1" w:unhideWhenUsed="1"/>
-    <w:lsdException w:name="List 5" w:semiHidden="1" w:unhideWhenUsed="1"/>
-    <w:lsdException w:name="List Bullet 2" w:semiHidden="1" w:unhideWhenUsed="1"/>
-    <w:lsdException w:name="List Bullet 3" w:semiHidden="1" w:unhideWhenUsed="1"/>
-    <w:lsdException w:name="List Bullet 4" w:semiHidden="1" w:unhideWhenUsed="1"/>
-    <w:lsdException w:name="List Bullet 5" w:semiHidden="1" w:unhideWhenUsed="1"/>
-    <w:lsdException w:name="List Number 2" w:semiHidden="1" w:unhideWhenUsed="1"/>
-    <w:lsdException w:name="List Number 3" w:semiHidden="1" w:unhideWhenUsed="1"/>
-    <w:lsdException w:name="List Number 4" w:semiHidden="1" w:unhideWhenUsed="1"/>
-    <w:lsdException w:name="List Number 5" w:semiHidden="1" w:unhideWhenUsed="1"/>
-    <w:lsdException w:name="Title" w:uiPriority="10" w:qFormat="1"/>
-    <w:lsdException w:name="Closing" w:semiHidden="1" w:unhideWhenUsed="1"/>
-    <w:lsdException w:name="Signature" w:semiHidden="1" w:unhideWhenUsed="1"/>
-    <w:lsdException w:name="Default Paragraph Font" w:semiHidden="1" w:uiPriority="1" w:unhideWhenUsed="1"/>
-    <w:lsdException w:name="Body Text" w:semiHidden="1" w:unhideWhenUsed="1"/>
-    <w:lsdException w:name="Body Text Indent" w:semiHidden="1" w:unhideWhenUsed="1"/>
-    <w:lsdException w:name="List Continue" w:semiHidden="1" w:unhideWhenUsed="1"/>
-    <w:lsdException w:name="List Continue 2" w:semiHidden="1" w:unhideWhenUsed="1"/>
-    <w:lsdException w:name="List Continue 3" w:semiHidden="1" w:unhideWhenUsed="1"/>
-    <w:lsdException w:name="List Continue 4" w:semiHidden="1" w:unhideWhenUsed="1"/>
-    <w:lsdException w:name="List Continue 5" w:semiHidden="1" w:unhideWhenUsed="1"/>
-    <w:lsdException w:name="Message Header" w:semiHidden="1" w:unhideWhenUsed="1"/>
-    <w:lsdException w:name="Subtitle" w:uiPriority="11" w:qFormat="1"/>
-    <w:lsdException w:name="Salutation" w:semiHidden="1" w:unhideWhenUsed="1"/>
-    <w:lsdException w:name="Date" w:semiHidden="1" w:unhideWhenUsed="1"/>
-    <w:lsdException w:name="Body Text First Indent" w:semiHidden="1" w:unhideWhenUsed="1"/>
-    <w:lsdException w:name="Body Text First Indent 2" w:semiHidden="1" w:unhideWhenUsed="1"/>
-    <w:lsdException w:name="Note Heading" w:semiHidden="1" w:unhideWhenUsed="1"/>
-    <w:lsdException w:name="Body Text 2" w:semiHidden="1" w:unhideWhenUsed="1"/>
-    <w:lsdException w:name="Body Text 3" w:semiHidden="1" w:unhideWhenUsed="1"/>
-    <w:lsdException w:name="Body Text Indent 2" w:semiHidden="1" w:unhideWhenUsed="1"/>
-    <w:lsdException w:name="Body Text Indent 3" w:semiHidden="1" w:unhideWhenUsed="1"/>
-    <w:lsdException w:name="Block Text" w:semiHidden="1" w:unhideWhenUsed="1"/>
-    <w:lsdException w:name="Hyperlink" w:semiHidden="1" w:unhideWhenUsed="1"/>
-    <w:lsdException w:name="FollowedHyperlink" w:semiHidden="1" w:unhideWhenUsed="1"/>
-    <w:lsdException w:name="Strong" w:uiPriority="22" w:qFormat="1"/>
-    <w:lsdException w:name="Emphasis" w:uiPriority="20" w:qFormat="1"/>
-    <w:lsdException w:name="Document Map" w:semiHidden="1" w:unhideWhenUsed="1"/>
-    <w:lsdException w:name="Plain Text" w:semiHidden="1" w:unhideWhenUsed="1"/>
-    <w:lsdException w:name="E-mail Signature" w:semiHidden="1" w:unhideWhenUsed="1"/>
-    <w:lsdException w:name="HTML Top of Form" w:semiHidden="1" w:unhideWhenUsed="1"/>
-    <w:lsdException w:name="HTML Bottom of Form" w:semiHidden="1" w:unhideWhenUsed="1"/>
-    <w:lsdException w:name="Normal (Web)" w:semiHidden="1" w:unhideWhenUsed="1"/>
-    <w:lsdException w:name="HTML Acronym" w:semiHidden="1" w:unhideWhenUsed="1"/>
-    <w:lsdException w:name="HTML Address" w:semiHidden="1" w:unhideWhenUsed="1"/>
-    <w:lsdException w:name="HTML Cite" w:semiHidden="1" w:unhideWhenUsed="1"/>
-    <w:lsdException w:name="HTML Code" w:semiHidden="1" w:unhideWhenUsed="1"/>
-    <w:lsdException w:name="HTML Definition" w:semiHidden="1" w:unhideWhenUsed="1"/>
-    <w:lsdException w:name="HTML Keyboard" w:semiHidden="1" w:unhideWhenUsed="1"/>
-    <w:lsdException w:name="HTML Preformatted" w:semiHidden="1" w:unhideWhenUsed="1"/>
-    <w:lsdException w:name="HTML Sample" w:semiHidden="1" w:unhideWhenUsed="1"/>
-    <w:lsdException w:name="HTML Typewriter" w:semiHidden="1" w:unhideWhenUsed="1"/>
-    <w:lsdException w:name="HTML Variable" w:semiHidden="1" w:unhideWhenUsed="1"/>
-    <w:lsdException w:name="Normal Table" w:semiHidden="1" w:unhideWhenUsed="1"/>
-    <w:lsdException w:name="annotation subject" w:semiHidden="1" w:unhideWhenUsed="1"/>
-    <w:lsdException w:name="No List" w:semiHidden="1" w:unhideWhenUsed="1"/>
-    <w:lsdException w:name="Outline List 1" w:semiHidden="1" w:unhideWhenUsed="1"/>
-    <w:lsdException w:name="Outline List 2" w:semiHidden="1" w:unhideWhenUsed="1"/>
-    <w:lsdException w:name="Outline List 3" w:semiHidden="1" w:unhideWhenUsed="1"/>
-    <w:lsdException w:name="Table Simple 1" w:semiHidden="1" w:unhideWhenUsed="1"/>
-    <w:lsdException w:name="Table Simple 2" w:semiHidden="1" w:unhideWhenUsed="1"/>
-    <w:lsdException w:name="Table Simple 3" w:semiHidden="1" w:unhideWhenUsed="1"/>
-    <w:lsdException w:name="Table Classic 1" w:semiHidden="1" w:unhideWhenUsed="1"/>
-    <w:lsdException w:name="Table Classic 2" w:semiHidden="1" w:unhideWhenUsed="1"/>
-    <w:lsdException w:name="Table Classic 3" w:semiHidden="1" w:unhideWhenUsed="1"/>
-    <w:lsdException w:name="Table Classic 4" w:semiHidden="1" w:unhideWhenUsed="1"/>
-    <w:lsdException w:name="Table Colorful 1" w:semiHidden="1" w:unhideWhenUsed="1"/>
-    <w:lsdException w:name="Table Colorful 2" w:semiHidden="1" w:unhideWhenUsed="1"/>
-    <w:lsdException w:name="Table Colorful 3" w:semiHidden="1" w:unhideWhenUsed="1"/>
-    <w:lsdException w:name="Table Columns 1" w:semiHidden="1" w:unhideWhenUsed="1"/>
-    <w:lsdException w:name="Table Columns 2" w:semiHidden="1" w:unhideWhenUsed="1"/>
-    <w:lsdException w:name="Table Columns 3" w:semiHidden="1" w:unhideWhenUsed="1"/>
-    <w:lsdException w:name="Table Columns 4" w:semiHidden="1" w:unhideWhenUsed="1"/>
-    <w:lsdException w:name="Table Columns 5" w:semiHidden="1" w:unhideWhenUsed="1"/>
-    <w:lsdException w:name="Table Grid 1" w:semiHidden="1" w:unhideWhenUsed="1"/>
-    <w:lsdException w:name="Table Grid 2" w:semiHidden="1" w:unhideWhenUsed="1"/>
-    <w:lsdException w:name="Table Grid 3" w:semiHidden="1" w:unhideWhenUsed="1"/>
-    <w:lsdException w:name="Table Grid 4" w:semiHidden="1" w:unhideWhenUsed="1"/>
-    <w:lsdException w:name="Table Grid 5" w:semiHidden="1" w:unhideWhenUsed="1"/>
-    <w:lsdException w:name="Table Grid 6" w:semiHidden="1" w:unhideWhenUsed="1"/>
-    <w:lsdException w:name="Table Grid 7" w:semiHidden="1" w:unhideWhenUsed="1"/>
-    <w:lsdException w:name="Table Grid 8" w:semiHidden="1" w:unhideWhenUsed="1"/>
-    <w:lsdException w:name="Table List 1" w:semiHidden="1" w:unhideWhenUsed="1"/>
-    <w:lsdException w:name="Table List 2" w:semiHidden="1" w:unhideWhenUsed="1"/>
-    <w:lsdException w:name="Table List 3" w:semiHidden="1" w:unhideWhenUsed="1"/>
-    <w:lsdException w:name="Table List 4" w:semiHidden="1" w:unhideWhenUsed="1"/>
-    <w:lsdException w:name="Table List 5" w:semiHidden="1" w:unhideWhenUsed="1"/>
-    <w:lsdException w:name="Table List 6" w:semiHidden="1" w:unhideWhenUsed="1"/>
-    <w:lsdException w:name="Table List 7" w:semiHidden="1" w:unhideWhenUsed="1"/>
-    <w:lsdException w:name="Table List 8" w:semiHidden="1" w:unhideWhenUsed="1"/>
-    <w:lsdException w:name="Table 3D effects 1" w:semiHidden="1" w:unhideWhenUsed="1"/>
-    <w:lsdException w:name="Table 3D effects 2" w:semiHidden="1" w:unhideWhenUsed="1"/>
-    <w:lsdException w:name="Table 3D effects 3" w:semiHidden="1" w:unhideWhenUsed="1"/>
-    <w:lsdException w:name="Table Contemporary" w:semiHidden="1" w:unhideWhenUsed="1"/>
-    <w:lsdException w:name="Table Elegant" w:semiHidden="1" w:unhideWhenUsed="1"/>
-    <w:lsdException w:name="Table Professional" w:semiHidden="1" w:unhideWhenUsed="1"/>
-    <w:lsdException w:name="Table Subtle 1" w:semiHidden="1" w:unhideWhenUsed="1"/>
-    <w:lsdException w:name="Table Subtle 2" w:semiHidden="1" w:unhideWhenUsed="1"/>
-    <w:lsdException w:name="Table Web 1" w:semiHidden="1" w:unhideWhenUsed="1"/>
-    <w:lsdException w:name="Table Web 2" w:semiHidden="1" w:unhideWhenUsed="1"/>
-    <w:lsdException w:name="Table Web 3" w:semiHidden="1" w:unhideWhenUsed="1"/>
-    <w:lsdException w:name="Balloon Text" w:semiHidden="1" w:unhideWhenUsed="1"/>
-    <w:lsdException w:name="Table Grid" w:uiPriority="39"/>
-    <w:lsdException w:name="Table Theme" w:semiHidden="1" w:unhideWhenUsed="1"/>
-    <w:lsdException w:name="Placeholder Text" w:semiHidden="1"/>
-    <w:lsdException w:name="No Spacing" w:uiPriority="1" w:qFormat="1"/>
-    <w:lsdException w:name="Light Shading" w:uiPriority="60"/>
-    <w:lsdException w:name="Light List" w:uiPriority="61"/>
-    <w:lsdException w:name="Light Grid" w:uiPriority="62"/>
-    <w:lsdException w:name="Medium Shading 1" w:uiPriority="63"/>
-    <w:lsdException w:name="Medium Shading 2" w:uiPriority="64"/>
-    <w:lsdException w:name="Medium List 1" w:uiPriority="65"/>
-    <w:lsdException w:name="Medium List 2" w:uiPriority="66"/>
-    <w:lsdException w:name="Medium Grid 1" w:uiPriority="67"/>
-    <w:lsdException w:name="Medium Grid 2" w:uiPriority="68"/>
-    <w:lsdException w:name="Medium Grid 3" w:uiPriority="69"/>
-    <w:lsdException w:name="Dark List" w:uiPriority="70"/>
-    <w:lsdException w:name="Colorful Shading" w:uiPriority="71"/>
-    <w:lsdException w:name="Colorful List" w:uiPriority="72"/>
-    <w:lsdException w:name="Colorful Grid" w:uiPriority="73"/>
-    <w:lsdException w:name="Light Shading Accent 1" w:uiPriority="60"/>
-    <w:lsdException w:name="Light List Accent 1" w:uiPriority="61"/>
-    <w:lsdException w:name="Light Grid Accent 1" w:uiPriority="62"/>
-    <w:lsdException w:name="Medium Shading 1 Accent 1" w:uiPriority="63"/>
-    <w:lsdException w:name="Medium Shading 2 Accent 1" w:uiPriority="64"/>
-    <w:lsdException w:name="Medium List 1 Accent 1" w:uiPriority="65"/>
-    <w:lsdException w:name="Revision" w:semiHidden="1"/>
-    <w:lsdException w:name="List Paragraph" w:uiPriority="34" w:qFormat="1"/>
-    <w:lsdException w:name="Quote" w:uiPriority="29" w:qFormat="1"/>
-    <w:lsdException w:name="Intense Quote" w:uiPriority="30" w:qFormat="1"/>
-    <w:lsdException w:name="Medium List 2 Accent 1" w:uiPriority="66"/>
-    <w:lsdException w:name="Medium Grid 1 Accent 1" w:uiPriority="67"/>
-    <w:lsdException w:name="Medium Grid 2 Accent 1" w:uiPriority="68"/>
-    <w:lsdException w:name="Medium Grid 3 Accent 1" w:uiPriority="69"/>
-    <w:lsdException w:name="Dark List Accent 1" w:uiPriority="70"/>
-    <w:lsdException w:name="Colorful Shading Accent 1" w:uiPriority="71"/>
-    <w:lsdException w:name="Colorful List Accent 1" w:uiPriority="72"/>
-    <w:lsdException w:name="Colorful Grid Accent 1" w:uiPriority="73"/>
-    <w:lsdException w:name="Light Shading Accent 2" w:uiPriority="60"/>
-    <w:lsdException w:name="Light List Accent 2" w:uiPriority="61"/>
-    <w:lsdException w:name="Light Grid Accent 2" w:uiPriority="62"/>
-    <w:lsdException w:name="Medium Shading 1 Accent 2" w:uiPriority="63"/>
-    <w:lsdException w:name="Medium Shading 2 Accent 2" w:uiPriority="64"/>
-    <w:lsdException w:name="Medium List 1 Accent 2" w:uiPriority="65"/>
-    <w:lsdException w:name="Medium List 2 Accent 2" w:uiPriority="66"/>
-    <w:lsdException w:name="Medium Grid 1 Accent 2" w:uiPriority="67"/>
-    <w:lsdException w:name="Medium Grid 2 Accent 2" w:uiPriority="68"/>
-    <w:lsdException w:name="Medium Grid 3 Accent 2" w:uiPriority="69"/>
-    <w:lsdException w:name="Dark List Accent 2" w:uiPriority="70"/>
-    <w:lsdException w:name="Colorful Shading Accent 2" w:uiPriority="71"/>
-    <w:lsdException w:name="Colorful List Accent 2" w:uiPriority="72"/>
-    <w:lsdException w:name="Colorful Grid Accent 2" w:uiPriority="73"/>
-    <w:lsdException w:name="Light Shading Accent 3" w:uiPriority="60"/>
-    <w:lsdException w:name="Light List Accent 3" w:uiPriority="61"/>
-    <w:lsdException w:name="Light Grid Accent 3" w:uiPriority="62"/>
-    <w:lsdException w:name="Medium Shading 1 Accent 3" w:uiPriority="63"/>
-    <w:lsdException w:name="Medium Shading 2 Accent 3" w:uiPriority="64"/>
-    <w:lsdException w:name="Medium List 1 Accent 3" w:uiPriority="65"/>
-    <w:lsdException w:name="Medium List 2 Accent 3" w:uiPriority="66"/>
-    <w:lsdException w:name="Medium Grid 1 Accent 3" w:uiPriority="67"/>
-    <w:lsdException w:name="Medium Grid 2 Accent 3" w:uiPriority="68"/>
-    <w:lsdException w:name="Medium Grid 3 Accent 3" w:uiPriority="69"/>
-    <w:lsdException w:name="Dark List Accent 3" w:uiPriority="70"/>
-    <w:lsdException w:name="Colorful Shading Accent 3" w:uiPriority="71"/>
-    <w:lsdException w:name="Colorful List Accent 3" w:uiPriority="72"/>
-    <w:lsdException w:name="Colorful Grid Accent 3" w:uiPriority="73"/>
-    <w:lsdException w:name="Light Shading Accent 4" w:uiPriority="60"/>
-    <w:lsdException w:name="Light List Accent 4" w:uiPriority="61"/>
-    <w:lsdException w:name="Light Grid Accent 4" w:uiPriority="62"/>
-    <w:lsdException w:name="Medium Shading 1 Accent 4" w:uiPriority="63"/>
-    <w:lsdException w:name="Medium Shading 2 Accent 4" w:uiPriority="64"/>
-    <w:lsdException w:name="Medium List 1 Accent 4" w:uiPriority="65"/>
-    <w:lsdException w:name="Medium List 2 Accent 4" w:uiPriority="66"/>
-    <w:lsdException w:name="Medium Grid 1 Accent 4" w:uiPriority="67"/>
-    <w:lsdException w:name="Medium Grid 2 Accent 4" w:uiPriority="68"/>
-    <w:lsdException w:name="Medium Grid 3 Accent 4" w:uiPriority="69"/>
-    <w:lsdException w:name="Dark List Accent 4" w:uiPriority="70"/>
-    <w:lsdException w:name="Colorful Shading Accent 4" w:uiPriority="71"/>
-    <w:lsdException w:name="Colorful List Accent 4" w:uiPriority="72"/>
-    <w:lsdException w:name="Colorful Grid Accent 4" w:uiPriority="73"/>
-    <w:lsdException w:name="Light Shading Accent 5" w:uiPriority="60"/>
-    <w:lsdException w:name="Light List Accent 5" w:uiPriority="61"/>
-    <w:lsdException w:name="Light Grid Accent 5" w:uiPriority="62"/>
-    <w:lsdException w:name="Medium Shading 1 Accent 5" w:uiPriority="63"/>
-    <w:lsdException w:name="Medium Shading 2 Accent 5" w:uiPriority="64"/>
-    <w:lsdException w:name="Medium List 1 Accent 5" w:uiPriority="65"/>
-    <w:lsdException w:name="Medium List 2 Accent 5" w:uiPriority="66"/>
-    <w:lsdException w:name="Medium Grid 1 Accent 5" w:uiPriority="67"/>
-    <w:lsdException w:name="Medium Grid 2 Accent 5" w:uiPriority="68"/>
-    <w:lsdException w:name="Medium Grid 3 Accent 5" w:uiPriority="69"/>
-    <w:lsdException w:name="Dark List Accent 5" w:uiPriority="70"/>
-    <w:lsdException w:name="Colorful Shading Accent 5" w:uiPriority="71"/>
-    <w:lsdException w:name="Colorful List Accent 5" w:uiPriority="72"/>
-    <w:lsdException w:name="Colorful Grid Accent 5" w:uiPriority="73"/>
-    <w:lsdException w:name="Light Shading Accent 6" w:uiPriority="60"/>
-    <w:lsdException w:name="Light List Accent 6" w:uiPriority="61"/>
-    <w:lsdException w:name="Light Grid Accent 6" w:uiPriority="62"/>
-    <w:lsdException w:name="Medium Shading 1 Accent 6" w:uiPriority="63"/>
-    <w:lsdException w:name="Medium Shading 2 Accent 6" w:uiPriority="64"/>
-    <w:lsdException w:name="Medium List 1 Accent 6" w:uiPriority="65"/>
-    <w:lsdException w:name="Medium List 2 Accent 6" w:uiPriority="66"/>
-    <w:lsdException w:name="Medium Grid 1 Accent 6" w:uiPriority="67"/>
-    <w:lsdException w:name="Medium Grid 2 Accent 6" w:uiPriority="68"/>
-    <w:lsdException w:name="Medium Grid 3 Accent 6" w:uiPriority="69"/>
-    <w:lsdException w:name="Dark List Accent 6" w:uiPriority="70"/>
-    <w:lsdException w:name="Colorful Shading Accent 6" w:uiPriority="71"/>
-    <w:lsdException w:name="Colorful List Accent 6" w:uiPriority="72"/>
-    <w:lsdException w:name="Colorful Grid Accent 6" w:uiPriority="73"/>
-    <w:lsdException w:name="Subtle Emphasis" w:uiPriority="19" w:qFormat="1"/>
-    <w:lsdException w:name="Intense Emphasis" w:uiPriority="21" w:qFormat="1"/>
-    <w:lsdException w:name="Subtle Reference" w:uiPriority="31" w:qFormat="1"/>
-    <w:lsdException w:name="Intense Reference" w:uiPriority="32" w:qFormat="1"/>
-    <w:lsdException w:name="Book Title" w:uiPriority="33" w:qFormat="1"/>
-    <w:lsdException w:name="Bibliography" w:semiHidden="1" w:uiPriority="37" w:unhideWhenUsed="1"/>
-    <w:lsdException w:name="TOC Heading" w:semiHidden="1" w:uiPriority="39" w:unhideWhenUsed="1" w:qFormat="1"/>
-    <w:lsdException w:name="Plain Table 1" w:uiPriority="41"/>
-    <w:lsdException w:name="Plain Table 2" w:uiPriority="42"/>
-    <w:lsdException w:name="Plain Table 3" w:uiPriority="43"/>
-    <w:lsdException w:name="Plain Table 4" w:uiPriority="44"/>
-    <w:lsdException w:name="Plain Table 5" w:uiPriority="45"/>
-    <w:lsdException w:name="Grid Table Light" w:uiPriority="40"/>
-    <w:lsdException w:name="Grid Table 1 Light" w:uiPriority="46"/>
-    <w:lsdException w:name="Grid Table 2" w:uiPriority="47"/>
-    <w:lsdException w:name="Grid Table 3" w:uiPriority="48"/>
-    <w:lsdException w:name="Grid Table 4" w:uiPriority="49"/>
-    <w:lsdException w:name="Grid Table 5 Dark" w:uiPriority="50"/>
-    <w:lsdException w:name="Grid Table 6 Colorful" w:uiPriority="51"/>
-    <w:lsdException w:name="Grid Table 7 Colorful" w:uiPriority="52"/>
-    <w:lsdException w:name="Grid Table 1 Light Accent 1" w:uiPriority="46"/>
-    <w:lsdException w:name="Grid Table 2 Accent 1" w:uiPriority="47"/>
-    <w:lsdException w:name="Grid Table 3 Accent 1" w:uiPriority="48"/>
-    <w:lsdException w:name="Grid Table 4 Accent 1" w:uiPriority="49"/>
-    <w:lsdException w:name="Grid Table 5 Dark Accent 1" w:uiPriority="50"/>
-    <w:lsdException w:name="Grid Table 6 Colorful Accent 1" w:uiPriority="51"/>
-    <w:lsdException w:name="Grid Table 7 Colorful Accent 1" w:uiPriority="52"/>
-    <w:lsdException w:name="Grid Table 1 Light Accent 2" w:uiPriority="46"/>
-    <w:lsdException w:name="Grid Table 2 Accent 2" w:uiPriority="47"/>
-    <w:lsdException w:name="Grid Table 3 Accent 2" w:uiPriority="48"/>
-    <w:lsdException w:name="Grid Table 4 Accent 2" w:uiPriority="49"/>
-    <w:lsdException w:name="Grid Table 5 Dark Accent 2" w:uiPriority="50"/>
-    <w:lsdException w:name="Grid Table 6 Colorful Accent 2" w:uiPriority="51"/>
-    <w:lsdException w:name="Grid Table 7 Colorful Accent 2" w:uiPriority="52"/>
-    <w:lsdException w:name="Grid Table 1 Light Accent 3" w:uiPriority="46"/>
-    <w:lsdException w:name="Grid Table 2 Accent 3" w:uiPriority="47"/>
-    <w:lsdException w:name="Grid Table 3 Accent 3" w:uiPriority="48"/>
-    <w:lsdException w:name="Grid Table 4 Accent 3" w:uiPriority="49"/>
-    <w:lsdException w:name="Grid Table 5 Dark Accent 3" w:uiPriority="50"/>
-    <w:lsdException w:name="Grid Table 6 Colorful Accent 3" w:uiPriority="51"/>
-    <w:lsdException w:name="Grid Table 7 Colorful Accent 3" w:uiPriority="52"/>
-    <w:lsdException w:name="Grid Table 1 Light Accent 4" w:uiPriority="46"/>
-    <w:lsdException w:name="Grid Table 2 Accent 4" w:uiPriority="47"/>
-    <w:lsdException w:name="Grid Table 3 Accent 4" w:uiPriority="48"/>
-    <w:lsdException w:name="Grid Table 4 Accent 4" w:uiPriority="49"/>
-    <w:lsdException w:name="Grid Table 5 Dark Accent 4" w:uiPriority="50"/>
-    <w:lsdException w:name="Grid Table 6 Colorful Accent 4" w:uiPriority="51"/>
-    <w:lsdException w:name="Grid Table 7 Colorful Accent 4" w:uiPriority="52"/>
-    <w:lsdException w:name="Grid Table 1 Light Accent 5" w:uiPriority="46"/>
-    <w:lsdException w:name="Grid Table 2 Accent 5" w:uiPriority="47"/>
-    <w:lsdException w:name="Grid Table 3 Accent 5" w:uiPriority="48"/>
-    <w:lsdException w:name="Grid Table 4 Accent 5" w:uiPriority="49"/>
-    <w:lsdException w:name="Grid Table 5 Dark Accent 5" w:uiPriority="50"/>
-    <w:lsdException w:name="Grid Table 6 Colorful Accent 5" w:uiPriority="51"/>
-    <w:lsdException w:name="Grid Table 7 Colorful Accent 5" w:uiPriority="52"/>
-    <w:lsdException w:name="Grid Table 1 Light Accent 6" w:uiPriority="46"/>
-    <w:lsdException w:name="Grid Table 2 Accent 6" w:uiPriority="47"/>
-    <w:lsdException w:name="Grid Table 3 Accent 6" w:uiPriority="48"/>
-    <w:lsdException w:name="Grid Table 4 Accent 6" w:uiPriority="49"/>
-    <w:lsdException w:name="Grid Table 5 Dark Accent 6" w:uiPriority="50"/>
-    <w:lsdException w:name="Grid Table 6 Colorful Accent 6" w:uiPriority="51"/>
-    <w:lsdException w:name="Grid Table 7 Colorful Accent 6" w:uiPriority="52"/>
-    <w:lsdException w:name="List Table 1 Light" w:uiPriority="46"/>
-    <w:lsdException w:name="List Table 2" w:uiPriority="47"/>
-    <w:lsdException w:name="List Table 3" w:uiPriority="48"/>
-    <w:lsdException w:name="List Table 4" w:uiPriority="49"/>
-    <w:lsdException w:name="List Table 5 Dark" w:uiPriority="50"/>
-    <w:lsdException w:name="List Table 6 Colorful" w:uiPriority="51"/>
-    <w:lsdException w:name="List Table 7 Colorful" w:uiPriority="52"/>
-    <w:lsdException w:name="List Table 1 Light Accent 1" w:uiPriority="46"/>
-    <w:lsdException w:name="List Table 2 Accent 1" w:uiPriority="47"/>
-    <w:lsdException w:name="List Table 3 Accent 1" w:uiPriority="48"/>
-    <w:lsdException w:name="List Table 4 Accent 1" w:uiPriority="49"/>
-    <w:lsdException w:name="List Table 5 Dark Accent 1" w:uiPriority="50"/>
-    <w:lsdException w:name="List Table 6 Colorful Accent 1" w:uiPriority="51"/>
-    <w:lsdException w:name="List Table 7 Colorful Accent 1" w:uiPriority="52"/>
-    <w:lsdException w:name="List Table 1 Light Accent 2" w:uiPriority="46"/>
-    <w:lsdException w:name="List Table 2 Accent 2" w:uiPriority="47"/>
-    <w:lsdException w:name="List Table 3 Accent 2" w:uiPriority="48"/>
-    <w:lsdException w:name="List Table 4 Accent 2" w:uiPriority="49"/>
-    <w:lsdException w:name="List Table 5 Dark Accent 2" w:uiPriority="50"/>
-    <w:lsdException w:name="List Table 6 Colorful Accent 2" w:uiPriority="51"/>
-    <w:lsdException w:name="List Table 7 Colorful Accent 2" w:uiPriority="52"/>
-    <w:lsdException w:name="List Table 1 Light Accent 3" w:uiPriority="46"/>
-    <w:lsdException w:name="List Table 2 Accent 3" w:uiPriority="47"/>
-    <w:lsdException w:name="List Table 3 Accent 3" w:uiPriority="48"/>
-    <w:lsdException w:name="List Table 4 Accent 3" w:uiPriority="49"/>
-    <w:lsdException w:name="List Table 5 Dark Accent 3" w:uiPriority="50"/>
-    <w:lsdException w:name="List Table 6 Colorful Accent 3" w:uiPriority="51"/>
-    <w:lsdException w:name="List Table 7 Colorful Accent 3" w:uiPriority="52"/>
-    <w:lsdException w:name="List Table 1 Light Accent 4" w:uiPriority="46"/>
-    <w:lsdException w:name="List Table 2 Accent 4" w:uiPriority="47"/>
-    <w:lsdException w:name="List Table 3 Accent 4" w:uiPriority="48"/>
-    <w:lsdException w:name="List Table 4 Accent 4" w:uiPriority="49"/>
-    <w:lsdException w:name="List Table 5 Dark Accent 4" w:uiPriority="50"/>
-    <w:lsdException w:name="List Table 6 Colorful Accent 4" w:uiPriority="51"/>
-    <w:lsdException w:name="List Table 7 Colorful Accent 4" w:uiPriority="52"/>
-    <w:lsdException w:name="List Table 1 Light Accent 5" w:uiPriority="46"/>
-    <w:lsdException w:name="List Table 2 Accent 5" w:uiPriority="47"/>
-    <w:lsdException w:name="List Table 3 Accent 5" w:uiPriority="48"/>
-    <w:lsdException w:name="List Table 4 Accent 5" w:uiPriority="49"/>
-    <w:lsdException w:name="List Table 5 Dark Accent 5" w:uiPriority="50"/>
-    <w:lsdException w:name="List Table 6 Colorful Accent 5" w:uiPriority="51"/>
-    <w:lsdException w:name="List Table 7 Colorful Accent 5" w:uiPriority="52"/>
-    <w:lsdException w:name="List Table 1 Light Accent 6" w:uiPriority="46"/>
-    <w:lsdException w:name="List Table 2 Accent 6" w:uiPriority="47"/>
-    <w:lsdException w:name="List Table 3 Accent 6" w:uiPriority="48"/>
-    <w:lsdException w:name="List Table 4 Accent 6" w:uiPriority="49"/>
-    <w:lsdException w:name="List Table 5 Dark Accent 6" w:uiPriority="50"/>
-    <w:lsdException w:name="List Table 6 Colorful Accent 6" w:uiPriority="51"/>
-    <w:lsdException w:name="List Table 7 Colorful Accent 6" w:uiPriority="52"/>
+  <w:latentStyles w:defLockedState="0" w:defUIPriority="99" w:defSemiHidden="1" w:defUnhideWhenUsed="1" w:defQFormat="0" w:count="276">
+    <w:lsdException w:name="Normal" w:semiHidden="0" w:uiPriority="0" w:unhideWhenUsed="0" w:qFormat="1"/>
+    <w:lsdException w:name="heading 1" w:semiHidden="0" w:uiPriority="9" w:unhideWhenUsed="0" w:qFormat="1"/>
+    <w:lsdException w:name="heading 2" w:uiPriority="9" w:qFormat="1"/>
+    <w:lsdException w:name="heading 3" w:uiPriority="9" w:qFormat="1"/>
+    <w:lsdException w:name="heading 4" w:uiPriority="9" w:qFormat="1"/>
+    <w:lsdException w:name="heading 5" w:uiPriority="9" w:qFormat="1"/>
+    <w:lsdException w:name="heading 6" w:uiPriority="9" w:qFormat="1"/>
+    <w:lsdException w:name="heading 7" w:uiPriority="9" w:qFormat="1"/>
+    <w:lsdException w:name="heading 8" w:uiPriority="9" w:qFormat="1"/>
+    <w:lsdException w:name="heading 9" w:uiPriority="9" w:qFormat="1"/>
+    <w:lsdException w:name="toc 1" w:uiPriority="39"/>
+    <w:lsdException w:name="toc 2" w:uiPriority="39"/>
+    <w:lsdException w:name="toc 3" w:uiPriority="39"/>
+    <w:lsdException w:name="toc 4" w:uiPriority="39"/>
+    <w:lsdException w:name="toc 5" w:uiPriority="39"/>
+    <w:lsdException w:name="toc 6" w:uiPriority="39"/>
+    <w:lsdException w:name="toc 7" w:uiPriority="39"/>
+    <w:lsdException w:name="toc 8" w:uiPriority="39"/>
+    <w:lsdException w:name="toc 9" w:uiPriority="39"/>
+    <w:lsdException w:name="caption" w:uiPriority="35" w:qFormat="1"/>
+    <w:lsdException w:name="Title" w:semiHidden="0" w:uiPriority="10" w:unhideWhenUsed="0" w:qFormat="1"/>
+    <w:lsdException w:name="Default Paragraph Font" w:uiPriority="1"/>
+    <w:lsdException w:name="Subtitle" w:semiHidden="0" w:uiPriority="11" w:unhideWhenUsed="0" w:qFormat="1"/>
+    <w:lsdException w:name="Strong" w:semiHidden="0" w:uiPriority="22" w:unhideWhenUsed="0" w:qFormat="1"/>
+    <w:lsdException w:name="Emphasis" w:semiHidden="0" w:uiPriority="20" w:unhideWhenUsed="0" w:qFormat="1"/>
+    <w:lsdException w:name="Table Grid" w:semiHidden="0" w:uiPriority="39" w:unhideWhenUsed="0"/>
+    <w:lsdException w:name="Note Level 1" w:semiHidden="0" w:unhideWhenUsed="0"/>
+    <w:lsdException w:name="Note Level 2" w:semiHidden="0" w:unhideWhenUsed="0"/>
+    <w:lsdException w:name="Note Level 3" w:semiHidden="0" w:unhideWhenUsed="0"/>
+    <w:lsdException w:name="Note Level 4" w:semiHidden="0" w:unhideWhenUsed="0"/>
+    <w:lsdException w:name="Note Level 5" w:semiHidden="0" w:unhideWhenUsed="0"/>
+    <w:lsdException w:name="Note Level 6" w:semiHidden="0" w:unhideWhenUsed="0"/>
+    <w:lsdException w:name="Note Level 7" w:semiHidden="0" w:unhideWhenUsed="0"/>
+    <w:lsdException w:name="Note Level 8" w:semiHidden="0" w:unhideWhenUsed="0"/>
+    <w:lsdException w:name="Note Level 9" w:semiHidden="0" w:unhideWhenUsed="0"/>
+    <w:lsdException w:name="Placeholder Text" w:unhideWhenUsed="0"/>
+    <w:lsdException w:name="No Spacing" w:semiHidden="0" w:uiPriority="1" w:unhideWhenUsed="0" w:qFormat="1"/>
+    <w:lsdException w:name="Light Shading" w:semiHidden="0" w:uiPriority="60" w:unhideWhenUsed="0"/>
+    <w:lsdException w:name="Light List" w:semiHidden="0" w:uiPriority="61" w:unhideWhenUsed="0"/>
+    <w:lsdException w:name="Light Grid" w:semiHidden="0" w:uiPriority="62" w:unhideWhenUsed="0"/>
+    <w:lsdException w:name="Medium Shading 1" w:semiHidden="0" w:uiPriority="63" w:unhideWhenUsed="0"/>
+    <w:lsdException w:name="Medium Shading 2" w:semiHidden="0" w:uiPriority="64" w:unhideWhenUsed="0"/>
+    <w:lsdException w:name="Medium List 1" w:semiHidden="0" w:uiPriority="65" w:unhideWhenUsed="0"/>
+    <w:lsdException w:name="Medium List 2" w:semiHidden="0" w:uiPriority="66" w:unhideWhenUsed="0"/>
+    <w:lsdException w:name="Medium Grid 1" w:semiHidden="0" w:uiPriority="67" w:unhideWhenUsed="0"/>
+    <w:lsdException w:name="Medium Grid 2" w:semiHidden="0" w:uiPriority="68" w:unhideWhenUsed="0"/>
+    <w:lsdException w:name="Medium Grid 3" w:semiHidden="0" w:uiPriority="69" w:unhideWhenUsed="0"/>
+    <w:lsdException w:name="Dark List" w:semiHidden="0" w:uiPriority="70" w:unhideWhenUsed="0"/>
+    <w:lsdException w:name="Colorful Shading" w:semiHidden="0" w:uiPriority="71" w:unhideWhenUsed="0"/>
+    <w:lsdException w:name="Colorful List" w:semiHidden="0" w:uiPriority="72" w:unhideWhenUsed="0"/>
+    <w:lsdException w:name="Colorful Grid" w:semiHidden="0" w:uiPriority="73" w:unhideWhenUsed="0"/>
+    <w:lsdException w:name="Light Shading Accent 1" w:semiHidden="0" w:uiPriority="60" w:unhideWhenUsed="0"/>
+    <w:lsdException w:name="Light List Accent 1" w:semiHidden="0" w:uiPriority="61" w:unhideWhenUsed="0"/>
+    <w:lsdException w:name="Light Grid Accent 1" w:semiHidden="0" w:uiPriority="62" w:unhideWhenUsed="0"/>
+    <w:lsdException w:name="Medium Shading 1 Accent 1" w:semiHidden="0" w:uiPriority="63" w:unhideWhenUsed="0"/>
+    <w:lsdException w:name="Medium Shading 2 Accent 1" w:semiHidden="0" w:uiPriority="64" w:unhideWhenUsed="0"/>
+    <w:lsdException w:name="Medium List 1 Accent 1" w:semiHidden="0" w:uiPriority="65" w:unhideWhenUsed="0"/>
+    <w:lsdException w:name="Revision" w:unhideWhenUsed="0"/>
+    <w:lsdException w:name="List Paragraph" w:semiHidden="0" w:uiPriority="34" w:unhideWhenUsed="0" w:qFormat="1"/>
+    <w:lsdException w:name="Quote" w:semiHidden="0" w:uiPriority="29" w:unhideWhenUsed="0" w:qFormat="1"/>
+    <w:lsdException w:name="Intense Quote" w:semiHidden="0" w:uiPriority="30" w:unhideWhenUsed="0" w:qFormat="1"/>
+    <w:lsdException w:name="Medium List 2 Accent 1" w:semiHidden="0" w:uiPriority="66" w:unhideWhenUsed="0"/>
+    <w:lsdException w:name="Medium Grid 1 Accent 1" w:semiHidden="0" w:uiPriority="67" w:unhideWhenUsed="0"/>
+    <w:lsdException w:name="Medium Grid 2 Accent 1" w:semiHidden="0" w:uiPriority="68" w:unhideWhenUsed="0"/>
+    <w:lsdException w:name="Medium Grid 3 Accent 1" w:semiHidden="0" w:uiPriority="69" w:unhideWhenUsed="0"/>
+    <w:lsdException w:name="Dark List Accent 1" w:semiHidden="0" w:uiPriority="70" w:unhideWhenUsed="0"/>
+    <w:lsdException w:name="Colorful Shading Accent 1" w:semiHidden="0" w:uiPriority="71" w:unhideWhenUsed="0"/>
+    <w:lsdException w:name="Colorful List Accent 1" w:semiHidden="0" w:uiPriority="72" w:unhideWhenUsed="0"/>
+    <w:lsdException w:name="Colorful Grid Accent 1" w:semiHidden="0" w:uiPriority="73" w:unhideWhenUsed="0"/>
+    <w:lsdException w:name="Light Shading Accent 2" w:semiHidden="0" w:uiPriority="60" w:unhideWhenUsed="0"/>
+    <w:lsdException w:name="Light List Accent 2" w:semiHidden="0" w:uiPriority="61" w:unhideWhenUsed="0"/>
+    <w:lsdException w:name="Light Grid Accent 2" w:semiHidden="0" w:uiPriority="62" w:unhideWhenUsed="0"/>
+    <w:lsdException w:name="Medium Shading 1 Accent 2" w:semiHidden="0" w:uiPriority="63" w:unhideWhenUsed="0"/>
+    <w:lsdException w:name="Medium Shading 2 Accent 2" w:semiHidden="0" w:uiPriority="64" w:unhideWhenUsed="0"/>
+    <w:lsdException w:name="Medium List 1 Accent 2" w:semiHidden="0" w:uiPriority="65" w:unhideWhenUsed="0"/>
+    <w:lsdException w:name="Medium List 2 Accent 2" w:semiHidden="0" w:uiPriority="66" w:unhideWhenUsed="0"/>
+    <w:lsdException w:name="Medium Grid 1 Accent 2" w:semiHidden="0" w:uiPriority="67" w:unhideWhenUsed="0"/>
+    <w:lsdException w:name="Medium Grid 2 Accent 2" w:semiHidden="0" w:uiPriority="68" w:unhideWhenUsed="0"/>
+    <w:lsdException w:name="Medium Grid 3 Accent 2" w:semiHidden="0" w:uiPriority="69" w:unhideWhenUsed="0"/>
+    <w:lsdException w:name="Dark List Accent 2" w:semiHidden="0" w:uiPriority="70" w:unhideWhenUsed="0"/>
+    <w:lsdException w:name="Colorful Shading Accent 2" w:semiHidden="0" w:uiPriority="71" w:unhideWhenUsed="0"/>
+    <w:lsdException w:name="Colorful List Accent 2" w:semiHidden="0" w:uiPriority="72" w:unhideWhenUsed="0"/>
+    <w:lsdException w:name="Colorful Grid Accent 2" w:semiHidden="0" w:uiPriority="73" w:unhideWhenUsed="0"/>
+    <w:lsdException w:name="Light Shading Accent 3" w:semiHidden="0" w:uiPriority="60" w:unhideWhenUsed="0"/>
+    <w:lsdException w:name="Light List Accent 3" w:semiHidden="0" w:uiPriority="61" w:unhideWhenUsed="0"/>
+    <w:lsdException w:name="Light Grid Accent 3" w:semiHidden="0" w:uiPriority="62" w:unhideWhenUsed="0"/>
+    <w:lsdException w:name="Medium Shading 1 Accent 3" w:semiHidden="0" w:uiPriority="63" w:unhideWhenUsed="0"/>
+    <w:lsdException w:name="Medium Shading 2 Accent 3" w:semiHidden="0" w:uiPriority="64" w:unhideWhenUsed="0"/>
+    <w:lsdException w:name="Medium List 1 Accent 3" w:semiHidden="0" w:uiPriority="65" w:unhideWhenUsed="0"/>
+    <w:lsdException w:name="Medium List 2 Accent 3" w:semiHidden="0" w:uiPriority="66" w:unhideWhenUsed="0"/>
+    <w:lsdException w:name="Medium Grid 1 Accent 3" w:semiHidden="0" w:uiPriority="67" w:unhideWhenUsed="0"/>
+    <w:lsdException w:name="Medium Grid 2 Accent 3" w:semiHidden="0" w:uiPriority="68" w:unhideWhenUsed="0"/>
+    <w:lsdException w:name="Medium Grid 3 Accent 3" w:semiHidden="0" w:uiPriority="69" w:unhideWhenUsed="0"/>
+    <w:lsdException w:name="Dark List Accent 3" w:semiHidden="0" w:uiPriority="70" w:unhideWhenUsed="0"/>
+    <w:lsdException w:name="Colorful Shading Accent 3" w:semiHidden="0" w:uiPriority="71" w:unhideWhenUsed="0"/>
+    <w:lsdException w:name="Colorful List Accent 3" w:semiHidden="0" w:uiPriority="72" w:unhideWhenUsed="0"/>
+    <w:lsdException w:name="Colorful Grid Accent 3" w:semiHidden="0" w:uiPriority="73" w:unhideWhenUsed="0"/>
+    <w:lsdException w:name="Light Shading Accent 4" w:semiHidden="0" w:uiPriority="60" w:unhideWhenUsed="0"/>
+    <w:lsdException w:name="Light List Accent 4" w:semiHidden="0" w:uiPriority="61" w:unhideWhenUsed="0"/>
+    <w:lsdException w:name="Light Grid Accent 4" w:semiHidden="0" w:uiPriority="62" w:unhideWhenUsed="0"/>
+    <w:lsdException w:name="Medium Shading 1 Accent 4" w:semiHidden="0" w:uiPriority="63" w:unhideWhenUsed="0"/>
+    <w:lsdException w:name="Medium Shading 2 Accent 4" w:semiHidden="0" w:uiPriority="64" w:unhideWhenUsed="0"/>
+    <w:lsdException w:name="Medium List 1 Accent 4" w:semiHidden="0" w:uiPriority="65" w:unhideWhenUsed="0"/>
+    <w:lsdException w:name="Medium List 2 Accent 4" w:semiHidden="0" w:uiPriority="66" w:unhideWhenUsed="0"/>
+    <w:lsdException w:name="Medium Grid 1 Accent 4" w:semiHidden="0" w:uiPriority="67" w:unhideWhenUsed="0"/>
+    <w:lsdException w:name="Medium Grid 2 Accent 4" w:semiHidden="0" w:uiPriority="68" w:unhideWhenUsed="0"/>
+    <w:lsdException w:name="Medium Grid 3 Accent 4" w:semiHidden="0" w:uiPriority="69" w:unhideWhenUsed="0"/>
+    <w:lsdException w:name="Dark List Accent 4" w:semiHidden="0" w:uiPriority="70" w:unhideWhenUsed="0"/>
+    <w:lsdException w:name="Colorful Shading Accent 4" w:semiHidden="0" w:uiPriority="71" w:unhideWhenUsed="0"/>
+    <w:lsdException w:name="Colorful List Accent 4" w:semiHidden="0" w:uiPriority="72" w:unhideWhenUsed="0"/>
+    <w:lsdException w:name="Colorful Grid Accent 4" w:semiHidden="0" w:uiPriority="73" w:unhideWhenUsed="0"/>
+    <w:lsdException w:name="Light Shading Accent 5" w:semiHidden="0" w:uiPriority="60" w:unhideWhenUsed="0"/>
+    <w:lsdException w:name="Light List Accent 5" w:semiHidden="0" w:uiPriority="61" w:unhideWhenUsed="0"/>
+    <w:lsdException w:name="Light Grid Accent 5" w:semiHidden="0" w:uiPriority="62" w:unhideWhenUsed="0"/>
+    <w:lsdException w:name="Medium Shading 1 Accent 5" w:semiHidden="0" w:uiPriority="63" w:unhideWhenUsed="0"/>
+    <w:lsdException w:name="Medium Shading 2 Accent 5" w:semiHidden="0" w:uiPriority="64" w:unhideWhenUsed="0"/>
+    <w:lsdException w:name="Medium List 1 Accent 5" w:semiHidden="0" w:uiPriority="65" w:unhideWhenUsed="0"/>
+    <w:lsdException w:name="Medium List 2 Accent 5" w:semiHidden="0" w:uiPriority="66" w:unhideWhenUsed="0"/>
+    <w:lsdException w:name="Medium Grid 1 Accent 5" w:semiHidden="0" w:uiPriority="67" w:unhideWhenUsed="0"/>
+    <w:lsdException w:name="Medium Grid 2 Accent 5" w:semiHidden="0" w:uiPriority="68" w:unhideWhenUsed="0"/>
+    <w:lsdException w:name="Medium Grid 3 Accent 5" w:semiHidden="0" w:uiPriority="69" w:unhideWhenUsed="0"/>
+    <w:lsdException w:name="Dark List Accent 5" w:semiHidden="0" w:uiPriority="70" w:unhideWhenUsed="0"/>
+    <w:lsdException w:name="Colorful Shading Accent 5" w:semiHidden="0" w:uiPriority="71" w:unhideWhenUsed="0"/>
+    <w:lsdException w:name="Colorful List Accent 5" w:semiHidden="0" w:uiPriority="72" w:unhideWhenUsed="0"/>
+    <w:lsdException w:name="Colorful Grid Accent 5" w:semiHidden="0" w:uiPriority="73" w:unhideWhenUsed="0"/>
+    <w:lsdException w:name="Light Shading Accent 6" w:semiHidden="0" w:uiPriority="60" w:unhideWhenUsed="0"/>
+    <w:lsdException w:name="Light List Accent 6" w:semiHidden="0" w:uiPriority="61" w:unhideWhenUsed="0"/>
+    <w:lsdException w:name="Light Grid Accent 6" w:semiHidden="0" w:uiPriority="62" w:unhideWhenUsed="0"/>
+    <w:lsdException w:name="Medium Shading 1 Accent 6" w:semiHidden="0" w:uiPriority="63" w:unhideWhenUsed="0"/>
+    <w:lsdException w:name="Medium Shading 2 Accent 6" w:semiHidden="0" w:uiPriority="64" w:unhideWhenUsed="0"/>
+    <w:lsdException w:name="Medium List 1 Accent 6" w:semiHidden="0" w:uiPriority="65" w:unhideWhenUsed="0"/>
+    <w:lsdException w:name="Medium List 2 Accent 6" w:semiHidden="0" w:uiPriority="66" w:unhideWhenUsed="0"/>
+    <w:lsdException w:name="Medium Grid 1 Accent 6" w:semiHidden="0" w:uiPriority="67" w:unhideWhenUsed="0"/>
+    <w:lsdException w:name="Medium Grid 2 Accent 6" w:semiHidden="0" w:uiPriority="68" w:unhideWhenUsed="0"/>
+    <w:lsdException w:name="Medium Grid 3 Accent 6" w:semiHidden="0" w:uiPriority="69" w:unhideWhenUsed="0"/>
+    <w:lsdException w:name="Dark List Accent 6" w:semiHidden="0" w:uiPriority="70" w:unhideWhenUsed="0"/>
+    <w:lsdException w:name="Colorful Shading Accent 6" w:semiHidden="0" w:uiPriority="71" w:unhideWhenUsed="0"/>
+    <w:lsdException w:name="Colorful List Accent 6" w:semiHidden="0" w:uiPriority="72" w:unhideWhenUsed="0"/>
+    <w:lsdException w:name="Colorful Grid Accent 6" w:semiHidden="0" w:uiPriority="73" w:unhideWhenUsed="0"/>
+    <w:lsdException w:name="Subtle Emphasis" w:semiHidden="0" w:uiPriority="19" w:unhideWhenUsed="0" w:qFormat="1"/>
+    <w:lsdException w:name="Intense Emphasis" w:semiHidden="0" w:uiPriority="21" w:unhideWhenUsed="0" w:qFormat="1"/>
+    <w:lsdException w:name="Subtle Reference" w:semiHidden="0" w:uiPriority="31" w:unhideWhenUsed="0" w:qFormat="1"/>
+    <w:lsdException w:name="Intense Reference" w:semiHidden="0" w:uiPriority="32" w:unhideWhenUsed="0" w:qFormat="1"/>
+    <w:lsdException w:name="Book Title" w:semiHidden="0" w:uiPriority="33" w:unhideWhenUsed="0" w:qFormat="1"/>
+    <w:lsdException w:name="Bibliography" w:uiPriority="37"/>
+    <w:lsdException w:name="TOC Heading" w:uiPriority="39" w:qFormat="1"/>
   </w:latentStyles>
   <w:style w:type="paragraph" w:default="1" w:styleId="Normal">
     <w:name w:val="Normal"/>
@@ -1647,6 +1495,7 @@
   <w:style w:type="character" w:default="1" w:styleId="DefaultParagraphFont">
     <w:name w:val="Default Paragraph Font"/>
     <w:uiPriority w:val="1"/>
+    <w:semiHidden/>
     <w:unhideWhenUsed/>
   </w:style>
   <w:style w:type="table" w:default="1" w:styleId="TableNormal">
@@ -1801,6 +1650,484 @@
       <w:ind w:left="720"/>
       <w:contextualSpacing/>
     </w:pPr>
+  </w:style>
+  <w:style w:type="paragraph" w:styleId="BalloonText">
+    <w:name w:val="Balloon Text"/>
+    <w:basedOn w:val="Normal"/>
+    <w:link w:val="BalloonTextChar"/>
+    <w:uiPriority w:val="99"/>
+    <w:semiHidden/>
+    <w:unhideWhenUsed/>
+    <w:rsid w:val="00A1399D"/>
+    <w:pPr>
+      <w:spacing w:after="0" w:line="240" w:lineRule="auto"/>
+    </w:pPr>
+    <w:rPr>
+      <w:rFonts w:ascii="Lucida Grande" w:hAnsi="Lucida Grande" w:cs="Lucida Grande"/>
+      <w:sz w:val="18"/>
+      <w:szCs w:val="18"/>
+    </w:rPr>
+  </w:style>
+  <w:style w:type="character" w:customStyle="1" w:styleId="BalloonTextChar">
+    <w:name w:val="Balloon Text Char"/>
+    <w:basedOn w:val="DefaultParagraphFont"/>
+    <w:link w:val="BalloonText"/>
+    <w:uiPriority w:val="99"/>
+    <w:semiHidden/>
+    <w:rsid w:val="00A1399D"/>
+    <w:rPr>
+      <w:rFonts w:ascii="Lucida Grande" w:hAnsi="Lucida Grande" w:cs="Lucida Grande"/>
+      <w:sz w:val="18"/>
+      <w:szCs w:val="18"/>
+    </w:rPr>
+  </w:style>
+</w:styles>
+</file>
+
+<file path=word/stylesWithEffects.xml><?xml version="1.0" encoding="utf-8"?>
+<w:styles xmlns:wpc="http://schemas.microsoft.com/office/word/2010/wordprocessingCanvas" xmlns:mo="http://schemas.microsoft.com/office/mac/office/2008/main" xmlns:mc="http://schemas.openxmlformats.org/markup-compatibility/2006" xmlns:mv="urn:schemas-microsoft-com:mac:vml" xmlns:o="urn:schemas-microsoft-com:office:office" xmlns:r="http://schemas.openxmlformats.org/officeDocument/2006/relationships" xmlns:m="http://schemas.openxmlformats.org/officeDocument/2006/math" xmlns:v="urn:schemas-microsoft-com:vml" xmlns:wp14="http://schemas.microsoft.com/office/word/2010/wordprocessingDrawing" xmlns:wp="http://schemas.openxmlformats.org/drawingml/2006/wordprocessingDrawing" xmlns:w10="urn:schemas-microsoft-com:office:word" xmlns:w="http://schemas.openxmlformats.org/wordprocessingml/2006/main" xmlns:w14="http://schemas.microsoft.com/office/word/2010/wordml" xmlns:wpg="http://schemas.microsoft.com/office/word/2010/wordprocessingGroup" xmlns:wpi="http://schemas.microsoft.com/office/word/2010/wordprocessingInk" xmlns:wne="http://schemas.microsoft.com/office/word/2006/wordml" xmlns:wps="http://schemas.microsoft.com/office/word/2010/wordprocessingShape" mc:Ignorable="w14 wp14">
+  <w:docDefaults>
+    <w:rPrDefault>
+      <w:rPr>
+        <w:rFonts w:asciiTheme="minorHAnsi" w:eastAsiaTheme="minorHAnsi" w:hAnsiTheme="minorHAnsi" w:cstheme="minorBidi"/>
+        <w:sz w:val="22"/>
+        <w:szCs w:val="22"/>
+        <w:lang w:val="en-US" w:eastAsia="en-US" w:bidi="ar-SA"/>
+      </w:rPr>
+    </w:rPrDefault>
+    <w:pPrDefault>
+      <w:pPr>
+        <w:spacing w:after="160" w:line="259" w:lineRule="auto"/>
+      </w:pPr>
+    </w:pPrDefault>
+  </w:docDefaults>
+  <w:latentStyles w:defLockedState="0" w:defUIPriority="99" w:defSemiHidden="1" w:defUnhideWhenUsed="1" w:defQFormat="0" w:count="276">
+    <w:lsdException w:name="Normal" w:semiHidden="0" w:uiPriority="0" w:unhideWhenUsed="0" w:qFormat="1"/>
+    <w:lsdException w:name="heading 1" w:semiHidden="0" w:uiPriority="9" w:unhideWhenUsed="0" w:qFormat="1"/>
+    <w:lsdException w:name="heading 2" w:uiPriority="9" w:qFormat="1"/>
+    <w:lsdException w:name="heading 3" w:uiPriority="9" w:qFormat="1"/>
+    <w:lsdException w:name="heading 4" w:uiPriority="9" w:qFormat="1"/>
+    <w:lsdException w:name="heading 5" w:uiPriority="9" w:qFormat="1"/>
+    <w:lsdException w:name="heading 6" w:uiPriority="9" w:qFormat="1"/>
+    <w:lsdException w:name="heading 7" w:uiPriority="9" w:qFormat="1"/>
+    <w:lsdException w:name="heading 8" w:uiPriority="9" w:qFormat="1"/>
+    <w:lsdException w:name="heading 9" w:uiPriority="9" w:qFormat="1"/>
+    <w:lsdException w:name="toc 1" w:uiPriority="39"/>
+    <w:lsdException w:name="toc 2" w:uiPriority="39"/>
+    <w:lsdException w:name="toc 3" w:uiPriority="39"/>
+    <w:lsdException w:name="toc 4" w:uiPriority="39"/>
+    <w:lsdException w:name="toc 5" w:uiPriority="39"/>
+    <w:lsdException w:name="toc 6" w:uiPriority="39"/>
+    <w:lsdException w:name="toc 7" w:uiPriority="39"/>
+    <w:lsdException w:name="toc 8" w:uiPriority="39"/>
+    <w:lsdException w:name="toc 9" w:uiPriority="39"/>
+    <w:lsdException w:name="caption" w:uiPriority="35" w:qFormat="1"/>
+    <w:lsdException w:name="Title" w:semiHidden="0" w:uiPriority="10" w:unhideWhenUsed="0" w:qFormat="1"/>
+    <w:lsdException w:name="Default Paragraph Font" w:uiPriority="1"/>
+    <w:lsdException w:name="Subtitle" w:semiHidden="0" w:uiPriority="11" w:unhideWhenUsed="0" w:qFormat="1"/>
+    <w:lsdException w:name="Strong" w:semiHidden="0" w:uiPriority="22" w:unhideWhenUsed="0" w:qFormat="1"/>
+    <w:lsdException w:name="Emphasis" w:semiHidden="0" w:uiPriority="20" w:unhideWhenUsed="0" w:qFormat="1"/>
+    <w:lsdException w:name="Table Grid" w:semiHidden="0" w:uiPriority="39" w:unhideWhenUsed="0"/>
+    <w:lsdException w:name="Note Level 1" w:semiHidden="0" w:unhideWhenUsed="0"/>
+    <w:lsdException w:name="Note Level 2" w:semiHidden="0" w:unhideWhenUsed="0"/>
+    <w:lsdException w:name="Note Level 3" w:semiHidden="0" w:unhideWhenUsed="0"/>
+    <w:lsdException w:name="Note Level 4" w:semiHidden="0" w:unhideWhenUsed="0"/>
+    <w:lsdException w:name="Note Level 5" w:semiHidden="0" w:unhideWhenUsed="0"/>
+    <w:lsdException w:name="Note Level 6" w:semiHidden="0" w:unhideWhenUsed="0"/>
+    <w:lsdException w:name="Note Level 7" w:semiHidden="0" w:unhideWhenUsed="0"/>
+    <w:lsdException w:name="Note Level 8" w:semiHidden="0" w:unhideWhenUsed="0"/>
+    <w:lsdException w:name="Note Level 9" w:semiHidden="0" w:unhideWhenUsed="0"/>
+    <w:lsdException w:name="Placeholder Text" w:unhideWhenUsed="0"/>
+    <w:lsdException w:name="No Spacing" w:semiHidden="0" w:uiPriority="1" w:unhideWhenUsed="0" w:qFormat="1"/>
+    <w:lsdException w:name="Light Shading" w:semiHidden="0" w:uiPriority="60" w:unhideWhenUsed="0"/>
+    <w:lsdException w:name="Light List" w:semiHidden="0" w:uiPriority="61" w:unhideWhenUsed="0"/>
+    <w:lsdException w:name="Light Grid" w:semiHidden="0" w:uiPriority="62" w:unhideWhenUsed="0"/>
+    <w:lsdException w:name="Medium Shading 1" w:semiHidden="0" w:uiPriority="63" w:unhideWhenUsed="0"/>
+    <w:lsdException w:name="Medium Shading 2" w:semiHidden="0" w:uiPriority="64" w:unhideWhenUsed="0"/>
+    <w:lsdException w:name="Medium List 1" w:semiHidden="0" w:uiPriority="65" w:unhideWhenUsed="0"/>
+    <w:lsdException w:name="Medium List 2" w:semiHidden="0" w:uiPriority="66" w:unhideWhenUsed="0"/>
+    <w:lsdException w:name="Medium Grid 1" w:semiHidden="0" w:uiPriority="67" w:unhideWhenUsed="0"/>
+    <w:lsdException w:name="Medium Grid 2" w:semiHidden="0" w:uiPriority="68" w:unhideWhenUsed="0"/>
+    <w:lsdException w:name="Medium Grid 3" w:semiHidden="0" w:uiPriority="69" w:unhideWhenUsed="0"/>
+    <w:lsdException w:name="Dark List" w:semiHidden="0" w:uiPriority="70" w:unhideWhenUsed="0"/>
+    <w:lsdException w:name="Colorful Shading" w:semiHidden="0" w:uiPriority="71" w:unhideWhenUsed="0"/>
+    <w:lsdException w:name="Colorful List" w:semiHidden="0" w:uiPriority="72" w:unhideWhenUsed="0"/>
+    <w:lsdException w:name="Colorful Grid" w:semiHidden="0" w:uiPriority="73" w:unhideWhenUsed="0"/>
+    <w:lsdException w:name="Light Shading Accent 1" w:semiHidden="0" w:uiPriority="60" w:unhideWhenUsed="0"/>
+    <w:lsdException w:name="Light List Accent 1" w:semiHidden="0" w:uiPriority="61" w:unhideWhenUsed="0"/>
+    <w:lsdException w:name="Light Grid Accent 1" w:semiHidden="0" w:uiPriority="62" w:unhideWhenUsed="0"/>
+    <w:lsdException w:name="Medium Shading 1 Accent 1" w:semiHidden="0" w:uiPriority="63" w:unhideWhenUsed="0"/>
+    <w:lsdException w:name="Medium Shading 2 Accent 1" w:semiHidden="0" w:uiPriority="64" w:unhideWhenUsed="0"/>
+    <w:lsdException w:name="Medium List 1 Accent 1" w:semiHidden="0" w:uiPriority="65" w:unhideWhenUsed="0"/>
+    <w:lsdException w:name="Revision" w:unhideWhenUsed="0"/>
+    <w:lsdException w:name="List Paragraph" w:semiHidden="0" w:uiPriority="34" w:unhideWhenUsed="0" w:qFormat="1"/>
+    <w:lsdException w:name="Quote" w:semiHidden="0" w:uiPriority="29" w:unhideWhenUsed="0" w:qFormat="1"/>
+    <w:lsdException w:name="Intense Quote" w:semiHidden="0" w:uiPriority="30" w:unhideWhenUsed="0" w:qFormat="1"/>
+    <w:lsdException w:name="Medium List 2 Accent 1" w:semiHidden="0" w:uiPriority="66" w:unhideWhenUsed="0"/>
+    <w:lsdException w:name="Medium Grid 1 Accent 1" w:semiHidden="0" w:uiPriority="67" w:unhideWhenUsed="0"/>
+    <w:lsdException w:name="Medium Grid 2 Accent 1" w:semiHidden="0" w:uiPriority="68" w:unhideWhenUsed="0"/>
+    <w:lsdException w:name="Medium Grid 3 Accent 1" w:semiHidden="0" w:uiPriority="69" w:unhideWhenUsed="0"/>
+    <w:lsdException w:name="Dark List Accent 1" w:semiHidden="0" w:uiPriority="70" w:unhideWhenUsed="0"/>
+    <w:lsdException w:name="Colorful Shading Accent 1" w:semiHidden="0" w:uiPriority="71" w:unhideWhenUsed="0"/>
+    <w:lsdException w:name="Colorful List Accent 1" w:semiHidden="0" w:uiPriority="72" w:unhideWhenUsed="0"/>
+    <w:lsdException w:name="Colorful Grid Accent 1" w:semiHidden="0" w:uiPriority="73" w:unhideWhenUsed="0"/>
+    <w:lsdException w:name="Light Shading Accent 2" w:semiHidden="0" w:uiPriority="60" w:unhideWhenUsed="0"/>
+    <w:lsdException w:name="Light List Accent 2" w:semiHidden="0" w:uiPriority="61" w:unhideWhenUsed="0"/>
+    <w:lsdException w:name="Light Grid Accent 2" w:semiHidden="0" w:uiPriority="62" w:unhideWhenUsed="0"/>
+    <w:lsdException w:name="Medium Shading 1 Accent 2" w:semiHidden="0" w:uiPriority="63" w:unhideWhenUsed="0"/>
+    <w:lsdException w:name="Medium Shading 2 Accent 2" w:semiHidden="0" w:uiPriority="64" w:unhideWhenUsed="0"/>
+    <w:lsdException w:name="Medium List 1 Accent 2" w:semiHidden="0" w:uiPriority="65" w:unhideWhenUsed="0"/>
+    <w:lsdException w:name="Medium List 2 Accent 2" w:semiHidden="0" w:uiPriority="66" w:unhideWhenUsed="0"/>
+    <w:lsdException w:name="Medium Grid 1 Accent 2" w:semiHidden="0" w:uiPriority="67" w:unhideWhenUsed="0"/>
+    <w:lsdException w:name="Medium Grid 2 Accent 2" w:semiHidden="0" w:uiPriority="68" w:unhideWhenUsed="0"/>
+    <w:lsdException w:name="Medium Grid 3 Accent 2" w:semiHidden="0" w:uiPriority="69" w:unhideWhenUsed="0"/>
+    <w:lsdException w:name="Dark List Accent 2" w:semiHidden="0" w:uiPriority="70" w:unhideWhenUsed="0"/>
+    <w:lsdException w:name="Colorful Shading Accent 2" w:semiHidden="0" w:uiPriority="71" w:unhideWhenUsed="0"/>
+    <w:lsdException w:name="Colorful List Accent 2" w:semiHidden="0" w:uiPriority="72" w:unhideWhenUsed="0"/>
+    <w:lsdException w:name="Colorful Grid Accent 2" w:semiHidden="0" w:uiPriority="73" w:unhideWhenUsed="0"/>
+    <w:lsdException w:name="Light Shading Accent 3" w:semiHidden="0" w:uiPriority="60" w:unhideWhenUsed="0"/>
+    <w:lsdException w:name="Light List Accent 3" w:semiHidden="0" w:uiPriority="61" w:unhideWhenUsed="0"/>
+    <w:lsdException w:name="Light Grid Accent 3" w:semiHidden="0" w:uiPriority="62" w:unhideWhenUsed="0"/>
+    <w:lsdException w:name="Medium Shading 1 Accent 3" w:semiHidden="0" w:uiPriority="63" w:unhideWhenUsed="0"/>
+    <w:lsdException w:name="Medium Shading 2 Accent 3" w:semiHidden="0" w:uiPriority="64" w:unhideWhenUsed="0"/>
+    <w:lsdException w:name="Medium List 1 Accent 3" w:semiHidden="0" w:uiPriority="65" w:unhideWhenUsed="0"/>
+    <w:lsdException w:name="Medium List 2 Accent 3" w:semiHidden="0" w:uiPriority="66" w:unhideWhenUsed="0"/>
+    <w:lsdException w:name="Medium Grid 1 Accent 3" w:semiHidden="0" w:uiPriority="67" w:unhideWhenUsed="0"/>
+    <w:lsdException w:name="Medium Grid 2 Accent 3" w:semiHidden="0" w:uiPriority="68" w:unhideWhenUsed="0"/>
+    <w:lsdException w:name="Medium Grid 3 Accent 3" w:semiHidden="0" w:uiPriority="69" w:unhideWhenUsed="0"/>
+    <w:lsdException w:name="Dark List Accent 3" w:semiHidden="0" w:uiPriority="70" w:unhideWhenUsed="0"/>
+    <w:lsdException w:name="Colorful Shading Accent 3" w:semiHidden="0" w:uiPriority="71" w:unhideWhenUsed="0"/>
+    <w:lsdException w:name="Colorful List Accent 3" w:semiHidden="0" w:uiPriority="72" w:unhideWhenUsed="0"/>
+    <w:lsdException w:name="Colorful Grid Accent 3" w:semiHidden="0" w:uiPriority="73" w:unhideWhenUsed="0"/>
+    <w:lsdException w:name="Light Shading Accent 4" w:semiHidden="0" w:uiPriority="60" w:unhideWhenUsed="0"/>
+    <w:lsdException w:name="Light List Accent 4" w:semiHidden="0" w:uiPriority="61" w:unhideWhenUsed="0"/>
+    <w:lsdException w:name="Light Grid Accent 4" w:semiHidden="0" w:uiPriority="62" w:unhideWhenUsed="0"/>
+    <w:lsdException w:name="Medium Shading 1 Accent 4" w:semiHidden="0" w:uiPriority="63" w:unhideWhenUsed="0"/>
+    <w:lsdException w:name="Medium Shading 2 Accent 4" w:semiHidden="0" w:uiPriority="64" w:unhideWhenUsed="0"/>
+    <w:lsdException w:name="Medium List 1 Accent 4" w:semiHidden="0" w:uiPriority="65" w:unhideWhenUsed="0"/>
+    <w:lsdException w:name="Medium List 2 Accent 4" w:semiHidden="0" w:uiPriority="66" w:unhideWhenUsed="0"/>
+    <w:lsdException w:name="Medium Grid 1 Accent 4" w:semiHidden="0" w:uiPriority="67" w:unhideWhenUsed="0"/>
+    <w:lsdException w:name="Medium Grid 2 Accent 4" w:semiHidden="0" w:uiPriority="68" w:unhideWhenUsed="0"/>
+    <w:lsdException w:name="Medium Grid 3 Accent 4" w:semiHidden="0" w:uiPriority="69" w:unhideWhenUsed="0"/>
+    <w:lsdException w:name="Dark List Accent 4" w:semiHidden="0" w:uiPriority="70" w:unhideWhenUsed="0"/>
+    <w:lsdException w:name="Colorful Shading Accent 4" w:semiHidden="0" w:uiPriority="71" w:unhideWhenUsed="0"/>
+    <w:lsdException w:name="Colorful List Accent 4" w:semiHidden="0" w:uiPriority="72" w:unhideWhenUsed="0"/>
+    <w:lsdException w:name="Colorful Grid Accent 4" w:semiHidden="0" w:uiPriority="73" w:unhideWhenUsed="0"/>
+    <w:lsdException w:name="Light Shading Accent 5" w:semiHidden="0" w:uiPriority="60" w:unhideWhenUsed="0"/>
+    <w:lsdException w:name="Light List Accent 5" w:semiHidden="0" w:uiPriority="61" w:unhideWhenUsed="0"/>
+    <w:lsdException w:name="Light Grid Accent 5" w:semiHidden="0" w:uiPriority="62" w:unhideWhenUsed="0"/>
+    <w:lsdException w:name="Medium Shading 1 Accent 5" w:semiHidden="0" w:uiPriority="63" w:unhideWhenUsed="0"/>
+    <w:lsdException w:name="Medium Shading 2 Accent 5" w:semiHidden="0" w:uiPriority="64" w:unhideWhenUsed="0"/>
+    <w:lsdException w:name="Medium List 1 Accent 5" w:semiHidden="0" w:uiPriority="65" w:unhideWhenUsed="0"/>
+    <w:lsdException w:name="Medium List 2 Accent 5" w:semiHidden="0" w:uiPriority="66" w:unhideWhenUsed="0"/>
+    <w:lsdException w:name="Medium Grid 1 Accent 5" w:semiHidden="0" w:uiPriority="67" w:unhideWhenUsed="0"/>
+    <w:lsdException w:name="Medium Grid 2 Accent 5" w:semiHidden="0" w:uiPriority="68" w:unhideWhenUsed="0"/>
+    <w:lsdException w:name="Medium Grid 3 Accent 5" w:semiHidden="0" w:uiPriority="69" w:unhideWhenUsed="0"/>
+    <w:lsdException w:name="Dark List Accent 5" w:semiHidden="0" w:uiPriority="70" w:unhideWhenUsed="0"/>
+    <w:lsdException w:name="Colorful Shading Accent 5" w:semiHidden="0" w:uiPriority="71" w:unhideWhenUsed="0"/>
+    <w:lsdException w:name="Colorful List Accent 5" w:semiHidden="0" w:uiPriority="72" w:unhideWhenUsed="0"/>
+    <w:lsdException w:name="Colorful Grid Accent 5" w:semiHidden="0" w:uiPriority="73" w:unhideWhenUsed="0"/>
+    <w:lsdException w:name="Light Shading Accent 6" w:semiHidden="0" w:uiPriority="60" w:unhideWhenUsed="0"/>
+    <w:lsdException w:name="Light List Accent 6" w:semiHidden="0" w:uiPriority="61" w:unhideWhenUsed="0"/>
+    <w:lsdException w:name="Light Grid Accent 6" w:semiHidden="0" w:uiPriority="62" w:unhideWhenUsed="0"/>
+    <w:lsdException w:name="Medium Shading 1 Accent 6" w:semiHidden="0" w:uiPriority="63" w:unhideWhenUsed="0"/>
+    <w:lsdException w:name="Medium Shading 2 Accent 6" w:semiHidden="0" w:uiPriority="64" w:unhideWhenUsed="0"/>
+    <w:lsdException w:name="Medium List 1 Accent 6" w:semiHidden="0" w:uiPriority="65" w:unhideWhenUsed="0"/>
+    <w:lsdException w:name="Medium List 2 Accent 6" w:semiHidden="0" w:uiPriority="66" w:unhideWhenUsed="0"/>
+    <w:lsdException w:name="Medium Grid 1 Accent 6" w:semiHidden="0" w:uiPriority="67" w:unhideWhenUsed="0"/>
+    <w:lsdException w:name="Medium Grid 2 Accent 6" w:semiHidden="0" w:uiPriority="68" w:unhideWhenUsed="0"/>
+    <w:lsdException w:name="Medium Grid 3 Accent 6" w:semiHidden="0" w:uiPriority="69" w:unhideWhenUsed="0"/>
+    <w:lsdException w:name="Dark List Accent 6" w:semiHidden="0" w:uiPriority="70" w:unhideWhenUsed="0"/>
+    <w:lsdException w:name="Colorful Shading Accent 6" w:semiHidden="0" w:uiPriority="71" w:unhideWhenUsed="0"/>
+    <w:lsdException w:name="Colorful List Accent 6" w:semiHidden="0" w:uiPriority="72" w:unhideWhenUsed="0"/>
+    <w:lsdException w:name="Colorful Grid Accent 6" w:semiHidden="0" w:uiPriority="73" w:unhideWhenUsed="0"/>
+    <w:lsdException w:name="Subtle Emphasis" w:semiHidden="0" w:uiPriority="19" w:unhideWhenUsed="0" w:qFormat="1"/>
+    <w:lsdException w:name="Intense Emphasis" w:semiHidden="0" w:uiPriority="21" w:unhideWhenUsed="0" w:qFormat="1"/>
+    <w:lsdException w:name="Subtle Reference" w:semiHidden="0" w:uiPriority="31" w:unhideWhenUsed="0" w:qFormat="1"/>
+    <w:lsdException w:name="Intense Reference" w:semiHidden="0" w:uiPriority="32" w:unhideWhenUsed="0" w:qFormat="1"/>
+    <w:lsdException w:name="Book Title" w:semiHidden="0" w:uiPriority="33" w:unhideWhenUsed="0" w:qFormat="1"/>
+    <w:lsdException w:name="Bibliography" w:uiPriority="37"/>
+    <w:lsdException w:name="TOC Heading" w:uiPriority="39" w:qFormat="1"/>
+  </w:latentStyles>
+  <w:style w:type="paragraph" w:default="1" w:styleId="Normal">
+    <w:name w:val="Normal"/>
+    <w:qFormat/>
+  </w:style>
+  <w:style w:type="paragraph" w:styleId="Heading1">
+    <w:name w:val="heading 1"/>
+    <w:basedOn w:val="Normal"/>
+    <w:next w:val="Normal"/>
+    <w:link w:val="Heading1Char"/>
+    <w:uiPriority w:val="9"/>
+    <w:qFormat/>
+    <w:rsid w:val="00A006D6"/>
+    <w:pPr>
+      <w:keepNext/>
+      <w:keepLines/>
+      <w:spacing w:before="240" w:after="0"/>
+      <w:outlineLvl w:val="0"/>
+    </w:pPr>
+    <w:rPr>
+      <w:rFonts w:asciiTheme="majorHAnsi" w:eastAsiaTheme="majorEastAsia" w:hAnsiTheme="majorHAnsi" w:cstheme="majorBidi"/>
+      <w:color w:val="2E74B5" w:themeColor="accent1" w:themeShade="BF"/>
+      <w:sz w:val="32"/>
+      <w:szCs w:val="32"/>
+    </w:rPr>
+  </w:style>
+  <w:style w:type="paragraph" w:styleId="Heading2">
+    <w:name w:val="heading 2"/>
+    <w:basedOn w:val="Normal"/>
+    <w:next w:val="Normal"/>
+    <w:link w:val="Heading2Char"/>
+    <w:uiPriority w:val="9"/>
+    <w:unhideWhenUsed/>
+    <w:qFormat/>
+    <w:rsid w:val="002032C5"/>
+    <w:pPr>
+      <w:keepNext/>
+      <w:keepLines/>
+      <w:spacing w:before="40" w:after="0"/>
+      <w:outlineLvl w:val="1"/>
+    </w:pPr>
+    <w:rPr>
+      <w:rFonts w:asciiTheme="majorHAnsi" w:eastAsiaTheme="majorEastAsia" w:hAnsiTheme="majorHAnsi" w:cstheme="majorBidi"/>
+      <w:color w:val="2E74B5" w:themeColor="accent1" w:themeShade="BF"/>
+      <w:sz w:val="26"/>
+      <w:szCs w:val="26"/>
+    </w:rPr>
+  </w:style>
+  <w:style w:type="paragraph" w:styleId="Heading3">
+    <w:name w:val="heading 3"/>
+    <w:basedOn w:val="Normal"/>
+    <w:next w:val="Normal"/>
+    <w:link w:val="Heading3Char"/>
+    <w:uiPriority w:val="9"/>
+    <w:unhideWhenUsed/>
+    <w:qFormat/>
+    <w:rsid w:val="002032C5"/>
+    <w:pPr>
+      <w:keepNext/>
+      <w:keepLines/>
+      <w:spacing w:before="40" w:after="0"/>
+      <w:outlineLvl w:val="2"/>
+    </w:pPr>
+    <w:rPr>
+      <w:rFonts w:asciiTheme="majorHAnsi" w:eastAsiaTheme="majorEastAsia" w:hAnsiTheme="majorHAnsi" w:cstheme="majorBidi"/>
+      <w:color w:val="1F4D78" w:themeColor="accent1" w:themeShade="7F"/>
+      <w:sz w:val="24"/>
+      <w:szCs w:val="24"/>
+    </w:rPr>
+  </w:style>
+  <w:style w:type="paragraph" w:styleId="Heading4">
+    <w:name w:val="heading 4"/>
+    <w:basedOn w:val="Normal"/>
+    <w:next w:val="Normal"/>
+    <w:link w:val="Heading4Char"/>
+    <w:uiPriority w:val="9"/>
+    <w:unhideWhenUsed/>
+    <w:qFormat/>
+    <w:rsid w:val="002032C5"/>
+    <w:pPr>
+      <w:keepNext/>
+      <w:keepLines/>
+      <w:spacing w:before="40" w:after="0"/>
+      <w:outlineLvl w:val="3"/>
+    </w:pPr>
+    <w:rPr>
+      <w:rFonts w:asciiTheme="majorHAnsi" w:eastAsiaTheme="majorEastAsia" w:hAnsiTheme="majorHAnsi" w:cstheme="majorBidi"/>
+      <w:i/>
+      <w:iCs/>
+      <w:color w:val="2E74B5" w:themeColor="accent1" w:themeShade="BF"/>
+    </w:rPr>
+  </w:style>
+  <w:style w:type="character" w:default="1" w:styleId="DefaultParagraphFont">
+    <w:name w:val="Default Paragraph Font"/>
+    <w:uiPriority w:val="1"/>
+    <w:semiHidden/>
+    <w:unhideWhenUsed/>
+  </w:style>
+  <w:style w:type="table" w:default="1" w:styleId="TableNormal">
+    <w:name w:val="Normal Table"/>
+    <w:uiPriority w:val="99"/>
+    <w:semiHidden/>
+    <w:unhideWhenUsed/>
+    <w:tblPr>
+      <w:tblInd w:w="0" w:type="dxa"/>
+      <w:tblCellMar>
+        <w:top w:w="0" w:type="dxa"/>
+        <w:left w:w="108" w:type="dxa"/>
+        <w:bottom w:w="0" w:type="dxa"/>
+        <w:right w:w="108" w:type="dxa"/>
+      </w:tblCellMar>
+    </w:tblPr>
+  </w:style>
+  <w:style w:type="numbering" w:default="1" w:styleId="NoList">
+    <w:name w:val="No List"/>
+    <w:uiPriority w:val="99"/>
+    <w:semiHidden/>
+    <w:unhideWhenUsed/>
+  </w:style>
+  <w:style w:type="paragraph" w:styleId="Title">
+    <w:name w:val="Title"/>
+    <w:basedOn w:val="Normal"/>
+    <w:next w:val="Normal"/>
+    <w:link w:val="TitleChar"/>
+    <w:uiPriority w:val="10"/>
+    <w:qFormat/>
+    <w:rsid w:val="00493084"/>
+    <w:pPr>
+      <w:spacing w:after="0" w:line="240" w:lineRule="auto"/>
+      <w:contextualSpacing/>
+    </w:pPr>
+    <w:rPr>
+      <w:rFonts w:asciiTheme="majorHAnsi" w:eastAsiaTheme="majorEastAsia" w:hAnsiTheme="majorHAnsi" w:cstheme="majorBidi"/>
+      <w:spacing w:val="-10"/>
+      <w:kern w:val="28"/>
+      <w:sz w:val="56"/>
+      <w:szCs w:val="56"/>
+    </w:rPr>
+  </w:style>
+  <w:style w:type="character" w:customStyle="1" w:styleId="TitleChar">
+    <w:name w:val="Title Char"/>
+    <w:basedOn w:val="DefaultParagraphFont"/>
+    <w:link w:val="Title"/>
+    <w:uiPriority w:val="10"/>
+    <w:rsid w:val="00493084"/>
+    <w:rPr>
+      <w:rFonts w:asciiTheme="majorHAnsi" w:eastAsiaTheme="majorEastAsia" w:hAnsiTheme="majorHAnsi" w:cstheme="majorBidi"/>
+      <w:spacing w:val="-10"/>
+      <w:kern w:val="28"/>
+      <w:sz w:val="56"/>
+      <w:szCs w:val="56"/>
+    </w:rPr>
+  </w:style>
+  <w:style w:type="character" w:customStyle="1" w:styleId="Heading1Char">
+    <w:name w:val="Heading 1 Char"/>
+    <w:basedOn w:val="DefaultParagraphFont"/>
+    <w:link w:val="Heading1"/>
+    <w:uiPriority w:val="9"/>
+    <w:rsid w:val="00A006D6"/>
+    <w:rPr>
+      <w:rFonts w:asciiTheme="majorHAnsi" w:eastAsiaTheme="majorEastAsia" w:hAnsiTheme="majorHAnsi" w:cstheme="majorBidi"/>
+      <w:color w:val="2E74B5" w:themeColor="accent1" w:themeShade="BF"/>
+      <w:sz w:val="32"/>
+      <w:szCs w:val="32"/>
+    </w:rPr>
+  </w:style>
+  <w:style w:type="paragraph" w:styleId="NormalWeb">
+    <w:name w:val="Normal (Web)"/>
+    <w:basedOn w:val="Normal"/>
+    <w:uiPriority w:val="99"/>
+    <w:semiHidden/>
+    <w:unhideWhenUsed/>
+    <w:rsid w:val="00A006D6"/>
+    <w:pPr>
+      <w:spacing w:before="100" w:beforeAutospacing="1" w:after="100" w:afterAutospacing="1" w:line="240" w:lineRule="auto"/>
+    </w:pPr>
+    <w:rPr>
+      <w:rFonts w:ascii="Times New Roman" w:eastAsiaTheme="minorEastAsia" w:hAnsi="Times New Roman" w:cs="Times New Roman"/>
+      <w:sz w:val="24"/>
+      <w:szCs w:val="24"/>
+    </w:rPr>
+  </w:style>
+  <w:style w:type="paragraph" w:styleId="Caption">
+    <w:name w:val="caption"/>
+    <w:basedOn w:val="Normal"/>
+    <w:next w:val="Normal"/>
+    <w:uiPriority w:val="35"/>
+    <w:unhideWhenUsed/>
+    <w:qFormat/>
+    <w:rsid w:val="00A006D6"/>
+    <w:pPr>
+      <w:spacing w:after="200" w:line="240" w:lineRule="auto"/>
+    </w:pPr>
+    <w:rPr>
+      <w:i/>
+      <w:iCs/>
+      <w:color w:val="44546A" w:themeColor="text2"/>
+      <w:sz w:val="18"/>
+      <w:szCs w:val="18"/>
+    </w:rPr>
+  </w:style>
+  <w:style w:type="character" w:customStyle="1" w:styleId="Heading2Char">
+    <w:name w:val="Heading 2 Char"/>
+    <w:basedOn w:val="DefaultParagraphFont"/>
+    <w:link w:val="Heading2"/>
+    <w:uiPriority w:val="9"/>
+    <w:rsid w:val="002032C5"/>
+    <w:rPr>
+      <w:rFonts w:asciiTheme="majorHAnsi" w:eastAsiaTheme="majorEastAsia" w:hAnsiTheme="majorHAnsi" w:cstheme="majorBidi"/>
+      <w:color w:val="2E74B5" w:themeColor="accent1" w:themeShade="BF"/>
+      <w:sz w:val="26"/>
+      <w:szCs w:val="26"/>
+    </w:rPr>
+  </w:style>
+  <w:style w:type="character" w:customStyle="1" w:styleId="Heading3Char">
+    <w:name w:val="Heading 3 Char"/>
+    <w:basedOn w:val="DefaultParagraphFont"/>
+    <w:link w:val="Heading3"/>
+    <w:uiPriority w:val="9"/>
+    <w:rsid w:val="002032C5"/>
+    <w:rPr>
+      <w:rFonts w:asciiTheme="majorHAnsi" w:eastAsiaTheme="majorEastAsia" w:hAnsiTheme="majorHAnsi" w:cstheme="majorBidi"/>
+      <w:color w:val="1F4D78" w:themeColor="accent1" w:themeShade="7F"/>
+      <w:sz w:val="24"/>
+      <w:szCs w:val="24"/>
+    </w:rPr>
+  </w:style>
+  <w:style w:type="character" w:customStyle="1" w:styleId="Heading4Char">
+    <w:name w:val="Heading 4 Char"/>
+    <w:basedOn w:val="DefaultParagraphFont"/>
+    <w:link w:val="Heading4"/>
+    <w:uiPriority w:val="9"/>
+    <w:rsid w:val="002032C5"/>
+    <w:rPr>
+      <w:rFonts w:asciiTheme="majorHAnsi" w:eastAsiaTheme="majorEastAsia" w:hAnsiTheme="majorHAnsi" w:cstheme="majorBidi"/>
+      <w:i/>
+      <w:iCs/>
+      <w:color w:val="2E74B5" w:themeColor="accent1" w:themeShade="BF"/>
+    </w:rPr>
+  </w:style>
+  <w:style w:type="paragraph" w:styleId="ListParagraph">
+    <w:name w:val="List Paragraph"/>
+    <w:basedOn w:val="Normal"/>
+    <w:uiPriority w:val="34"/>
+    <w:qFormat/>
+    <w:rsid w:val="001A372D"/>
+    <w:pPr>
+      <w:ind w:left="720"/>
+      <w:contextualSpacing/>
+    </w:pPr>
+  </w:style>
+  <w:style w:type="paragraph" w:styleId="BalloonText">
+    <w:name w:val="Balloon Text"/>
+    <w:basedOn w:val="Normal"/>
+    <w:link w:val="BalloonTextChar"/>
+    <w:uiPriority w:val="99"/>
+    <w:semiHidden/>
+    <w:unhideWhenUsed/>
+    <w:rsid w:val="00A1399D"/>
+    <w:pPr>
+      <w:spacing w:after="0" w:line="240" w:lineRule="auto"/>
+    </w:pPr>
+    <w:rPr>
+      <w:rFonts w:ascii="Lucida Grande" w:hAnsi="Lucida Grande" w:cs="Lucida Grande"/>
+      <w:sz w:val="18"/>
+      <w:szCs w:val="18"/>
+    </w:rPr>
+  </w:style>
+  <w:style w:type="character" w:customStyle="1" w:styleId="BalloonTextChar">
+    <w:name w:val="Balloon Text Char"/>
+    <w:basedOn w:val="DefaultParagraphFont"/>
+    <w:link w:val="BalloonText"/>
+    <w:uiPriority w:val="99"/>
+    <w:semiHidden/>
+    <w:rsid w:val="00A1399D"/>
+    <w:rPr>
+      <w:rFonts w:ascii="Lucida Grande" w:hAnsi="Lucida Grande" w:cs="Lucida Grande"/>
+      <w:sz w:val="18"/>
+      <w:szCs w:val="18"/>
+    </w:rPr>
   </w:style>
 </w:styles>
 </file>
@@ -1848,7 +2175,7 @@
     </a:clrScheme>
     <a:fontScheme name="Office">
       <a:majorFont>
-        <a:latin typeface="Calibri Light" panose="020F0302020204030204"/>
+        <a:latin typeface="Calibri Light"/>
         <a:ea typeface=""/>
         <a:cs typeface=""/>
         <a:font script="Jpan" typeface="ＭＳ ゴシック"/>
@@ -1883,7 +2210,7 @@
         <a:font script="Geor" typeface="Sylfaen"/>
       </a:majorFont>
       <a:minorFont>
-        <a:latin typeface="Calibri" panose="020F0502020204030204"/>
+        <a:latin typeface="Calibri"/>
         <a:ea typeface=""/>
         <a:cs typeface=""/>
         <a:font script="Jpan" typeface="ＭＳ 明朝"/>
@@ -2060,7 +2387,7 @@
   <a:extraClrSchemeLst/>
   <a:extLst>
     <a:ext uri="{05A4C25C-085E-4340-85A3-A5531E510DB2}">
-      <thm15:themeFamily xmlns:thm15="http://schemas.microsoft.com/office/thememl/2012/main" name="Office Theme" id="{62F939B6-93AF-4DB8-9C6B-D6C7DFDC589F}" vid="{4A3C46E8-61CC-4603-A589-7422A47A8E4A}"/>
+      <thm15:themeFamily xmlns:thm15="http://schemas.microsoft.com/office/thememl/2012/main" xmlns="" name="Office Theme" id="{62F939B6-93AF-4DB8-9C6B-D6C7DFDC589F}" vid="{4A3C46E8-61CC-4603-A589-7422A47A8E4A}"/>
     </a:ext>
   </a:extLst>
 </a:theme>
@@ -2071,7 +2398,7 @@
 </file>
 
 <file path=customXml/itemProps1.xml><?xml version="1.0" encoding="utf-8"?>
-<ds:datastoreItem xmlns:ds="http://schemas.openxmlformats.org/officeDocument/2006/customXml" ds:itemID="{9B3C097D-7841-492E-B52C-C91A5EDEBA74}">
+<ds:datastoreItem xmlns:ds="http://schemas.openxmlformats.org/officeDocument/2006/customXml" ds:itemID="{4902E4DD-7E99-5A43-AD16-F59C7DE2BDF7}">
   <ds:schemaRefs>
     <ds:schemaRef ds:uri="http://schemas.openxmlformats.org/officeDocument/2006/bibliography"/>
   </ds:schemaRefs>

--- a/app/docs/Imitation Platform User Guide.docx
+++ b/app/docs/Imitation Platform User Guide.docx
@@ -1,6 +1,6 @@
 
 <file path=word/document.xml><?xml version="1.0" encoding="utf-8"?>
-<w:document xmlns:wpc="http://schemas.microsoft.com/office/word/2010/wordprocessingCanvas" xmlns:mo="http://schemas.microsoft.com/office/mac/office/2008/main" xmlns:mc="http://schemas.openxmlformats.org/markup-compatibility/2006" xmlns:mv="urn:schemas-microsoft-com:mac:vml" xmlns:o="urn:schemas-microsoft-com:office:office" xmlns:r="http://schemas.openxmlformats.org/officeDocument/2006/relationships" xmlns:m="http://schemas.openxmlformats.org/officeDocument/2006/math" xmlns:v="urn:schemas-microsoft-com:vml" xmlns:wp14="http://schemas.microsoft.com/office/word/2010/wordprocessingDrawing" xmlns:wp="http://schemas.openxmlformats.org/drawingml/2006/wordprocessingDrawing" xmlns:w10="urn:schemas-microsoft-com:office:word" xmlns:w="http://schemas.openxmlformats.org/wordprocessingml/2006/main" xmlns:w14="http://schemas.microsoft.com/office/word/2010/wordml" xmlns:wpg="http://schemas.microsoft.com/office/word/2010/wordprocessingGroup" xmlns:wpi="http://schemas.microsoft.com/office/word/2010/wordprocessingInk" xmlns:wne="http://schemas.microsoft.com/office/word/2006/wordml" xmlns:wps="http://schemas.microsoft.com/office/word/2010/wordprocessingShape" mc:Ignorable="w14 wp14">
+<w:document xmlns:wpc="http://schemas.microsoft.com/office/word/2010/wordprocessingCanvas" xmlns:mc="http://schemas.openxmlformats.org/markup-compatibility/2006" xmlns:o="urn:schemas-microsoft-com:office:office" xmlns:r="http://schemas.openxmlformats.org/officeDocument/2006/relationships" xmlns:m="http://schemas.openxmlformats.org/officeDocument/2006/math" xmlns:v="urn:schemas-microsoft-com:vml" xmlns:wp14="http://schemas.microsoft.com/office/word/2010/wordprocessingDrawing" xmlns:wp="http://schemas.openxmlformats.org/drawingml/2006/wordprocessingDrawing" xmlns:w10="urn:schemas-microsoft-com:office:word" xmlns:w="http://schemas.openxmlformats.org/wordprocessingml/2006/main" xmlns:w14="http://schemas.microsoft.com/office/word/2010/wordml" xmlns:w15="http://schemas.microsoft.com/office/word/2012/wordml" xmlns:wpg="http://schemas.microsoft.com/office/word/2010/wordprocessingGroup" xmlns:wpi="http://schemas.microsoft.com/office/word/2010/wordprocessingInk" xmlns:wne="http://schemas.microsoft.com/office/word/2006/wordml" xmlns:wps="http://schemas.microsoft.com/office/word/2010/wordprocessingShape" mc:Ignorable="w14 w15 wp14">
   <w:body>
     <w:p>
       <w:pPr>
@@ -74,14 +74,14 @@
             <v:path o:extrusionok="f" gradientshapeok="t" o:connecttype="rect"/>
             <o:lock v:ext="edit" aspectratio="t"/>
           </v:shapetype>
-          <v:shape id="_x0000_i1025" type="#_x0000_t75" style="width:524pt;height:175pt" o:ole="" o:bordertopcolor="#ffbf00" o:borderleftcolor="#ffbf00" o:borderbottomcolor="#ffbf00" o:borderrightcolor="#ffbf00">
-            <v:imagedata r:id="rId7" o:title="" croptop="14199f" cropbottom="16141f" cropleft="5257f" cropright="1184f"/>
+          <v:shape id="_x0000_i1025" type="#_x0000_t75" style="width:524.25pt;height:174.75pt" o:ole="" o:bordertopcolor="#ffbf00" o:borderleftcolor="#ffbf00" o:borderbottomcolor="#ffbf00" o:borderrightcolor="#ffbf00">
+            <v:imagedata r:id="rId6" o:title="" croptop="14199f" cropbottom="16141f" cropleft="5257f" cropright="1184f"/>
             <w10:bordertop type="single" width="4" shadow="t"/>
             <w10:borderleft type="single" width="4" shadow="t"/>
             <w10:borderbottom type="single" width="4" shadow="t"/>
             <w10:borderright type="single" width="4" shadow="t"/>
           </v:shape>
-          <o:OLEObject Type="Embed" ProgID="AcroExch.Document.11" ShapeID="_x0000_i1025" DrawAspect="Content" ObjectID="_1429139732" r:id="rId8"/>
+          <o:OLEObject Type="Embed" ProgID="AcroExch.Document.11" ShapeID="_x0000_i1025" DrawAspect="Content" ObjectID="_1555421684" r:id="rId7"/>
         </w:object>
       </w:r>
     </w:p>
@@ -89,100 +89,95 @@
       <w:pPr>
         <w:pStyle w:val="Caption"/>
       </w:pPr>
+      <w:r>
+        <w:t xml:space="preserve">Figure </w:t>
+      </w:r>
+      <w:r>
+        <w:fldChar w:fldCharType="begin"/>
+      </w:r>
+      <w:r>
+        <w:instrText xml:space="preserve"> SEQ Figure \* ARABIC </w:instrText>
+      </w:r>
+      <w:r>
+        <w:fldChar w:fldCharType="separate"/>
+      </w:r>
+      <w:r>
+        <w:rPr>
+          <w:noProof/>
+        </w:rPr>
+        <w:t>1</w:t>
+      </w:r>
+      <w:r>
+        <w:rPr>
+          <w:noProof/>
+        </w:rPr>
+        <w:fldChar w:fldCharType="end"/>
+      </w:r>
+      <w:r>
+        <w:t>. Imitation Platform Flow Diagram</w:t>
+      </w:r>
+    </w:p>
+    <w:p/>
+    <w:p>
+      <w:pPr>
+        <w:pStyle w:val="Heading1"/>
+      </w:pPr>
+      <w:r>
+        <w:t>Name Task</w:t>
+      </w:r>
+    </w:p>
+    <w:p>
+      <w:r>
+        <w:t>A simple field to name the task to be imitated.</w:t>
+      </w:r>
+      <w:r>
+        <w:t xml:space="preserve"> Once you fill the field with a valid name, click </w:t>
+      </w:r>
       <w:proofErr w:type="gramStart"/>
       <w:r>
-        <w:t xml:space="preserve">Figure </w:t>
-      </w:r>
-      <w:fldSimple w:instr=" SEQ Figure \* ARABIC ">
-        <w:r>
-          <w:rPr>
-            <w:noProof/>
-          </w:rPr>
-          <w:t>1</w:t>
-        </w:r>
-      </w:fldSimple>
+        <w:t>Next</w:t>
+      </w:r>
+      <w:proofErr w:type="gramEnd"/>
       <w:r>
         <w:t>.</w:t>
       </w:r>
-      <w:proofErr w:type="gramEnd"/>
-      <w:r>
-        <w:t xml:space="preserve"> Imitation Platform Flow Diagram</w:t>
-      </w:r>
-    </w:p>
-    <w:p/>
+    </w:p>
     <w:p>
       <w:pPr>
         <w:pStyle w:val="Heading1"/>
       </w:pPr>
       <w:r>
-        <w:t>Name Task</w:t>
-      </w:r>
-    </w:p>
-    <w:p>
-      <w:proofErr w:type="gramStart"/>
-      <w:r>
-        <w:t>A simple field to name the task to be imitated.</w:t>
-      </w:r>
-      <w:proofErr w:type="gramEnd"/>
-      <w:r>
-        <w:t xml:space="preserve"> Once you fill the field with a valid name, click </w:t>
-      </w:r>
-      <w:proofErr w:type="gramStart"/>
-      <w:r>
-        <w:t>Next</w:t>
-      </w:r>
-      <w:proofErr w:type="gramEnd"/>
+        <w:t>Generate XML (Optional Step)</w:t>
+      </w:r>
+    </w:p>
+    <w:p>
+      <w:r>
+        <w:t>This optional step has been implemented in order to generate the Initial XML State required for the last step. To generate a valid XML state, the user will provide a text file dictating the parameters for the XML generator</w:t>
+      </w:r>
+      <w:r>
+        <w:t xml:space="preserve"> (See Figure 2)</w:t>
+      </w:r>
+      <w:r>
+        <w:t xml:space="preserve">. Please see the documentation on this functionality entitled </w:t>
+      </w:r>
+      <w:r>
+        <w:rPr>
+          <w:b/>
+        </w:rPr>
+        <w:t>Create User Input XML Explanation.docx</w:t>
+      </w:r>
+      <w:r>
+        <w:t xml:space="preserve"> for more information</w:t>
+      </w:r>
       <w:r>
         <w:t>.</w:t>
       </w:r>
-    </w:p>
-    <w:p>
-      <w:pPr>
-        <w:pStyle w:val="Heading1"/>
-      </w:pPr>
-      <w:r>
-        <w:t>Generate XML (Optional Step)</w:t>
-      </w:r>
-    </w:p>
-    <w:p>
-      <w:r>
-        <w:t>This optional step has been implemented in order to generate the Initial XML State required for the last step. To generate a valid XML state, the user will provide a text file dictating the parameters for the XML generator</w:t>
-      </w:r>
-      <w:r>
-        <w:t xml:space="preserve"> (See Figure 2)</w:t>
-      </w:r>
-      <w:r>
-        <w:t xml:space="preserve">. Please see the documentation on this functionality entitled </w:t>
-      </w:r>
-      <w:r>
-        <w:rPr>
-          <w:b/>
-        </w:rPr>
-        <w:t>Create User Input XML Explanation.docx</w:t>
-      </w:r>
-      <w:r>
-        <w:t xml:space="preserve"> for more information</w:t>
-      </w:r>
-      <w:r>
-        <w:t>.</w:t>
-      </w:r>
-      <w:r>
-        <w:t xml:space="preserve"> The generated XML will be placed in </w:t>
-      </w:r>
-      <w:r>
-        <w:rPr>
-          <w:highlight w:val="red"/>
-        </w:rPr>
-        <w:t>DESTINATION DIRECTORY</w:t>
-      </w:r>
-      <w:proofErr w:type="gramStart"/>
-      <w:r>
-        <w:rPr>
-          <w:highlight w:val="red"/>
-        </w:rPr>
-        <w:t>??.</w:t>
-      </w:r>
-      <w:proofErr w:type="gramEnd"/>
+      <w:r>
+        <w:t xml:space="preserve"> The generated XML will be placed </w:t>
+      </w:r>
+      <w:r>
+        <w:t>in your current directory.</w:t>
+      </w:r>
       <w:r>
         <w:t xml:space="preserve"> Once your XML has been generated, click </w:t>
       </w:r>
@@ -229,6 +224,111 @@
             <wp:extent cx="5943600" cy="3848100"/>
             <wp:effectExtent l="0" t="0" r="0" b="0"/>
             <wp:docPr id="1" name="Picture 1"/>
+            <wp:cNvGraphicFramePr>
+              <a:graphicFrameLocks xmlns:a="http://schemas.openxmlformats.org/drawingml/2006/main" noChangeAspect="1"/>
+            </wp:cNvGraphicFramePr>
+            <a:graphic xmlns:a="http://schemas.openxmlformats.org/drawingml/2006/main">
+              <a:graphicData uri="http://schemas.openxmlformats.org/drawingml/2006/picture">
+                <pic:pic xmlns:pic="http://schemas.openxmlformats.org/drawingml/2006/picture">
+                  <pic:nvPicPr>
+                    <pic:cNvPr id="1" name=""/>
+                    <pic:cNvPicPr/>
+                  </pic:nvPicPr>
+                  <pic:blipFill>
+                    <a:blip r:embed="rId8"/>
+                    <a:stretch>
+                      <a:fillRect/>
+                    </a:stretch>
+                  </pic:blipFill>
+                  <pic:spPr>
+                    <a:xfrm>
+                      <a:off x="0" y="0"/>
+                      <a:ext cx="5943600" cy="3848100"/>
+                    </a:xfrm>
+                    <a:prstGeom prst="rect">
+                      <a:avLst/>
+                    </a:prstGeom>
+                  </pic:spPr>
+                </pic:pic>
+              </a:graphicData>
+            </a:graphic>
+          </wp:inline>
+        </w:drawing>
+      </w:r>
+    </w:p>
+    <w:p>
+      <w:pPr>
+        <w:pStyle w:val="Caption"/>
+      </w:pPr>
+      <w:r>
+        <w:t xml:space="preserve">Figure </w:t>
+      </w:r>
+      <w:r>
+        <w:fldChar w:fldCharType="begin"/>
+      </w:r>
+      <w:r>
+        <w:instrText xml:space="preserve"> SEQ Figure \* ARABIC </w:instrText>
+      </w:r>
+      <w:r>
+        <w:fldChar w:fldCharType="separate"/>
+      </w:r>
+      <w:r>
+        <w:rPr>
+          <w:noProof/>
+        </w:rPr>
+        <w:t>2</w:t>
+      </w:r>
+      <w:r>
+        <w:rPr>
+          <w:noProof/>
+        </w:rPr>
+        <w:fldChar w:fldCharType="end"/>
+      </w:r>
+      <w:r>
+        <w:t>. Optional XML Generator Page</w:t>
+      </w:r>
+    </w:p>
+    <w:p/>
+    <w:p>
+      <w:pPr>
+        <w:pStyle w:val="Heading1"/>
+      </w:pPr>
+      <w:r>
+        <w:t>Insert Recording</w:t>
+      </w:r>
+    </w:p>
+    <w:p>
+      <w:r>
+        <w:t>This step requires that the user enters a SMILE recording of the action to be imitated</w:t>
+      </w:r>
+      <w:r>
+        <w:t xml:space="preserve"> (See Figure 3)</w:t>
+      </w:r>
+      <w:r>
+        <w:t xml:space="preserve">. Once the file has been selected, click </w:t>
+      </w:r>
+      <w:proofErr w:type="gramStart"/>
+      <w:r>
+        <w:t>Next</w:t>
+      </w:r>
+      <w:proofErr w:type="gramEnd"/>
+      <w:r>
+        <w:t>.</w:t>
+      </w:r>
+    </w:p>
+    <w:p>
+      <w:pPr>
+        <w:keepNext/>
+      </w:pPr>
+      <w:r>
+        <w:rPr>
+          <w:noProof/>
+        </w:rPr>
+        <w:drawing>
+          <wp:inline distT="0" distB="0" distL="0" distR="0" wp14:anchorId="33F1E7D1" wp14:editId="62570947">
+            <wp:extent cx="5943600" cy="2634615"/>
+            <wp:effectExtent l="0" t="0" r="0" b="0"/>
+            <wp:docPr id="12" name="Picture 12"/>
             <wp:cNvGraphicFramePr>
               <a:graphicFrameLocks xmlns:a="http://schemas.openxmlformats.org/drawingml/2006/main" noChangeAspect="1"/>
             </wp:cNvGraphicFramePr>
@@ -248,7 +348,7 @@
                   <pic:spPr>
                     <a:xfrm>
                       <a:off x="0" y="0"/>
-                      <a:ext cx="5943600" cy="3848100"/>
+                      <a:ext cx="5943600" cy="2634615"/>
                     </a:xfrm>
                     <a:prstGeom prst="rect">
                       <a:avLst/>
@@ -265,61 +365,77 @@
       <w:pPr>
         <w:pStyle w:val="Caption"/>
       </w:pPr>
-      <w:proofErr w:type="gramStart"/>
       <w:r>
         <w:t xml:space="preserve">Figure </w:t>
       </w:r>
-      <w:fldSimple w:instr=" SEQ Figure \* ARABIC ">
-        <w:r>
-          <w:rPr>
-            <w:noProof/>
-          </w:rPr>
-          <w:t>2</w:t>
-        </w:r>
-      </w:fldSimple>
+      <w:r>
+        <w:fldChar w:fldCharType="begin"/>
+      </w:r>
+      <w:r>
+        <w:instrText xml:space="preserve"> SEQ Figure \* ARABIC </w:instrText>
+      </w:r>
+      <w:r>
+        <w:fldChar w:fldCharType="separate"/>
+      </w:r>
+      <w:r>
+        <w:rPr>
+          <w:noProof/>
+        </w:rPr>
+        <w:t>3</w:t>
+      </w:r>
+      <w:r>
+        <w:rPr>
+          <w:noProof/>
+        </w:rPr>
+        <w:fldChar w:fldCharType="end"/>
+      </w:r>
+      <w:r>
+        <w:t>. Provide the SMILE recording</w:t>
+      </w:r>
+    </w:p>
+    <w:p>
+      <w:pPr>
+        <w:pStyle w:val="Heading1"/>
+      </w:pPr>
+      <w:r>
+        <w:lastRenderedPageBreak/>
+        <w:t>Knowledge</w:t>
+      </w:r>
+      <w:r>
+        <w:t xml:space="preserve"> Base</w:t>
+      </w:r>
+    </w:p>
+    <w:p>
+      <w:r>
+        <w:t xml:space="preserve">The causal knowledge for the imitation algorithm is provided in this step. The user has two options: </w:t>
+      </w:r>
+      <w:r>
+        <w:t>build</w:t>
+      </w:r>
+      <w:r>
+        <w:t xml:space="preserve"> a custom </w:t>
+      </w:r>
+      <w:r>
+        <w:t>knowledge base</w:t>
+      </w:r>
+      <w:r>
+        <w:t xml:space="preserve"> via the provided GUI or </w:t>
+      </w:r>
+      <w:r>
+        <w:t>inse</w:t>
+      </w:r>
+      <w:r>
+        <w:t>rt their own knowledge</w:t>
+      </w:r>
+      <w:r>
+        <w:t xml:space="preserve"> base</w:t>
+      </w:r>
+      <w:r>
+        <w:t xml:space="preserve"> script</w:t>
+      </w:r>
       <w:r>
         <w:t>.</w:t>
       </w:r>
-      <w:proofErr w:type="gramEnd"/>
-      <w:r>
-        <w:t xml:space="preserve"> Optional XML Generator Page</w:t>
-      </w:r>
-    </w:p>
-    <w:p/>
-    <w:p>
-      <w:pPr>
-        <w:pStyle w:val="Heading1"/>
-      </w:pPr>
-      <w:r>
-        <w:t>Insert Recording</w:t>
-      </w:r>
-    </w:p>
-    <w:p>
-      <w:r>
-        <w:t xml:space="preserve">This step requires that the user </w:t>
-      </w:r>
-      <w:proofErr w:type="gramStart"/>
-      <w:r>
-        <w:t>enters</w:t>
-      </w:r>
-      <w:proofErr w:type="gramEnd"/>
-      <w:r>
-        <w:t xml:space="preserve"> a SMILE recording of the action to be imitated</w:t>
-      </w:r>
-      <w:r>
-        <w:t xml:space="preserve"> (See Figure 3)</w:t>
-      </w:r>
-      <w:r>
-        <w:t xml:space="preserve">. Once the file has been selected, click </w:t>
-      </w:r>
-      <w:proofErr w:type="gramStart"/>
-      <w:r>
-        <w:t>Next</w:t>
-      </w:r>
-      <w:proofErr w:type="gramEnd"/>
-      <w:r>
-        <w:t>.</w:t>
-      </w:r>
     </w:p>
     <w:p>
       <w:pPr>
@@ -330,10 +446,10 @@
           <w:noProof/>
         </w:rPr>
         <w:drawing>
-          <wp:inline distT="0" distB="0" distL="0" distR="0" wp14:anchorId="33F1E7D1" wp14:editId="62570947">
-            <wp:extent cx="5943600" cy="2634615"/>
-            <wp:effectExtent l="0" t="0" r="0" b="0"/>
-            <wp:docPr id="12" name="Picture 12"/>
+          <wp:inline distT="0" distB="0" distL="0" distR="0" wp14:anchorId="400BC627" wp14:editId="1EBDAC73">
+            <wp:extent cx="5943600" cy="3978910"/>
+            <wp:effectExtent l="0" t="0" r="0" b="2540"/>
+            <wp:docPr id="16" name="Picture 16"/>
             <wp:cNvGraphicFramePr>
               <a:graphicFrameLocks xmlns:a="http://schemas.openxmlformats.org/drawingml/2006/main" noChangeAspect="1"/>
             </wp:cNvGraphicFramePr>
@@ -353,7 +469,7 @@
                   <pic:spPr>
                     <a:xfrm>
                       <a:off x="0" y="0"/>
-                      <a:ext cx="5943600" cy="2634615"/>
+                      <a:ext cx="5943600" cy="3978910"/>
                     </a:xfrm>
                     <a:prstGeom prst="rect">
                       <a:avLst/>
@@ -370,83 +486,101 @@
       <w:pPr>
         <w:pStyle w:val="Caption"/>
       </w:pPr>
-      <w:proofErr w:type="gramStart"/>
       <w:r>
         <w:t xml:space="preserve">Figure </w:t>
       </w:r>
-      <w:fldSimple w:instr=" SEQ Figure \* ARABIC ">
-        <w:r>
-          <w:rPr>
-            <w:noProof/>
-          </w:rPr>
-          <w:t>3</w:t>
-        </w:r>
-      </w:fldSimple>
-      <w:r>
-        <w:t>.</w:t>
-      </w:r>
-      <w:proofErr w:type="gramEnd"/>
-      <w:r>
-        <w:t xml:space="preserve"> Provide the SMILE recording</w:t>
-      </w:r>
-    </w:p>
-    <w:p>
-      <w:pPr>
-        <w:pStyle w:val="Heading1"/>
-      </w:pPr>
-      <w:r>
+      <w:r>
+        <w:fldChar w:fldCharType="begin"/>
+      </w:r>
+      <w:r>
+        <w:instrText xml:space="preserve"> SEQ Figure \* ARABIC </w:instrText>
+      </w:r>
+      <w:r>
+        <w:fldChar w:fldCharType="separate"/>
+      </w:r>
+      <w:r>
+        <w:rPr>
+          <w:noProof/>
+        </w:rPr>
+        <w:t>4</w:t>
+      </w:r>
+      <w:r>
+        <w:rPr>
+          <w:noProof/>
+        </w:rPr>
+        <w:fldChar w:fldCharType="end"/>
+      </w:r>
+      <w:r>
+        <w:t>. Knowledge base selection prompt</w:t>
+      </w:r>
+    </w:p>
+    <w:p/>
+    <w:p>
+      <w:pPr>
+        <w:pStyle w:val="Heading4"/>
+      </w:pPr>
+      <w:r>
+        <w:t>Build a Custom Knowledge Base</w:t>
+      </w:r>
+    </w:p>
+    <w:p>
+      <w:r>
+        <w:t>Begin building your knowledge base by selecting the Go to Builder option</w:t>
+      </w:r>
+      <w:r>
+        <w:t xml:space="preserve"> and proceed through the following steps:</w:t>
+      </w:r>
+    </w:p>
+    <w:p>
+      <w:pPr>
+        <w:pStyle w:val="ListParagraph"/>
+        <w:numPr>
+          <w:ilvl w:val="0"/>
+          <w:numId w:val="1"/>
+        </w:numPr>
+      </w:pPr>
+      <w:r>
+        <w:t>Define Causes and Actions</w:t>
+      </w:r>
+    </w:p>
+    <w:p>
+      <w:pPr>
+        <w:pStyle w:val="ListParagraph"/>
+        <w:numPr>
+          <w:ilvl w:val="1"/>
+          <w:numId w:val="1"/>
+        </w:numPr>
+      </w:pPr>
+      <w:r>
+        <w:t>Create a cause by clicking the green plus button and giving it a name.</w:t>
+      </w:r>
+    </w:p>
+    <w:p>
+      <w:pPr>
+        <w:pStyle w:val="ListParagraph"/>
+        <w:numPr>
+          <w:ilvl w:val="1"/>
+          <w:numId w:val="1"/>
+        </w:numPr>
+      </w:pPr>
+      <w:r>
+        <w:t>Give your cause its component actions by clicking the green plus on the right and giving each action a name.</w:t>
+      </w:r>
+    </w:p>
+    <w:p>
+      <w:pPr>
+        <w:keepNext/>
+      </w:pPr>
+      <w:r>
+        <w:rPr>
+          <w:noProof/>
+        </w:rPr>
         <w:lastRenderedPageBreak/>
-        <w:t>Knowledge</w:t>
-      </w:r>
-      <w:r>
-        <w:t xml:space="preserve"> Base</w:t>
-      </w:r>
-    </w:p>
-    <w:p>
-      <w:r>
-        <w:t xml:space="preserve">The causal knowledge for the imitation algorithm is provided in this step. The user has two options: </w:t>
-      </w:r>
-      <w:r>
-        <w:t>build</w:t>
-      </w:r>
-      <w:r>
-        <w:t xml:space="preserve"> a custom </w:t>
-      </w:r>
-      <w:r>
-        <w:t>knowledge base</w:t>
-      </w:r>
-      <w:r>
-        <w:t xml:space="preserve"> via the provided GUI or </w:t>
-      </w:r>
-      <w:r>
-        <w:t>inse</w:t>
-      </w:r>
-      <w:r>
-        <w:t>rt their own knowledge</w:t>
-      </w:r>
-      <w:r>
-        <w:t xml:space="preserve"> base</w:t>
-      </w:r>
-      <w:r>
-        <w:t xml:space="preserve"> script</w:t>
-      </w:r>
-      <w:r>
-        <w:t>.</w:t>
-      </w:r>
-    </w:p>
-    <w:p>
-      <w:pPr>
-        <w:keepNext/>
-      </w:pPr>
-      <w:r>
-        <w:rPr>
-          <w:noProof/>
-        </w:rPr>
         <w:drawing>
-          <wp:inline distT="0" distB="0" distL="0" distR="0" wp14:anchorId="400BC627" wp14:editId="1EBDAC73">
-            <wp:extent cx="5943600" cy="3978910"/>
-            <wp:effectExtent l="0" t="0" r="0" b="2540"/>
-            <wp:docPr id="16" name="Picture 16"/>
+          <wp:inline distT="0" distB="0" distL="0" distR="0" wp14:anchorId="6D8D68EE" wp14:editId="64FF524B">
+            <wp:extent cx="5943600" cy="3816985"/>
+            <wp:effectExtent l="0" t="0" r="0" b="0"/>
+            <wp:docPr id="22" name="Picture 22"/>
             <wp:cNvGraphicFramePr>
               <a:graphicFrameLocks xmlns:a="http://schemas.openxmlformats.org/drawingml/2006/main" noChangeAspect="1"/>
             </wp:cNvGraphicFramePr>
@@ -466,7 +600,7 @@
                   <pic:spPr>
                     <a:xfrm>
                       <a:off x="0" y="0"/>
-                      <a:ext cx="5943600" cy="3978910"/>
+                      <a:ext cx="5943600" cy="3816985"/>
                     </a:xfrm>
                     <a:prstGeom prst="rect">
                       <a:avLst/>
@@ -483,43 +617,35 @@
       <w:pPr>
         <w:pStyle w:val="Caption"/>
       </w:pPr>
-      <w:proofErr w:type="gramStart"/>
       <w:r>
         <w:t xml:space="preserve">Figure </w:t>
       </w:r>
-      <w:fldSimple w:instr=" SEQ Figure \* ARABIC ">
-        <w:r>
-          <w:rPr>
-            <w:noProof/>
-          </w:rPr>
-          <w:t>4</w:t>
-        </w:r>
-      </w:fldSimple>
-      <w:r>
-        <w:t>.</w:t>
-      </w:r>
-      <w:proofErr w:type="gramEnd"/>
-      <w:r>
-        <w:t xml:space="preserve"> Knowledge base selection prompt</w:t>
+      <w:r>
+        <w:fldChar w:fldCharType="begin"/>
+      </w:r>
+      <w:r>
+        <w:instrText xml:space="preserve"> SEQ Figure \* ARABIC </w:instrText>
+      </w:r>
+      <w:r>
+        <w:fldChar w:fldCharType="separate"/>
+      </w:r>
+      <w:r>
+        <w:rPr>
+          <w:noProof/>
+        </w:rPr>
+        <w:t>5</w:t>
+      </w:r>
+      <w:r>
+        <w:rPr>
+          <w:noProof/>
+        </w:rPr>
+        <w:fldChar w:fldCharType="end"/>
+      </w:r>
+      <w:r>
+        <w:t>. Define Causes and Actions</w:t>
       </w:r>
     </w:p>
     <w:p/>
-    <w:p>
-      <w:pPr>
-        <w:pStyle w:val="Heading4"/>
-      </w:pPr>
-      <w:r>
-        <w:t>Build a Custom Knowledge Base</w:t>
-      </w:r>
-    </w:p>
-    <w:p>
-      <w:r>
-        <w:t>Begin building your knowledge base by selecting the Go to Builder option</w:t>
-      </w:r>
-      <w:r>
-        <w:t xml:space="preserve"> and proceed through the following steps:</w:t>
-      </w:r>
-    </w:p>
     <w:p>
       <w:pPr>
         <w:pStyle w:val="ListParagraph"/>
@@ -529,7 +655,7 @@
         </w:numPr>
       </w:pPr>
       <w:r>
-        <w:t>Define Causes and Actions</w:t>
+        <w:t>Define Causal Relationships</w:t>
       </w:r>
     </w:p>
     <w:p>
@@ -541,7 +667,10 @@
         </w:numPr>
       </w:pPr>
       <w:r>
-        <w:t>Create a cause by clicking the green plus button and giving it a name.</w:t>
+        <w:t>Define</w:t>
+      </w:r>
+      <w:r>
+        <w:t xml:space="preserve"> the relationship between each cause and its actions that you defined in the previous step.</w:t>
       </w:r>
     </w:p>
     <w:p>
@@ -553,8 +682,98 @@
         </w:numPr>
       </w:pPr>
       <w:r>
-        <w:t>Give your cause its component actions by clicking the green plus on the right and giving each action a name.</w:t>
-      </w:r>
+        <w:t>Each relationship may be defined as Direct or Conditional.</w:t>
+      </w:r>
+    </w:p>
+    <w:p>
+      <w:pPr>
+        <w:pStyle w:val="ListParagraph"/>
+        <w:numPr>
+          <w:ilvl w:val="2"/>
+          <w:numId w:val="1"/>
+        </w:numPr>
+      </w:pPr>
+      <w:r>
+        <w:t>Direct Relationships:</w:t>
+      </w:r>
+      <w:r>
+        <w:br/>
+      </w:r>
+      <w:r>
+        <w:t>These relationships hold unconditionally.</w:t>
+      </w:r>
+    </w:p>
+    <w:p>
+      <w:pPr>
+        <w:pStyle w:val="ListParagraph"/>
+        <w:numPr>
+          <w:ilvl w:val="2"/>
+          <w:numId w:val="1"/>
+        </w:numPr>
+      </w:pPr>
+      <w:r>
+        <w:t>Conditional Relationships:</w:t>
+      </w:r>
+      <w:r>
+        <w:br/>
+      </w:r>
+      <w:r>
+        <w:t xml:space="preserve">These relationships only hold under certain conditions. You must define these conditions in the appropriate field. </w:t>
+      </w:r>
+      <w:r>
+        <w:t>These conditionals take the same for as conditionals as described in the Causal Compiler Syntax Guide. An example conditional might look like</w:t>
+      </w:r>
+    </w:p>
+    <w:p>
+      <w:pPr>
+        <w:pStyle w:val="ListParagraph"/>
+        <w:ind w:left="2160"/>
+      </w:pPr>
+      <w:r>
+        <w:rPr>
+          <w:rFonts w:ascii="Courier New" w:hAnsi="Courier New" w:cs="Courier New"/>
+          <w:bdr w:val="single" w:sz="4" w:space="0" w:color="auto"/>
+        </w:rPr>
+        <w:t xml:space="preserve"> </w:t>
+      </w:r>
+      <w:proofErr w:type="gramStart"/>
+      <w:r>
+        <w:rPr>
+          <w:rFonts w:ascii="Courier New" w:hAnsi="Courier New" w:cs="Courier New"/>
+          <w:bdr w:val="single" w:sz="4" w:space="0" w:color="auto"/>
+        </w:rPr>
+        <w:t>TYPE(</w:t>
+      </w:r>
+      <w:proofErr w:type="spellStart"/>
+      <w:proofErr w:type="gramEnd"/>
+      <w:r>
+        <w:rPr>
+          <w:rFonts w:ascii="Courier New" w:hAnsi="Courier New" w:cs="Courier New"/>
+          <w:bdr w:val="single" w:sz="4" w:space="0" w:color="auto"/>
+        </w:rPr>
+        <w:t>obj</w:t>
+      </w:r>
+      <w:proofErr w:type="spellEnd"/>
+      <w:r>
+        <w:rPr>
+          <w:rFonts w:ascii="Courier New" w:hAnsi="Courier New" w:cs="Courier New"/>
+          <w:bdr w:val="single" w:sz="4" w:space="0" w:color="auto"/>
+        </w:rPr>
+        <w:t>) = block</w:t>
+      </w:r>
+      <w:r>
+        <w:rPr>
+          <w:rFonts w:ascii="Courier New" w:hAnsi="Courier New" w:cs="Courier New"/>
+          <w:bdr w:val="single" w:sz="4" w:space="0" w:color="auto"/>
+        </w:rPr>
+        <w:br/>
+      </w:r>
+    </w:p>
+    <w:p>
+      <w:pPr>
+        <w:pStyle w:val="ListParagraph"/>
+        <w:ind w:left="2160"/>
+      </w:pPr>
     </w:p>
     <w:p>
       <w:pPr>
@@ -566,10 +785,10 @@
         </w:rPr>
         <w:lastRenderedPageBreak/>
         <w:drawing>
-          <wp:inline distT="0" distB="0" distL="0" distR="0" wp14:anchorId="6D8D68EE" wp14:editId="64FF524B">
-            <wp:extent cx="5943600" cy="3816985"/>
+          <wp:inline distT="0" distB="0" distL="0" distR="0" wp14:anchorId="3204ED60" wp14:editId="02134575">
+            <wp:extent cx="5943600" cy="3619500"/>
             <wp:effectExtent l="0" t="0" r="0" b="0"/>
-            <wp:docPr id="22" name="Picture 22"/>
+            <wp:docPr id="23" name="Picture 23"/>
             <wp:cNvGraphicFramePr>
               <a:graphicFrameLocks xmlns:a="http://schemas.openxmlformats.org/drawingml/2006/main" noChangeAspect="1"/>
             </wp:cNvGraphicFramePr>
@@ -589,7 +808,7 @@
                   <pic:spPr>
                     <a:xfrm>
                       <a:off x="0" y="0"/>
-                      <a:ext cx="5943600" cy="3816985"/>
+                      <a:ext cx="5943600" cy="3619500"/>
                     </a:xfrm>
                     <a:prstGeom prst="rect">
                       <a:avLst/>
@@ -605,28 +824,38 @@
     <w:p>
       <w:pPr>
         <w:pStyle w:val="Caption"/>
-      </w:pPr>
-      <w:proofErr w:type="gramStart"/>
+        <w:rPr>
+          <w:highlight w:val="red"/>
+        </w:rPr>
+      </w:pPr>
       <w:r>
         <w:t xml:space="preserve">Figure </w:t>
       </w:r>
-      <w:fldSimple w:instr=" SEQ Figure \* ARABIC ">
-        <w:r>
-          <w:rPr>
-            <w:noProof/>
-          </w:rPr>
-          <w:t>5</w:t>
-        </w:r>
-      </w:fldSimple>
-      <w:r>
-        <w:t>.</w:t>
-      </w:r>
-      <w:proofErr w:type="gramEnd"/>
-      <w:r>
-        <w:t xml:space="preserve"> Define Causes and Actions</w:t>
-      </w:r>
-    </w:p>
-    <w:p/>
+      <w:r>
+        <w:fldChar w:fldCharType="begin"/>
+      </w:r>
+      <w:r>
+        <w:instrText xml:space="preserve"> SEQ Figure \* ARABIC </w:instrText>
+      </w:r>
+      <w:r>
+        <w:fldChar w:fldCharType="separate"/>
+      </w:r>
+      <w:r>
+        <w:rPr>
+          <w:noProof/>
+        </w:rPr>
+        <w:t>6</w:t>
+      </w:r>
+      <w:r>
+        <w:rPr>
+          <w:noProof/>
+        </w:rPr>
+        <w:fldChar w:fldCharType="end"/>
+      </w:r>
+      <w:r>
+        <w:t>. Define Causal Relationships</w:t>
+      </w:r>
+    </w:p>
     <w:p>
       <w:pPr>
         <w:pStyle w:val="ListParagraph"/>
@@ -636,7 +865,7 @@
         </w:numPr>
       </w:pPr>
       <w:r>
-        <w:t>Define Causal Relationships</w:t>
+        <w:t>Define Action Parameters</w:t>
       </w:r>
     </w:p>
     <w:p>
@@ -648,108 +877,8 @@
         </w:numPr>
       </w:pPr>
       <w:r>
-        <w:t>Define</w:t>
-      </w:r>
-      <w:r>
-        <w:t xml:space="preserve"> the relationship between each cause and its actions that you defined in the previous step.</w:t>
-      </w:r>
-    </w:p>
-    <w:p>
-      <w:pPr>
-        <w:pStyle w:val="ListParagraph"/>
-        <w:numPr>
-          <w:ilvl w:val="1"/>
-          <w:numId w:val="1"/>
-        </w:numPr>
-      </w:pPr>
-      <w:r>
-        <w:t>Each relationship may be defined as Direct or Conditional.</w:t>
-      </w:r>
-    </w:p>
-    <w:p>
-      <w:pPr>
-        <w:pStyle w:val="ListParagraph"/>
-        <w:numPr>
-          <w:ilvl w:val="2"/>
-          <w:numId w:val="1"/>
-        </w:numPr>
-      </w:pPr>
-      <w:r>
-        <w:t>Direct Relationships:</w:t>
-      </w:r>
-      <w:r>
-        <w:br/>
-      </w:r>
-      <w:r>
-        <w:t>These relationships hold unconditionally.</w:t>
-      </w:r>
-    </w:p>
-    <w:p>
-      <w:pPr>
-        <w:pStyle w:val="ListParagraph"/>
-        <w:numPr>
-          <w:ilvl w:val="2"/>
-          <w:numId w:val="1"/>
-        </w:numPr>
-      </w:pPr>
-      <w:r>
-        <w:t>Conditional Relationships:</w:t>
-      </w:r>
-      <w:r>
-        <w:br/>
-      </w:r>
-      <w:r>
-        <w:t xml:space="preserve">These relationships only hold under certain conditions. You must define these conditions in the appropriate field. </w:t>
-      </w:r>
-      <w:r>
-        <w:t>These conditionals take the same for as conditionals as described in the Causal Compiler Syntax Guide. An example conditional might look like</w:t>
-      </w:r>
-    </w:p>
-    <w:p>
-      <w:pPr>
-        <w:pStyle w:val="ListParagraph"/>
-        <w:ind w:left="2160"/>
-      </w:pPr>
-      <w:proofErr w:type="gramStart"/>
-      <w:r>
-        <w:rPr>
-          <w:rFonts w:ascii="Courier New" w:hAnsi="Courier New" w:cs="Courier New"/>
-          <w:bdr w:val="single" w:sz="4" w:space="0" w:color="auto"/>
-        </w:rPr>
-        <w:t>TYPE(</w:t>
-      </w:r>
-      <w:proofErr w:type="spellStart"/>
-      <w:proofErr w:type="gramEnd"/>
-      <w:r>
-        <w:rPr>
-          <w:rFonts w:ascii="Courier New" w:hAnsi="Courier New" w:cs="Courier New"/>
-          <w:bdr w:val="single" w:sz="4" w:space="0" w:color="auto"/>
-        </w:rPr>
-        <w:t>obj</w:t>
-      </w:r>
-      <w:proofErr w:type="spellEnd"/>
-      <w:r>
-        <w:rPr>
-          <w:rFonts w:ascii="Courier New" w:hAnsi="Courier New" w:cs="Courier New"/>
-          <w:bdr w:val="single" w:sz="4" w:space="0" w:color="auto"/>
-        </w:rPr>
-        <w:t>) = block</w:t>
-      </w:r>
-      <w:r>
-        <w:rPr>
-          <w:rFonts w:ascii="Courier New" w:hAnsi="Courier New" w:cs="Courier New"/>
-          <w:bdr w:val="single" w:sz="4" w:space="0" w:color="auto"/>
-        </w:rPr>
-        <w:br/>
-      </w:r>
-    </w:p>
-    <w:p>
-      <w:pPr>
-        <w:pStyle w:val="ListParagraph"/>
-        <w:ind w:left="2160"/>
-      </w:pPr>
-      <w:bookmarkStart w:id="0" w:name="_GoBack"/>
-      <w:bookmarkEnd w:id="0"/>
+        <w:t>Define the parameters of each action that you previously defined.</w:t>
+      </w:r>
     </w:p>
     <w:p>
       <w:pPr>
@@ -759,12 +888,11 @@
         <w:rPr>
           <w:noProof/>
         </w:rPr>
-        <w:lastRenderedPageBreak/>
         <w:drawing>
-          <wp:inline distT="0" distB="0" distL="0" distR="0" wp14:anchorId="3204ED60" wp14:editId="02134575">
-            <wp:extent cx="5943600" cy="3619500"/>
-            <wp:effectExtent l="0" t="0" r="0" b="0"/>
-            <wp:docPr id="23" name="Picture 23"/>
+          <wp:inline distT="0" distB="0" distL="0" distR="0" wp14:anchorId="385C5B38" wp14:editId="4A243249">
+            <wp:extent cx="5943600" cy="3419475"/>
+            <wp:effectExtent l="0" t="0" r="0" b="9525"/>
+            <wp:docPr id="24" name="Picture 24"/>
             <wp:cNvGraphicFramePr>
               <a:graphicFrameLocks xmlns:a="http://schemas.openxmlformats.org/drawingml/2006/main" noChangeAspect="1"/>
             </wp:cNvGraphicFramePr>
@@ -784,7 +912,7 @@
                   <pic:spPr>
                     <a:xfrm>
                       <a:off x="0" y="0"/>
-                      <a:ext cx="5943600" cy="3619500"/>
+                      <a:ext cx="5943600" cy="3419475"/>
                     </a:xfrm>
                     <a:prstGeom prst="rect">
                       <a:avLst/>
@@ -800,28 +928,33 @@
     <w:p>
       <w:pPr>
         <w:pStyle w:val="Caption"/>
-        <w:rPr>
-          <w:highlight w:val="red"/>
-        </w:rPr>
-      </w:pPr>
-      <w:proofErr w:type="gramStart"/>
+      </w:pPr>
       <w:r>
         <w:t xml:space="preserve">Figure </w:t>
       </w:r>
-      <w:fldSimple w:instr=" SEQ Figure \* ARABIC ">
-        <w:r>
-          <w:rPr>
-            <w:noProof/>
-          </w:rPr>
-          <w:t>6</w:t>
-        </w:r>
-      </w:fldSimple>
-      <w:r>
-        <w:t>.</w:t>
-      </w:r>
-      <w:proofErr w:type="gramEnd"/>
-      <w:r>
-        <w:t xml:space="preserve"> Define Causal Relationships</w:t>
+      <w:r>
+        <w:fldChar w:fldCharType="begin"/>
+      </w:r>
+      <w:r>
+        <w:instrText xml:space="preserve"> SEQ Figure \* ARABIC </w:instrText>
+      </w:r>
+      <w:r>
+        <w:fldChar w:fldCharType="separate"/>
+      </w:r>
+      <w:r>
+        <w:rPr>
+          <w:noProof/>
+        </w:rPr>
+        <w:t>7</w:t>
+      </w:r>
+      <w:r>
+        <w:rPr>
+          <w:noProof/>
+        </w:rPr>
+        <w:fldChar w:fldCharType="end"/>
+      </w:r>
+      <w:r>
+        <w:t>. Define Action Parameters</w:t>
       </w:r>
     </w:p>
     <w:p>
@@ -833,7 +966,11 @@
         </w:numPr>
       </w:pPr>
       <w:r>
-        <w:t>Define Action Parameters</w:t>
+        <w:lastRenderedPageBreak/>
+        <w:t>Define Causal P</w:t>
+      </w:r>
+      <w:r>
+        <w:t>arameters</w:t>
       </w:r>
     </w:p>
     <w:p>
@@ -845,7 +982,19 @@
         </w:numPr>
       </w:pPr>
       <w:r>
-        <w:t>Define the parameters of each action that you previously defined.</w:t>
+        <w:t>Define the parameters of the cause(s) that you defined in the first step. Naturally, all parameters of any given cause must be a subset of the parameters in its component actions.</w:t>
+      </w:r>
+    </w:p>
+    <w:p>
+      <w:pPr>
+        <w:pStyle w:val="ListParagraph"/>
+        <w:numPr>
+          <w:ilvl w:val="1"/>
+          <w:numId w:val="1"/>
+        </w:numPr>
+      </w:pPr>
+      <w:r>
+        <w:t>You may also toggle Custom Parameters to allow advanced input that is not explicitly a subset of the parameters of the component actions.</w:t>
       </w:r>
     </w:p>
     <w:p>
@@ -857,10 +1006,10 @@
           <w:noProof/>
         </w:rPr>
         <w:drawing>
-          <wp:inline distT="0" distB="0" distL="0" distR="0" wp14:anchorId="385C5B38" wp14:editId="4A243249">
-            <wp:extent cx="5943600" cy="3419475"/>
-            <wp:effectExtent l="0" t="0" r="0" b="9525"/>
-            <wp:docPr id="24" name="Picture 24"/>
+          <wp:inline distT="0" distB="0" distL="0" distR="0" wp14:anchorId="6D25B236" wp14:editId="191D8D15">
+            <wp:extent cx="5943600" cy="3829685"/>
+            <wp:effectExtent l="0" t="0" r="0" b="0"/>
+            <wp:docPr id="2" name="Picture 2"/>
             <wp:cNvGraphicFramePr>
               <a:graphicFrameLocks xmlns:a="http://schemas.openxmlformats.org/drawingml/2006/main" noChangeAspect="1"/>
             </wp:cNvGraphicFramePr>
@@ -880,7 +1029,7 @@
                   <pic:spPr>
                     <a:xfrm>
                       <a:off x="0" y="0"/>
-                      <a:ext cx="5943600" cy="3419475"/>
+                      <a:ext cx="5943600" cy="3829685"/>
                     </a:xfrm>
                     <a:prstGeom prst="rect">
                       <a:avLst/>
@@ -896,25 +1045,40 @@
     <w:p>
       <w:pPr>
         <w:pStyle w:val="Caption"/>
-      </w:pPr>
-      <w:proofErr w:type="gramStart"/>
+        <w:rPr>
+          <w:i w:val="0"/>
+          <w:iCs w:val="0"/>
+          <w:color w:val="auto"/>
+          <w:sz w:val="22"/>
+          <w:szCs w:val="22"/>
+        </w:rPr>
+      </w:pPr>
       <w:r>
         <w:t xml:space="preserve">Figure </w:t>
       </w:r>
-      <w:fldSimple w:instr=" SEQ Figure \* ARABIC ">
-        <w:r>
-          <w:rPr>
-            <w:noProof/>
-          </w:rPr>
-          <w:t>7</w:t>
-        </w:r>
-      </w:fldSimple>
-      <w:r>
-        <w:t>.</w:t>
-      </w:r>
-      <w:proofErr w:type="gramEnd"/>
-      <w:r>
-        <w:t xml:space="preserve"> Define Action Parameters</w:t>
+      <w:r>
+        <w:fldChar w:fldCharType="begin"/>
+      </w:r>
+      <w:r>
+        <w:instrText xml:space="preserve"> SEQ Figure \* ARABIC </w:instrText>
+      </w:r>
+      <w:r>
+        <w:fldChar w:fldCharType="separate"/>
+      </w:r>
+      <w:r>
+        <w:rPr>
+          <w:noProof/>
+        </w:rPr>
+        <w:t>8</w:t>
+      </w:r>
+      <w:r>
+        <w:rPr>
+          <w:noProof/>
+        </w:rPr>
+        <w:fldChar w:fldCharType="end"/>
+      </w:r>
+      <w:r>
+        <w:t>. Define Causal Parameters</w:t>
       </w:r>
     </w:p>
     <w:p>
@@ -926,38 +1090,39 @@
         </w:numPr>
       </w:pPr>
       <w:r>
+        <w:t xml:space="preserve">Click Next to complete the </w:t>
+      </w:r>
+      <w:r>
+        <w:t>k</w:t>
+      </w:r>
+      <w:r>
+        <w:t xml:space="preserve">nowledge </w:t>
+      </w:r>
+      <w:r>
+        <w:t>b</w:t>
+      </w:r>
+      <w:r>
+        <w:t>ase.</w:t>
+      </w:r>
+      <w:r>
+        <w:t xml:space="preserve"> You should now save the knowledge base in a directory of your choice.</w:t>
+      </w:r>
+    </w:p>
+    <w:p>
+      <w:pPr>
+        <w:keepNext/>
+        <w:ind w:left="360"/>
+      </w:pPr>
+      <w:r>
+        <w:rPr>
+          <w:noProof/>
+        </w:rPr>
         <w:lastRenderedPageBreak/>
-        <w:t>Define Causal P</w:t>
-      </w:r>
-      <w:r>
-        <w:t>arameters</w:t>
-      </w:r>
-    </w:p>
-    <w:p>
-      <w:pPr>
-        <w:pStyle w:val="ListParagraph"/>
-        <w:numPr>
-          <w:ilvl w:val="1"/>
-          <w:numId w:val="1"/>
-        </w:numPr>
-      </w:pPr>
-      <w:r>
-        <w:t>Define the parameters of the cause(s) that you defined in the first step. Naturally, all parameters of any given cause must be a subset of the parameters in its component actions.</w:t>
-      </w:r>
-    </w:p>
-    <w:p>
-      <w:pPr>
-        <w:keepNext/>
-      </w:pPr>
-      <w:r>
-        <w:rPr>
-          <w:noProof/>
-        </w:rPr>
         <w:drawing>
-          <wp:inline distT="0" distB="0" distL="0" distR="0" wp14:anchorId="69A9FB2D" wp14:editId="3915D353">
-            <wp:extent cx="5943600" cy="4022725"/>
-            <wp:effectExtent l="0" t="0" r="0" b="0"/>
-            <wp:docPr id="25" name="Picture 25"/>
+          <wp:inline distT="0" distB="0" distL="0" distR="0" wp14:anchorId="143334EC" wp14:editId="7D61B19D">
+            <wp:extent cx="5943600" cy="2418715"/>
+            <wp:effectExtent l="0" t="0" r="0" b="635"/>
+            <wp:docPr id="3" name="Picture 3"/>
             <wp:cNvGraphicFramePr>
               <a:graphicFrameLocks xmlns:a="http://schemas.openxmlformats.org/drawingml/2006/main" noChangeAspect="1"/>
             </wp:cNvGraphicFramePr>
@@ -977,7 +1142,7 @@
                   <pic:spPr>
                     <a:xfrm>
                       <a:off x="0" y="0"/>
-                      <a:ext cx="5943600" cy="4022725"/>
+                      <a:ext cx="5943600" cy="2418715"/>
                     </a:xfrm>
                     <a:prstGeom prst="rect">
                       <a:avLst/>
@@ -993,15 +1158,7 @@
     <w:p>
       <w:pPr>
         <w:pStyle w:val="Caption"/>
-        <w:rPr>
-          <w:i w:val="0"/>
-          <w:iCs w:val="0"/>
-          <w:color w:val="auto"/>
-          <w:sz w:val="22"/>
-          <w:szCs w:val="22"/>
-        </w:rPr>
-      </w:pPr>
-      <w:proofErr w:type="gramStart"/>
+      </w:pPr>
       <w:r>
         <w:t xml:space="preserve">Figure </w:t>
       </w:r>
@@ -1010,15 +1167,11 @@
           <w:rPr>
             <w:noProof/>
           </w:rPr>
-          <w:t>8</w:t>
+          <w:t>9</w:t>
         </w:r>
       </w:fldSimple>
       <w:r>
-        <w:t>.</w:t>
-      </w:r>
-      <w:proofErr w:type="gramEnd"/>
-      <w:r>
-        <w:t xml:space="preserve"> Define Causal Parameters</w:t>
+        <w:t>. Save your custom knowledge base.</w:t>
       </w:r>
     </w:p>
     <w:p>
@@ -1030,8 +1183,18 @@
         </w:numPr>
       </w:pPr>
       <w:r>
-        <w:t>Click Next to complete the Knowledge Base.</w:t>
-      </w:r>
+        <w:t xml:space="preserve">Click </w:t>
+      </w:r>
+      <w:proofErr w:type="gramStart"/>
+      <w:r>
+        <w:t>Next</w:t>
+      </w:r>
+      <w:proofErr w:type="gramEnd"/>
+      <w:r>
+        <w:t xml:space="preserve"> and add the causes and action file by opening the knowledge base you just created. Alternatively, you can go back into the knowledge base builder and create another one.</w:t>
+      </w:r>
+      <w:bookmarkStart w:id="0" w:name="_GoBack"/>
+      <w:bookmarkEnd w:id="0"/>
     </w:p>
     <w:p>
       <w:pPr>
@@ -1085,15 +1248,7 @@
     </w:p>
     <w:p>
       <w:r>
-        <w:t xml:space="preserve">This step involves inserting the XML </w:t>
-      </w:r>
-      <w:proofErr w:type="gramStart"/>
-      <w:r>
-        <w:t>file which</w:t>
-      </w:r>
-      <w:proofErr w:type="gramEnd"/>
-      <w:r>
-        <w:t xml:space="preserve"> dictates the starting state of the environment. This is the environment that the imitation algorithm will manipulate in order to match the actions provided in the SMILE recording.</w:t>
+        <w:t>This step involves inserting the XML file which dictates the starting state of the environment. This is the environment that the imitation algorithm will manipulate in order to match the actions provided in the SMILE recording.</w:t>
       </w:r>
     </w:p>
     <w:p>
@@ -1140,8 +1295,8 @@
 </file>
 
 <file path=word/numbering.xml><?xml version="1.0" encoding="utf-8"?>
-<w:numbering xmlns:wpc="http://schemas.microsoft.com/office/word/2010/wordprocessingCanvas" xmlns:mo="http://schemas.microsoft.com/office/mac/office/2008/main" xmlns:mc="http://schemas.openxmlformats.org/markup-compatibility/2006" xmlns:mv="urn:schemas-microsoft-com:mac:vml" xmlns:o="urn:schemas-microsoft-com:office:office" xmlns:r="http://schemas.openxmlformats.org/officeDocument/2006/relationships" xmlns:m="http://schemas.openxmlformats.org/officeDocument/2006/math" xmlns:v="urn:schemas-microsoft-com:vml" xmlns:wp14="http://schemas.microsoft.com/office/word/2010/wordprocessingDrawing" xmlns:wp="http://schemas.openxmlformats.org/drawingml/2006/wordprocessingDrawing" xmlns:w10="urn:schemas-microsoft-com:office:word" xmlns:w="http://schemas.openxmlformats.org/wordprocessingml/2006/main" xmlns:w14="http://schemas.microsoft.com/office/word/2010/wordml" xmlns:wpg="http://schemas.microsoft.com/office/word/2010/wordprocessingGroup" xmlns:wpi="http://schemas.microsoft.com/office/word/2010/wordprocessingInk" xmlns:wne="http://schemas.microsoft.com/office/word/2006/wordml" xmlns:wps="http://schemas.microsoft.com/office/word/2010/wordprocessingShape" mc:Ignorable="w14 wp14">
-  <w:abstractNum w:abstractNumId="0">
+<w:numbering xmlns:wpc="http://schemas.microsoft.com/office/word/2010/wordprocessingCanvas" xmlns:mc="http://schemas.openxmlformats.org/markup-compatibility/2006" xmlns:o="urn:schemas-microsoft-com:office:office" xmlns:r="http://schemas.openxmlformats.org/officeDocument/2006/relationships" xmlns:m="http://schemas.openxmlformats.org/officeDocument/2006/math" xmlns:v="urn:schemas-microsoft-com:vml" xmlns:wp14="http://schemas.microsoft.com/office/word/2010/wordprocessingDrawing" xmlns:wp="http://schemas.openxmlformats.org/drawingml/2006/wordprocessingDrawing" xmlns:w10="urn:schemas-microsoft-com:office:word" xmlns:w="http://schemas.openxmlformats.org/wordprocessingml/2006/main" xmlns:w14="http://schemas.microsoft.com/office/word/2010/wordml" xmlns:w15="http://schemas.microsoft.com/office/word/2012/wordml" xmlns:wpg="http://schemas.microsoft.com/office/word/2010/wordprocessingGroup" xmlns:wpi="http://schemas.microsoft.com/office/word/2010/wordprocessingInk" xmlns:wne="http://schemas.microsoft.com/office/word/2006/wordml" xmlns:wps="http://schemas.microsoft.com/office/word/2010/wordprocessingShape" mc:Ignorable="w14 w15 wp14">
+  <w:abstractNum w:abstractNumId="0" w15:restartNumberingAfterBreak="0">
     <w:nsid w:val="6C1939AF"/>
     <w:multiLevelType w:val="hybridMultilevel"/>
     <w:tmpl w:val="B5A624E0"/>
@@ -1237,7 +1392,7 @@
 </file>
 
 <file path=word/styles.xml><?xml version="1.0" encoding="utf-8"?>
-<w:styles xmlns:mc="http://schemas.openxmlformats.org/markup-compatibility/2006" xmlns:r="http://schemas.openxmlformats.org/officeDocument/2006/relationships" xmlns:w="http://schemas.openxmlformats.org/wordprocessingml/2006/main" xmlns:w14="http://schemas.microsoft.com/office/word/2010/wordml" mc:Ignorable="w14">
+<w:styles xmlns:mc="http://schemas.openxmlformats.org/markup-compatibility/2006" xmlns:r="http://schemas.openxmlformats.org/officeDocument/2006/relationships" xmlns:w="http://schemas.openxmlformats.org/wordprocessingml/2006/main" xmlns:w14="http://schemas.microsoft.com/office/word/2010/wordml" xmlns:w15="http://schemas.microsoft.com/office/word/2012/wordml" mc:Ignorable="w14 w15">
   <w:docDefaults>
     <w:rPrDefault>
       <w:rPr>
@@ -1253,601 +1408,369 @@
       </w:pPr>
     </w:pPrDefault>
   </w:docDefaults>
-  <w:latentStyles w:defLockedState="0" w:defUIPriority="99" w:defSemiHidden="1" w:defUnhideWhenUsed="1" w:defQFormat="0" w:count="276">
-    <w:lsdException w:name="Normal" w:semiHidden="0" w:uiPriority="0" w:unhideWhenUsed="0" w:qFormat="1"/>
-    <w:lsdException w:name="heading 1" w:semiHidden="0" w:uiPriority="9" w:unhideWhenUsed="0" w:qFormat="1"/>
-    <w:lsdException w:name="heading 2" w:uiPriority="9" w:qFormat="1"/>
-    <w:lsdException w:name="heading 3" w:uiPriority="9" w:qFormat="1"/>
-    <w:lsdException w:name="heading 4" w:uiPriority="9" w:qFormat="1"/>
-    <w:lsdException w:name="heading 5" w:uiPriority="9" w:qFormat="1"/>
-    <w:lsdException w:name="heading 6" w:uiPriority="9" w:qFormat="1"/>
-    <w:lsdException w:name="heading 7" w:uiPriority="9" w:qFormat="1"/>
-    <w:lsdException w:name="heading 8" w:uiPriority="9" w:qFormat="1"/>
-    <w:lsdException w:name="heading 9" w:uiPriority="9" w:qFormat="1"/>
-    <w:lsdException w:name="toc 1" w:uiPriority="39"/>
-    <w:lsdException w:name="toc 2" w:uiPriority="39"/>
-    <w:lsdException w:name="toc 3" w:uiPriority="39"/>
-    <w:lsdException w:name="toc 4" w:uiPriority="39"/>
-    <w:lsdException w:name="toc 5" w:uiPriority="39"/>
-    <w:lsdException w:name="toc 6" w:uiPriority="39"/>
-    <w:lsdException w:name="toc 7" w:uiPriority="39"/>
-    <w:lsdException w:name="toc 8" w:uiPriority="39"/>
-    <w:lsdException w:name="toc 9" w:uiPriority="39"/>
-    <w:lsdException w:name="caption" w:uiPriority="35" w:qFormat="1"/>
-    <w:lsdException w:name="Title" w:semiHidden="0" w:uiPriority="10" w:unhideWhenUsed="0" w:qFormat="1"/>
-    <w:lsdException w:name="Default Paragraph Font" w:uiPriority="1"/>
-    <w:lsdException w:name="Subtitle" w:semiHidden="0" w:uiPriority="11" w:unhideWhenUsed="0" w:qFormat="1"/>
-    <w:lsdException w:name="Strong" w:semiHidden="0" w:uiPriority="22" w:unhideWhenUsed="0" w:qFormat="1"/>
-    <w:lsdException w:name="Emphasis" w:semiHidden="0" w:uiPriority="20" w:unhideWhenUsed="0" w:qFormat="1"/>
-    <w:lsdException w:name="Table Grid" w:semiHidden="0" w:uiPriority="39" w:unhideWhenUsed="0"/>
-    <w:lsdException w:name="Note Level 1" w:semiHidden="0" w:unhideWhenUsed="0"/>
-    <w:lsdException w:name="Note Level 2" w:semiHidden="0" w:unhideWhenUsed="0"/>
-    <w:lsdException w:name="Note Level 3" w:semiHidden="0" w:unhideWhenUsed="0"/>
-    <w:lsdException w:name="Note Level 4" w:semiHidden="0" w:unhideWhenUsed="0"/>
-    <w:lsdException w:name="Note Level 5" w:semiHidden="0" w:unhideWhenUsed="0"/>
-    <w:lsdException w:name="Note Level 6" w:semiHidden="0" w:unhideWhenUsed="0"/>
-    <w:lsdException w:name="Note Level 7" w:semiHidden="0" w:unhideWhenUsed="0"/>
-    <w:lsdException w:name="Note Level 8" w:semiHidden="0" w:unhideWhenUsed="0"/>
-    <w:lsdException w:name="Note Level 9" w:semiHidden="0" w:unhideWhenUsed="0"/>
-    <w:lsdException w:name="Placeholder Text" w:unhideWhenUsed="0"/>
-    <w:lsdException w:name="No Spacing" w:semiHidden="0" w:uiPriority="1" w:unhideWhenUsed="0" w:qFormat="1"/>
-    <w:lsdException w:name="Light Shading" w:semiHidden="0" w:uiPriority="60" w:unhideWhenUsed="0"/>
-    <w:lsdException w:name="Light List" w:semiHidden="0" w:uiPriority="61" w:unhideWhenUsed="0"/>
-    <w:lsdException w:name="Light Grid" w:semiHidden="0" w:uiPriority="62" w:unhideWhenUsed="0"/>
-    <w:lsdException w:name="Medium Shading 1" w:semiHidden="0" w:uiPriority="63" w:unhideWhenUsed="0"/>
-    <w:lsdException w:name="Medium Shading 2" w:semiHidden="0" w:uiPriority="64" w:unhideWhenUsed="0"/>
-    <w:lsdException w:name="Medium List 1" w:semiHidden="0" w:uiPriority="65" w:unhideWhenUsed="0"/>
-    <w:lsdException w:name="Medium List 2" w:semiHidden="0" w:uiPriority="66" w:unhideWhenUsed="0"/>
-    <w:lsdException w:name="Medium Grid 1" w:semiHidden="0" w:uiPriority="67" w:unhideWhenUsed="0"/>
-    <w:lsdException w:name="Medium Grid 2" w:semiHidden="0" w:uiPriority="68" w:unhideWhenUsed="0"/>
-    <w:lsdException w:name="Medium Grid 3" w:semiHidden="0" w:uiPriority="69" w:unhideWhenUsed="0"/>
-    <w:lsdException w:name="Dark List" w:semiHidden="0" w:uiPriority="70" w:unhideWhenUsed="0"/>
-    <w:lsdException w:name="Colorful Shading" w:semiHidden="0" w:uiPriority="71" w:unhideWhenUsed="0"/>
-    <w:lsdException w:name="Colorful List" w:semiHidden="0" w:uiPriority="72" w:unhideWhenUsed="0"/>
-    <w:lsdException w:name="Colorful Grid" w:semiHidden="0" w:uiPriority="73" w:unhideWhenUsed="0"/>
-    <w:lsdException w:name="Light Shading Accent 1" w:semiHidden="0" w:uiPriority="60" w:unhideWhenUsed="0"/>
-    <w:lsdException w:name="Light List Accent 1" w:semiHidden="0" w:uiPriority="61" w:unhideWhenUsed="0"/>
-    <w:lsdException w:name="Light Grid Accent 1" w:semiHidden="0" w:uiPriority="62" w:unhideWhenUsed="0"/>
-    <w:lsdException w:name="Medium Shading 1 Accent 1" w:semiHidden="0" w:uiPriority="63" w:unhideWhenUsed="0"/>
-    <w:lsdException w:name="Medium Shading 2 Accent 1" w:semiHidden="0" w:uiPriority="64" w:unhideWhenUsed="0"/>
-    <w:lsdException w:name="Medium List 1 Accent 1" w:semiHidden="0" w:uiPriority="65" w:unhideWhenUsed="0"/>
-    <w:lsdException w:name="Revision" w:unhideWhenUsed="0"/>
-    <w:lsdException w:name="List Paragraph" w:semiHidden="0" w:uiPriority="34" w:unhideWhenUsed="0" w:qFormat="1"/>
-    <w:lsdException w:name="Quote" w:semiHidden="0" w:uiPriority="29" w:unhideWhenUsed="0" w:qFormat="1"/>
-    <w:lsdException w:name="Intense Quote" w:semiHidden="0" w:uiPriority="30" w:unhideWhenUsed="0" w:qFormat="1"/>
-    <w:lsdException w:name="Medium List 2 Accent 1" w:semiHidden="0" w:uiPriority="66" w:unhideWhenUsed="0"/>
-    <w:lsdException w:name="Medium Grid 1 Accent 1" w:semiHidden="0" w:uiPriority="67" w:unhideWhenUsed="0"/>
-    <w:lsdException w:name="Medium Grid 2 Accent 1" w:semiHidden="0" w:uiPriority="68" w:unhideWhenUsed="0"/>
-    <w:lsdException w:name="Medium Grid 3 Accent 1" w:semiHidden="0" w:uiPriority="69" w:unhideWhenUsed="0"/>
-    <w:lsdException w:name="Dark List Accent 1" w:semiHidden="0" w:uiPriority="70" w:unhideWhenUsed="0"/>
-    <w:lsdException w:name="Colorful Shading Accent 1" w:semiHidden="0" w:uiPriority="71" w:unhideWhenUsed="0"/>
-    <w:lsdException w:name="Colorful List Accent 1" w:semiHidden="0" w:uiPriority="72" w:unhideWhenUsed="0"/>
-    <w:lsdException w:name="Colorful Grid Accent 1" w:semiHidden="0" w:uiPriority="73" w:unhideWhenUsed="0"/>
-    <w:lsdException w:name="Light Shading Accent 2" w:semiHidden="0" w:uiPriority="60" w:unhideWhenUsed="0"/>
-    <w:lsdException w:name="Light List Accent 2" w:semiHidden="0" w:uiPriority="61" w:unhideWhenUsed="0"/>
-    <w:lsdException w:name="Light Grid Accent 2" w:semiHidden="0" w:uiPriority="62" w:unhideWhenUsed="0"/>
-    <w:lsdException w:name="Medium Shading 1 Accent 2" w:semiHidden="0" w:uiPriority="63" w:unhideWhenUsed="0"/>
-    <w:lsdException w:name="Medium Shading 2 Accent 2" w:semiHidden="0" w:uiPriority="64" w:unhideWhenUsed="0"/>
-    <w:lsdException w:name="Medium List 1 Accent 2" w:semiHidden="0" w:uiPriority="65" w:unhideWhenUsed="0"/>
-    <w:lsdException w:name="Medium List 2 Accent 2" w:semiHidden="0" w:uiPriority="66" w:unhideWhenUsed="0"/>
-    <w:lsdException w:name="Medium Grid 1 Accent 2" w:semiHidden="0" w:uiPriority="67" w:unhideWhenUsed="0"/>
-    <w:lsdException w:name="Medium Grid 2 Accent 2" w:semiHidden="0" w:uiPriority="68" w:unhideWhenUsed="0"/>
-    <w:lsdException w:name="Medium Grid 3 Accent 2" w:semiHidden="0" w:uiPriority="69" w:unhideWhenUsed="0"/>
-    <w:lsdException w:name="Dark List Accent 2" w:semiHidden="0" w:uiPriority="70" w:unhideWhenUsed="0"/>
-    <w:lsdException w:name="Colorful Shading Accent 2" w:semiHidden="0" w:uiPriority="71" w:unhideWhenUsed="0"/>
-    <w:lsdException w:name="Colorful List Accent 2" w:semiHidden="0" w:uiPriority="72" w:unhideWhenUsed="0"/>
-    <w:lsdException w:name="Colorful Grid Accent 2" w:semiHidden="0" w:uiPriority="73" w:unhideWhenUsed="0"/>
-    <w:lsdException w:name="Light Shading Accent 3" w:semiHidden="0" w:uiPriority="60" w:unhideWhenUsed="0"/>
-    <w:lsdException w:name="Light List Accent 3" w:semiHidden="0" w:uiPriority="61" w:unhideWhenUsed="0"/>
-    <w:lsdException w:name="Light Grid Accent 3" w:semiHidden="0" w:uiPriority="62" w:unhideWhenUsed="0"/>
-    <w:lsdException w:name="Medium Shading 1 Accent 3" w:semiHidden="0" w:uiPriority="63" w:unhideWhenUsed="0"/>
-    <w:lsdException w:name="Medium Shading 2 Accent 3" w:semiHidden="0" w:uiPriority="64" w:unhideWhenUsed="0"/>
-    <w:lsdException w:name="Medium List 1 Accent 3" w:semiHidden="0" w:uiPriority="65" w:unhideWhenUsed="0"/>
-    <w:lsdException w:name="Medium List 2 Accent 3" w:semiHidden="0" w:uiPriority="66" w:unhideWhenUsed="0"/>
-    <w:lsdException w:name="Medium Grid 1 Accent 3" w:semiHidden="0" w:uiPriority="67" w:unhideWhenUsed="0"/>
-    <w:lsdException w:name="Medium Grid 2 Accent 3" w:semiHidden="0" w:uiPriority="68" w:unhideWhenUsed="0"/>
-    <w:lsdException w:name="Medium Grid 3 Accent 3" w:semiHidden="0" w:uiPriority="69" w:unhideWhenUsed="0"/>
-    <w:lsdException w:name="Dark List Accent 3" w:semiHidden="0" w:uiPriority="70" w:unhideWhenUsed="0"/>
-    <w:lsdException w:name="Colorful Shading Accent 3" w:semiHidden="0" w:uiPriority="71" w:unhideWhenUsed="0"/>
-    <w:lsdException w:name="Colorful List Accent 3" w:semiHidden="0" w:uiPriority="72" w:unhideWhenUsed="0"/>
-    <w:lsdException w:name="Colorful Grid Accent 3" w:semiHidden="0" w:uiPriority="73" w:unhideWhenUsed="0"/>
-    <w:lsdException w:name="Light Shading Accent 4" w:semiHidden="0" w:uiPriority="60" w:unhideWhenUsed="0"/>
-    <w:lsdException w:name="Light List Accent 4" w:semiHidden="0" w:uiPriority="61" w:unhideWhenUsed="0"/>
-    <w:lsdException w:name="Light Grid Accent 4" w:semiHidden="0" w:uiPriority="62" w:unhideWhenUsed="0"/>
-    <w:lsdException w:name="Medium Shading 1 Accent 4" w:semiHidden="0" w:uiPriority="63" w:unhideWhenUsed="0"/>
-    <w:lsdException w:name="Medium Shading 2 Accent 4" w:semiHidden="0" w:uiPriority="64" w:unhideWhenUsed="0"/>
-    <w:lsdException w:name="Medium List 1 Accent 4" w:semiHidden="0" w:uiPriority="65" w:unhideWhenUsed="0"/>
-    <w:lsdException w:name="Medium List 2 Accent 4" w:semiHidden="0" w:uiPriority="66" w:unhideWhenUsed="0"/>
-    <w:lsdException w:name="Medium Grid 1 Accent 4" w:semiHidden="0" w:uiPriority="67" w:unhideWhenUsed="0"/>
-    <w:lsdException w:name="Medium Grid 2 Accent 4" w:semiHidden="0" w:uiPriority="68" w:unhideWhenUsed="0"/>
-    <w:lsdException w:name="Medium Grid 3 Accent 4" w:semiHidden="0" w:uiPriority="69" w:unhideWhenUsed="0"/>
-    <w:lsdException w:name="Dark List Accent 4" w:semiHidden="0" w:uiPriority="70" w:unhideWhenUsed="0"/>
-    <w:lsdException w:name="Colorful Shading Accent 4" w:semiHidden="0" w:uiPriority="71" w:unhideWhenUsed="0"/>
-    <w:lsdException w:name="Colorful List Accent 4" w:semiHidden="0" w:uiPriority="72" w:unhideWhenUsed="0"/>
-    <w:lsdException w:name="Colorful Grid Accent 4" w:semiHidden="0" w:uiPriority="73" w:unhideWhenUsed="0"/>
-    <w:lsdException w:name="Light Shading Accent 5" w:semiHidden="0" w:uiPriority="60" w:unhideWhenUsed="0"/>
-    <w:lsdException w:name="Light List Accent 5" w:semiHidden="0" w:uiPriority="61" w:unhideWhenUsed="0"/>
-    <w:lsdException w:name="Light Grid Accent 5" w:semiHidden="0" w:uiPriority="62" w:unhideWhenUsed="0"/>
-    <w:lsdException w:name="Medium Shading 1 Accent 5" w:semiHidden="0" w:uiPriority="63" w:unhideWhenUsed="0"/>
-    <w:lsdException w:name="Medium Shading 2 Accent 5" w:semiHidden="0" w:uiPriority="64" w:unhideWhenUsed="0"/>
-    <w:lsdException w:name="Medium List 1 Accent 5" w:semiHidden="0" w:uiPriority="65" w:unhideWhenUsed="0"/>
-    <w:lsdException w:name="Medium List 2 Accent 5" w:semiHidden="0" w:uiPriority="66" w:unhideWhenUsed="0"/>
-    <w:lsdException w:name="Medium Grid 1 Accent 5" w:semiHidden="0" w:uiPriority="67" w:unhideWhenUsed="0"/>
-    <w:lsdException w:name="Medium Grid 2 Accent 5" w:semiHidden="0" w:uiPriority="68" w:unhideWhenUsed="0"/>
-    <w:lsdException w:name="Medium Grid 3 Accent 5" w:semiHidden="0" w:uiPriority="69" w:unhideWhenUsed="0"/>
-    <w:lsdException w:name="Dark List Accent 5" w:semiHidden="0" w:uiPriority="70" w:unhideWhenUsed="0"/>
-    <w:lsdException w:name="Colorful Shading Accent 5" w:semiHidden="0" w:uiPriority="71" w:unhideWhenUsed="0"/>
-    <w:lsdException w:name="Colorful List Accent 5" w:semiHidden="0" w:uiPriority="72" w:unhideWhenUsed="0"/>
-    <w:lsdException w:name="Colorful Grid Accent 5" w:semiHidden="0" w:uiPriority="73" w:unhideWhenUsed="0"/>
-    <w:lsdException w:name="Light Shading Accent 6" w:semiHidden="0" w:uiPriority="60" w:unhideWhenUsed="0"/>
-    <w:lsdException w:name="Light List Accent 6" w:semiHidden="0" w:uiPriority="61" w:unhideWhenUsed="0"/>
-    <w:lsdException w:name="Light Grid Accent 6" w:semiHidden="0" w:uiPriority="62" w:unhideWhenUsed="0"/>
-    <w:lsdException w:name="Medium Shading 1 Accent 6" w:semiHidden="0" w:uiPriority="63" w:unhideWhenUsed="0"/>
-    <w:lsdException w:name="Medium Shading 2 Accent 6" w:semiHidden="0" w:uiPriority="64" w:unhideWhenUsed="0"/>
-    <w:lsdException w:name="Medium List 1 Accent 6" w:semiHidden="0" w:uiPriority="65" w:unhideWhenUsed="0"/>
-    <w:lsdException w:name="Medium List 2 Accent 6" w:semiHidden="0" w:uiPriority="66" w:unhideWhenUsed="0"/>
-    <w:lsdException w:name="Medium Grid 1 Accent 6" w:semiHidden="0" w:uiPriority="67" w:unhideWhenUsed="0"/>
-    <w:lsdException w:name="Medium Grid 2 Accent 6" w:semiHidden="0" w:uiPriority="68" w:unhideWhenUsed="0"/>
-    <w:lsdException w:name="Medium Grid 3 Accent 6" w:semiHidden="0" w:uiPriority="69" w:unhideWhenUsed="0"/>
-    <w:lsdException w:name="Dark List Accent 6" w:semiHidden="0" w:uiPriority="70" w:unhideWhenUsed="0"/>
-    <w:lsdException w:name="Colorful Shading Accent 6" w:semiHidden="0" w:uiPriority="71" w:unhideWhenUsed="0"/>
-    <w:lsdException w:name="Colorful List Accent 6" w:semiHidden="0" w:uiPriority="72" w:unhideWhenUsed="0"/>
-    <w:lsdException w:name="Colorful Grid Accent 6" w:semiHidden="0" w:uiPriority="73" w:unhideWhenUsed="0"/>
-    <w:lsdException w:name="Subtle Emphasis" w:semiHidden="0" w:uiPriority="19" w:unhideWhenUsed="0" w:qFormat="1"/>
-    <w:lsdException w:name="Intense Emphasis" w:semiHidden="0" w:uiPriority="21" w:unhideWhenUsed="0" w:qFormat="1"/>
-    <w:lsdException w:name="Subtle Reference" w:semiHidden="0" w:uiPriority="31" w:unhideWhenUsed="0" w:qFormat="1"/>
-    <w:lsdException w:name="Intense Reference" w:semiHidden="0" w:uiPriority="32" w:unhideWhenUsed="0" w:qFormat="1"/>
-    <w:lsdException w:name="Book Title" w:semiHidden="0" w:uiPriority="33" w:unhideWhenUsed="0" w:qFormat="1"/>
-    <w:lsdException w:name="Bibliography" w:uiPriority="37"/>
-    <w:lsdException w:name="TOC Heading" w:uiPriority="39" w:qFormat="1"/>
-  </w:latentStyles>
-  <w:style w:type="paragraph" w:default="1" w:styleId="Normal">
-    <w:name w:val="Normal"/>
-    <w:qFormat/>
-  </w:style>
-  <w:style w:type="paragraph" w:styleId="Heading1">
-    <w:name w:val="heading 1"/>
-    <w:basedOn w:val="Normal"/>
-    <w:next w:val="Normal"/>
-    <w:link w:val="Heading1Char"/>
-    <w:uiPriority w:val="9"/>
-    <w:qFormat/>
-    <w:rsid w:val="00A006D6"/>
-    <w:pPr>
-      <w:keepNext/>
-      <w:keepLines/>
-      <w:spacing w:before="240" w:after="0"/>
-      <w:outlineLvl w:val="0"/>
-    </w:pPr>
-    <w:rPr>
-      <w:rFonts w:asciiTheme="majorHAnsi" w:eastAsiaTheme="majorEastAsia" w:hAnsiTheme="majorHAnsi" w:cstheme="majorBidi"/>
-      <w:color w:val="2E74B5" w:themeColor="accent1" w:themeShade="BF"/>
-      <w:sz w:val="32"/>
-      <w:szCs w:val="32"/>
-    </w:rPr>
-  </w:style>
-  <w:style w:type="paragraph" w:styleId="Heading2">
-    <w:name w:val="heading 2"/>
-    <w:basedOn w:val="Normal"/>
-    <w:next w:val="Normal"/>
-    <w:link w:val="Heading2Char"/>
-    <w:uiPriority w:val="9"/>
-    <w:unhideWhenUsed/>
-    <w:qFormat/>
-    <w:rsid w:val="002032C5"/>
-    <w:pPr>
-      <w:keepNext/>
-      <w:keepLines/>
-      <w:spacing w:before="40" w:after="0"/>
-      <w:outlineLvl w:val="1"/>
-    </w:pPr>
-    <w:rPr>
-      <w:rFonts w:asciiTheme="majorHAnsi" w:eastAsiaTheme="majorEastAsia" w:hAnsiTheme="majorHAnsi" w:cstheme="majorBidi"/>
-      <w:color w:val="2E74B5" w:themeColor="accent1" w:themeShade="BF"/>
-      <w:sz w:val="26"/>
-      <w:szCs w:val="26"/>
-    </w:rPr>
-  </w:style>
-  <w:style w:type="paragraph" w:styleId="Heading3">
-    <w:name w:val="heading 3"/>
-    <w:basedOn w:val="Normal"/>
-    <w:next w:val="Normal"/>
-    <w:link w:val="Heading3Char"/>
-    <w:uiPriority w:val="9"/>
-    <w:unhideWhenUsed/>
-    <w:qFormat/>
-    <w:rsid w:val="002032C5"/>
-    <w:pPr>
-      <w:keepNext/>
-      <w:keepLines/>
-      <w:spacing w:before="40" w:after="0"/>
-      <w:outlineLvl w:val="2"/>
-    </w:pPr>
-    <w:rPr>
-      <w:rFonts w:asciiTheme="majorHAnsi" w:eastAsiaTheme="majorEastAsia" w:hAnsiTheme="majorHAnsi" w:cstheme="majorBidi"/>
-      <w:color w:val="1F4D78" w:themeColor="accent1" w:themeShade="7F"/>
-      <w:sz w:val="24"/>
-      <w:szCs w:val="24"/>
-    </w:rPr>
-  </w:style>
-  <w:style w:type="paragraph" w:styleId="Heading4">
-    <w:name w:val="heading 4"/>
-    <w:basedOn w:val="Normal"/>
-    <w:next w:val="Normal"/>
-    <w:link w:val="Heading4Char"/>
-    <w:uiPriority w:val="9"/>
-    <w:unhideWhenUsed/>
-    <w:qFormat/>
-    <w:rsid w:val="002032C5"/>
-    <w:pPr>
-      <w:keepNext/>
-      <w:keepLines/>
-      <w:spacing w:before="40" w:after="0"/>
-      <w:outlineLvl w:val="3"/>
-    </w:pPr>
-    <w:rPr>
-      <w:rFonts w:asciiTheme="majorHAnsi" w:eastAsiaTheme="majorEastAsia" w:hAnsiTheme="majorHAnsi" w:cstheme="majorBidi"/>
-      <w:i/>
-      <w:iCs/>
-      <w:color w:val="2E74B5" w:themeColor="accent1" w:themeShade="BF"/>
-    </w:rPr>
-  </w:style>
-  <w:style w:type="character" w:default="1" w:styleId="DefaultParagraphFont">
-    <w:name w:val="Default Paragraph Font"/>
-    <w:uiPriority w:val="1"/>
-    <w:semiHidden/>
-    <w:unhideWhenUsed/>
-  </w:style>
-  <w:style w:type="table" w:default="1" w:styleId="TableNormal">
-    <w:name w:val="Normal Table"/>
-    <w:uiPriority w:val="99"/>
-    <w:semiHidden/>
-    <w:unhideWhenUsed/>
-    <w:tblPr>
-      <w:tblInd w:w="0" w:type="dxa"/>
-      <w:tblCellMar>
-        <w:top w:w="0" w:type="dxa"/>
-        <w:left w:w="108" w:type="dxa"/>
-        <w:bottom w:w="0" w:type="dxa"/>
-        <w:right w:w="108" w:type="dxa"/>
-      </w:tblCellMar>
-    </w:tblPr>
-  </w:style>
-  <w:style w:type="numbering" w:default="1" w:styleId="NoList">
-    <w:name w:val="No List"/>
-    <w:uiPriority w:val="99"/>
-    <w:semiHidden/>
-    <w:unhideWhenUsed/>
-  </w:style>
-  <w:style w:type="paragraph" w:styleId="Title">
-    <w:name w:val="Title"/>
-    <w:basedOn w:val="Normal"/>
-    <w:next w:val="Normal"/>
-    <w:link w:val="TitleChar"/>
-    <w:uiPriority w:val="10"/>
-    <w:qFormat/>
-    <w:rsid w:val="00493084"/>
-    <w:pPr>
-      <w:spacing w:after="0" w:line="240" w:lineRule="auto"/>
-      <w:contextualSpacing/>
-    </w:pPr>
-    <w:rPr>
-      <w:rFonts w:asciiTheme="majorHAnsi" w:eastAsiaTheme="majorEastAsia" w:hAnsiTheme="majorHAnsi" w:cstheme="majorBidi"/>
-      <w:spacing w:val="-10"/>
-      <w:kern w:val="28"/>
-      <w:sz w:val="56"/>
-      <w:szCs w:val="56"/>
-    </w:rPr>
-  </w:style>
-  <w:style w:type="character" w:customStyle="1" w:styleId="TitleChar">
-    <w:name w:val="Title Char"/>
-    <w:basedOn w:val="DefaultParagraphFont"/>
-    <w:link w:val="Title"/>
-    <w:uiPriority w:val="10"/>
-    <w:rsid w:val="00493084"/>
-    <w:rPr>
-      <w:rFonts w:asciiTheme="majorHAnsi" w:eastAsiaTheme="majorEastAsia" w:hAnsiTheme="majorHAnsi" w:cstheme="majorBidi"/>
-      <w:spacing w:val="-10"/>
-      <w:kern w:val="28"/>
-      <w:sz w:val="56"/>
-      <w:szCs w:val="56"/>
-    </w:rPr>
-  </w:style>
-  <w:style w:type="character" w:customStyle="1" w:styleId="Heading1Char">
-    <w:name w:val="Heading 1 Char"/>
-    <w:basedOn w:val="DefaultParagraphFont"/>
-    <w:link w:val="Heading1"/>
-    <w:uiPriority w:val="9"/>
-    <w:rsid w:val="00A006D6"/>
-    <w:rPr>
-      <w:rFonts w:asciiTheme="majorHAnsi" w:eastAsiaTheme="majorEastAsia" w:hAnsiTheme="majorHAnsi" w:cstheme="majorBidi"/>
-      <w:color w:val="2E74B5" w:themeColor="accent1" w:themeShade="BF"/>
-      <w:sz w:val="32"/>
-      <w:szCs w:val="32"/>
-    </w:rPr>
-  </w:style>
-  <w:style w:type="paragraph" w:styleId="NormalWeb">
-    <w:name w:val="Normal (Web)"/>
-    <w:basedOn w:val="Normal"/>
-    <w:uiPriority w:val="99"/>
-    <w:semiHidden/>
-    <w:unhideWhenUsed/>
-    <w:rsid w:val="00A006D6"/>
-    <w:pPr>
-      <w:spacing w:before="100" w:beforeAutospacing="1" w:after="100" w:afterAutospacing="1" w:line="240" w:lineRule="auto"/>
-    </w:pPr>
-    <w:rPr>
-      <w:rFonts w:ascii="Times New Roman" w:eastAsiaTheme="minorEastAsia" w:hAnsi="Times New Roman" w:cs="Times New Roman"/>
-      <w:sz w:val="24"/>
-      <w:szCs w:val="24"/>
-    </w:rPr>
-  </w:style>
-  <w:style w:type="paragraph" w:styleId="Caption">
-    <w:name w:val="caption"/>
-    <w:basedOn w:val="Normal"/>
-    <w:next w:val="Normal"/>
-    <w:uiPriority w:val="35"/>
-    <w:unhideWhenUsed/>
-    <w:qFormat/>
-    <w:rsid w:val="00A006D6"/>
-    <w:pPr>
-      <w:spacing w:after="200" w:line="240" w:lineRule="auto"/>
-    </w:pPr>
-    <w:rPr>
-      <w:i/>
-      <w:iCs/>
-      <w:color w:val="44546A" w:themeColor="text2"/>
-      <w:sz w:val="18"/>
-      <w:szCs w:val="18"/>
-    </w:rPr>
-  </w:style>
-  <w:style w:type="character" w:customStyle="1" w:styleId="Heading2Char">
-    <w:name w:val="Heading 2 Char"/>
-    <w:basedOn w:val="DefaultParagraphFont"/>
-    <w:link w:val="Heading2"/>
-    <w:uiPriority w:val="9"/>
-    <w:rsid w:val="002032C5"/>
-    <w:rPr>
-      <w:rFonts w:asciiTheme="majorHAnsi" w:eastAsiaTheme="majorEastAsia" w:hAnsiTheme="majorHAnsi" w:cstheme="majorBidi"/>
-      <w:color w:val="2E74B5" w:themeColor="accent1" w:themeShade="BF"/>
-      <w:sz w:val="26"/>
-      <w:szCs w:val="26"/>
-    </w:rPr>
-  </w:style>
-  <w:style w:type="character" w:customStyle="1" w:styleId="Heading3Char">
-    <w:name w:val="Heading 3 Char"/>
-    <w:basedOn w:val="DefaultParagraphFont"/>
-    <w:link w:val="Heading3"/>
-    <w:uiPriority w:val="9"/>
-    <w:rsid w:val="002032C5"/>
-    <w:rPr>
-      <w:rFonts w:asciiTheme="majorHAnsi" w:eastAsiaTheme="majorEastAsia" w:hAnsiTheme="majorHAnsi" w:cstheme="majorBidi"/>
-      <w:color w:val="1F4D78" w:themeColor="accent1" w:themeShade="7F"/>
-      <w:sz w:val="24"/>
-      <w:szCs w:val="24"/>
-    </w:rPr>
-  </w:style>
-  <w:style w:type="character" w:customStyle="1" w:styleId="Heading4Char">
-    <w:name w:val="Heading 4 Char"/>
-    <w:basedOn w:val="DefaultParagraphFont"/>
-    <w:link w:val="Heading4"/>
-    <w:uiPriority w:val="9"/>
-    <w:rsid w:val="002032C5"/>
-    <w:rPr>
-      <w:rFonts w:asciiTheme="majorHAnsi" w:eastAsiaTheme="majorEastAsia" w:hAnsiTheme="majorHAnsi" w:cstheme="majorBidi"/>
-      <w:i/>
-      <w:iCs/>
-      <w:color w:val="2E74B5" w:themeColor="accent1" w:themeShade="BF"/>
-    </w:rPr>
-  </w:style>
-  <w:style w:type="paragraph" w:styleId="ListParagraph">
-    <w:name w:val="List Paragraph"/>
-    <w:basedOn w:val="Normal"/>
-    <w:uiPriority w:val="34"/>
-    <w:qFormat/>
-    <w:rsid w:val="001A372D"/>
-    <w:pPr>
-      <w:ind w:left="720"/>
-      <w:contextualSpacing/>
-    </w:pPr>
-  </w:style>
-  <w:style w:type="paragraph" w:styleId="BalloonText">
-    <w:name w:val="Balloon Text"/>
-    <w:basedOn w:val="Normal"/>
-    <w:link w:val="BalloonTextChar"/>
-    <w:uiPriority w:val="99"/>
-    <w:semiHidden/>
-    <w:unhideWhenUsed/>
-    <w:rsid w:val="00A1399D"/>
-    <w:pPr>
-      <w:spacing w:after="0" w:line="240" w:lineRule="auto"/>
-    </w:pPr>
-    <w:rPr>
-      <w:rFonts w:ascii="Lucida Grande" w:hAnsi="Lucida Grande" w:cs="Lucida Grande"/>
-      <w:sz w:val="18"/>
-      <w:szCs w:val="18"/>
-    </w:rPr>
-  </w:style>
-  <w:style w:type="character" w:customStyle="1" w:styleId="BalloonTextChar">
-    <w:name w:val="Balloon Text Char"/>
-    <w:basedOn w:val="DefaultParagraphFont"/>
-    <w:link w:val="BalloonText"/>
-    <w:uiPriority w:val="99"/>
-    <w:semiHidden/>
-    <w:rsid w:val="00A1399D"/>
-    <w:rPr>
-      <w:rFonts w:ascii="Lucida Grande" w:hAnsi="Lucida Grande" w:cs="Lucida Grande"/>
-      <w:sz w:val="18"/>
-      <w:szCs w:val="18"/>
-    </w:rPr>
-  </w:style>
-</w:styles>
-</file>
-
-<file path=word/stylesWithEffects.xml><?xml version="1.0" encoding="utf-8"?>
-<w:styles xmlns:wpc="http://schemas.microsoft.com/office/word/2010/wordprocessingCanvas" xmlns:mo="http://schemas.microsoft.com/office/mac/office/2008/main" xmlns:mc="http://schemas.openxmlformats.org/markup-compatibility/2006" xmlns:mv="urn:schemas-microsoft-com:mac:vml" xmlns:o="urn:schemas-microsoft-com:office:office" xmlns:r="http://schemas.openxmlformats.org/officeDocument/2006/relationships" xmlns:m="http://schemas.openxmlformats.org/officeDocument/2006/math" xmlns:v="urn:schemas-microsoft-com:vml" xmlns:wp14="http://schemas.microsoft.com/office/word/2010/wordprocessingDrawing" xmlns:wp="http://schemas.openxmlformats.org/drawingml/2006/wordprocessingDrawing" xmlns:w10="urn:schemas-microsoft-com:office:word" xmlns:w="http://schemas.openxmlformats.org/wordprocessingml/2006/main" xmlns:w14="http://schemas.microsoft.com/office/word/2010/wordml" xmlns:wpg="http://schemas.microsoft.com/office/word/2010/wordprocessingGroup" xmlns:wpi="http://schemas.microsoft.com/office/word/2010/wordprocessingInk" xmlns:wne="http://schemas.microsoft.com/office/word/2006/wordml" xmlns:wps="http://schemas.microsoft.com/office/word/2010/wordprocessingShape" mc:Ignorable="w14 wp14">
-  <w:docDefaults>
-    <w:rPrDefault>
-      <w:rPr>
-        <w:rFonts w:asciiTheme="minorHAnsi" w:eastAsiaTheme="minorHAnsi" w:hAnsiTheme="minorHAnsi" w:cstheme="minorBidi"/>
-        <w:sz w:val="22"/>
-        <w:szCs w:val="22"/>
-        <w:lang w:val="en-US" w:eastAsia="en-US" w:bidi="ar-SA"/>
-      </w:rPr>
-    </w:rPrDefault>
-    <w:pPrDefault>
-      <w:pPr>
-        <w:spacing w:after="160" w:line="259" w:lineRule="auto"/>
-      </w:pPr>
-    </w:pPrDefault>
-  </w:docDefaults>
-  <w:latentStyles w:defLockedState="0" w:defUIPriority="99" w:defSemiHidden="1" w:defUnhideWhenUsed="1" w:defQFormat="0" w:count="276">
-    <w:lsdException w:name="Normal" w:semiHidden="0" w:uiPriority="0" w:unhideWhenUsed="0" w:qFormat="1"/>
-    <w:lsdException w:name="heading 1" w:semiHidden="0" w:uiPriority="9" w:unhideWhenUsed="0" w:qFormat="1"/>
-    <w:lsdException w:name="heading 2" w:uiPriority="9" w:qFormat="1"/>
-    <w:lsdException w:name="heading 3" w:uiPriority="9" w:qFormat="1"/>
-    <w:lsdException w:name="heading 4" w:uiPriority="9" w:qFormat="1"/>
-    <w:lsdException w:name="heading 5" w:uiPriority="9" w:qFormat="1"/>
-    <w:lsdException w:name="heading 6" w:uiPriority="9" w:qFormat="1"/>
-    <w:lsdException w:name="heading 7" w:uiPriority="9" w:qFormat="1"/>
-    <w:lsdException w:name="heading 8" w:uiPriority="9" w:qFormat="1"/>
-    <w:lsdException w:name="heading 9" w:uiPriority="9" w:qFormat="1"/>
-    <w:lsdException w:name="toc 1" w:uiPriority="39"/>
-    <w:lsdException w:name="toc 2" w:uiPriority="39"/>
-    <w:lsdException w:name="toc 3" w:uiPriority="39"/>
-    <w:lsdException w:name="toc 4" w:uiPriority="39"/>
-    <w:lsdException w:name="toc 5" w:uiPriority="39"/>
-    <w:lsdException w:name="toc 6" w:uiPriority="39"/>
-    <w:lsdException w:name="toc 7" w:uiPriority="39"/>
-    <w:lsdException w:name="toc 8" w:uiPriority="39"/>
-    <w:lsdException w:name="toc 9" w:uiPriority="39"/>
-    <w:lsdException w:name="caption" w:uiPriority="35" w:qFormat="1"/>
-    <w:lsdException w:name="Title" w:semiHidden="0" w:uiPriority="10" w:unhideWhenUsed="0" w:qFormat="1"/>
-    <w:lsdException w:name="Default Paragraph Font" w:uiPriority="1"/>
-    <w:lsdException w:name="Subtitle" w:semiHidden="0" w:uiPriority="11" w:unhideWhenUsed="0" w:qFormat="1"/>
-    <w:lsdException w:name="Strong" w:semiHidden="0" w:uiPriority="22" w:unhideWhenUsed="0" w:qFormat="1"/>
-    <w:lsdException w:name="Emphasis" w:semiHidden="0" w:uiPriority="20" w:unhideWhenUsed="0" w:qFormat="1"/>
-    <w:lsdException w:name="Table Grid" w:semiHidden="0" w:uiPriority="39" w:unhideWhenUsed="0"/>
-    <w:lsdException w:name="Note Level 1" w:semiHidden="0" w:unhideWhenUsed="0"/>
-    <w:lsdException w:name="Note Level 2" w:semiHidden="0" w:unhideWhenUsed="0"/>
-    <w:lsdException w:name="Note Level 3" w:semiHidden="0" w:unhideWhenUsed="0"/>
-    <w:lsdException w:name="Note Level 4" w:semiHidden="0" w:unhideWhenUsed="0"/>
-    <w:lsdException w:name="Note Level 5" w:semiHidden="0" w:unhideWhenUsed="0"/>
-    <w:lsdException w:name="Note Level 6" w:semiHidden="0" w:unhideWhenUsed="0"/>
-    <w:lsdException w:name="Note Level 7" w:semiHidden="0" w:unhideWhenUsed="0"/>
-    <w:lsdException w:name="Note Level 8" w:semiHidden="0" w:unhideWhenUsed="0"/>
-    <w:lsdException w:name="Note Level 9" w:semiHidden="0" w:unhideWhenUsed="0"/>
-    <w:lsdException w:name="Placeholder Text" w:unhideWhenUsed="0"/>
-    <w:lsdException w:name="No Spacing" w:semiHidden="0" w:uiPriority="1" w:unhideWhenUsed="0" w:qFormat="1"/>
-    <w:lsdException w:name="Light Shading" w:semiHidden="0" w:uiPriority="60" w:unhideWhenUsed="0"/>
-    <w:lsdException w:name="Light List" w:semiHidden="0" w:uiPriority="61" w:unhideWhenUsed="0"/>
-    <w:lsdException w:name="Light Grid" w:semiHidden="0" w:uiPriority="62" w:unhideWhenUsed="0"/>
-    <w:lsdException w:name="Medium Shading 1" w:semiHidden="0" w:uiPriority="63" w:unhideWhenUsed="0"/>
-    <w:lsdException w:name="Medium Shading 2" w:semiHidden="0" w:uiPriority="64" w:unhideWhenUsed="0"/>
-    <w:lsdException w:name="Medium List 1" w:semiHidden="0" w:uiPriority="65" w:unhideWhenUsed="0"/>
-    <w:lsdException w:name="Medium List 2" w:semiHidden="0" w:uiPriority="66" w:unhideWhenUsed="0"/>
-    <w:lsdException w:name="Medium Grid 1" w:semiHidden="0" w:uiPriority="67" w:unhideWhenUsed="0"/>
-    <w:lsdException w:name="Medium Grid 2" w:semiHidden="0" w:uiPriority="68" w:unhideWhenUsed="0"/>
-    <w:lsdException w:name="Medium Grid 3" w:semiHidden="0" w:uiPriority="69" w:unhideWhenUsed="0"/>
-    <w:lsdException w:name="Dark List" w:semiHidden="0" w:uiPriority="70" w:unhideWhenUsed="0"/>
-    <w:lsdException w:name="Colorful Shading" w:semiHidden="0" w:uiPriority="71" w:unhideWhenUsed="0"/>
-    <w:lsdException w:name="Colorful List" w:semiHidden="0" w:uiPriority="72" w:unhideWhenUsed="0"/>
-    <w:lsdException w:name="Colorful Grid" w:semiHidden="0" w:uiPriority="73" w:unhideWhenUsed="0"/>
-    <w:lsdException w:name="Light Shading Accent 1" w:semiHidden="0" w:uiPriority="60" w:unhideWhenUsed="0"/>
-    <w:lsdException w:name="Light List Accent 1" w:semiHidden="0" w:uiPriority="61" w:unhideWhenUsed="0"/>
-    <w:lsdException w:name="Light Grid Accent 1" w:semiHidden="0" w:uiPriority="62" w:unhideWhenUsed="0"/>
-    <w:lsdException w:name="Medium Shading 1 Accent 1" w:semiHidden="0" w:uiPriority="63" w:unhideWhenUsed="0"/>
-    <w:lsdException w:name="Medium Shading 2 Accent 1" w:semiHidden="0" w:uiPriority="64" w:unhideWhenUsed="0"/>
-    <w:lsdException w:name="Medium List 1 Accent 1" w:semiHidden="0" w:uiPriority="65" w:unhideWhenUsed="0"/>
-    <w:lsdException w:name="Revision" w:unhideWhenUsed="0"/>
-    <w:lsdException w:name="List Paragraph" w:semiHidden="0" w:uiPriority="34" w:unhideWhenUsed="0" w:qFormat="1"/>
-    <w:lsdException w:name="Quote" w:semiHidden="0" w:uiPriority="29" w:unhideWhenUsed="0" w:qFormat="1"/>
-    <w:lsdException w:name="Intense Quote" w:semiHidden="0" w:uiPriority="30" w:unhideWhenUsed="0" w:qFormat="1"/>
-    <w:lsdException w:name="Medium List 2 Accent 1" w:semiHidden="0" w:uiPriority="66" w:unhideWhenUsed="0"/>
-    <w:lsdException w:name="Medium Grid 1 Accent 1" w:semiHidden="0" w:uiPriority="67" w:unhideWhenUsed="0"/>
-    <w:lsdException w:name="Medium Grid 2 Accent 1" w:semiHidden="0" w:uiPriority="68" w:unhideWhenUsed="0"/>
-    <w:lsdException w:name="Medium Grid 3 Accent 1" w:semiHidden="0" w:uiPriority="69" w:unhideWhenUsed="0"/>
-    <w:lsdException w:name="Dark List Accent 1" w:semiHidden="0" w:uiPriority="70" w:unhideWhenUsed="0"/>
-    <w:lsdException w:name="Colorful Shading Accent 1" w:semiHidden="0" w:uiPriority="71" w:unhideWhenUsed="0"/>
-    <w:lsdException w:name="Colorful List Accent 1" w:semiHidden="0" w:uiPriority="72" w:unhideWhenUsed="0"/>
-    <w:lsdException w:name="Colorful Grid Accent 1" w:semiHidden="0" w:uiPriority="73" w:unhideWhenUsed="0"/>
-    <w:lsdException w:name="Light Shading Accent 2" w:semiHidden="0" w:uiPriority="60" w:unhideWhenUsed="0"/>
-    <w:lsdException w:name="Light List Accent 2" w:semiHidden="0" w:uiPriority="61" w:unhideWhenUsed="0"/>
-    <w:lsdException w:name="Light Grid Accent 2" w:semiHidden="0" w:uiPriority="62" w:unhideWhenUsed="0"/>
-    <w:lsdException w:name="Medium Shading 1 Accent 2" w:semiHidden="0" w:uiPriority="63" w:unhideWhenUsed="0"/>
-    <w:lsdException w:name="Medium Shading 2 Accent 2" w:semiHidden="0" w:uiPriority="64" w:unhideWhenUsed="0"/>
-    <w:lsdException w:name="Medium List 1 Accent 2" w:semiHidden="0" w:uiPriority="65" w:unhideWhenUsed="0"/>
-    <w:lsdException w:name="Medium List 2 Accent 2" w:semiHidden="0" w:uiPriority="66" w:unhideWhenUsed="0"/>
-    <w:lsdException w:name="Medium Grid 1 Accent 2" w:semiHidden="0" w:uiPriority="67" w:unhideWhenUsed="0"/>
-    <w:lsdException w:name="Medium Grid 2 Accent 2" w:semiHidden="0" w:uiPriority="68" w:unhideWhenUsed="0"/>
-    <w:lsdException w:name="Medium Grid 3 Accent 2" w:semiHidden="0" w:uiPriority="69" w:unhideWhenUsed="0"/>
-    <w:lsdException w:name="Dark List Accent 2" w:semiHidden="0" w:uiPriority="70" w:unhideWhenUsed="0"/>
-    <w:lsdException w:name="Colorful Shading Accent 2" w:semiHidden="0" w:uiPriority="71" w:unhideWhenUsed="0"/>
-    <w:lsdException w:name="Colorful List Accent 2" w:semiHidden="0" w:uiPriority="72" w:unhideWhenUsed="0"/>
-    <w:lsdException w:name="Colorful Grid Accent 2" w:semiHidden="0" w:uiPriority="73" w:unhideWhenUsed="0"/>
-    <w:lsdException w:name="Light Shading Accent 3" w:semiHidden="0" w:uiPriority="60" w:unhideWhenUsed="0"/>
-    <w:lsdException w:name="Light List Accent 3" w:semiHidden="0" w:uiPriority="61" w:unhideWhenUsed="0"/>
-    <w:lsdException w:name="Light Grid Accent 3" w:semiHidden="0" w:uiPriority="62" w:unhideWhenUsed="0"/>
-    <w:lsdException w:name="Medium Shading 1 Accent 3" w:semiHidden="0" w:uiPriority="63" w:unhideWhenUsed="0"/>
-    <w:lsdException w:name="Medium Shading 2 Accent 3" w:semiHidden="0" w:uiPriority="64" w:unhideWhenUsed="0"/>
-    <w:lsdException w:name="Medium List 1 Accent 3" w:semiHidden="0" w:uiPriority="65" w:unhideWhenUsed="0"/>
-    <w:lsdException w:name="Medium List 2 Accent 3" w:semiHidden="0" w:uiPriority="66" w:unhideWhenUsed="0"/>
-    <w:lsdException w:name="Medium Grid 1 Accent 3" w:semiHidden="0" w:uiPriority="67" w:unhideWhenUsed="0"/>
-    <w:lsdException w:name="Medium Grid 2 Accent 3" w:semiHidden="0" w:uiPriority="68" w:unhideWhenUsed="0"/>
-    <w:lsdException w:name="Medium Grid 3 Accent 3" w:semiHidden="0" w:uiPriority="69" w:unhideWhenUsed="0"/>
-    <w:lsdException w:name="Dark List Accent 3" w:semiHidden="0" w:uiPriority="70" w:unhideWhenUsed="0"/>
-    <w:lsdException w:name="Colorful Shading Accent 3" w:semiHidden="0" w:uiPriority="71" w:unhideWhenUsed="0"/>
-    <w:lsdException w:name="Colorful List Accent 3" w:semiHidden="0" w:uiPriority="72" w:unhideWhenUsed="0"/>
-    <w:lsdException w:name="Colorful Grid Accent 3" w:semiHidden="0" w:uiPriority="73" w:unhideWhenUsed="0"/>
-    <w:lsdException w:name="Light Shading Accent 4" w:semiHidden="0" w:uiPriority="60" w:unhideWhenUsed="0"/>
-    <w:lsdException w:name="Light List Accent 4" w:semiHidden="0" w:uiPriority="61" w:unhideWhenUsed="0"/>
-    <w:lsdException w:name="Light Grid Accent 4" w:semiHidden="0" w:uiPriority="62" w:unhideWhenUsed="0"/>
-    <w:lsdException w:name="Medium Shading 1 Accent 4" w:semiHidden="0" w:uiPriority="63" w:unhideWhenUsed="0"/>
-    <w:lsdException w:name="Medium Shading 2 Accent 4" w:semiHidden="0" w:uiPriority="64" w:unhideWhenUsed="0"/>
-    <w:lsdException w:name="Medium List 1 Accent 4" w:semiHidden="0" w:uiPriority="65" w:unhideWhenUsed="0"/>
-    <w:lsdException w:name="Medium List 2 Accent 4" w:semiHidden="0" w:uiPriority="66" w:unhideWhenUsed="0"/>
-    <w:lsdException w:name="Medium Grid 1 Accent 4" w:semiHidden="0" w:uiPriority="67" w:unhideWhenUsed="0"/>
-    <w:lsdException w:name="Medium Grid 2 Accent 4" w:semiHidden="0" w:uiPriority="68" w:unhideWhenUsed="0"/>
-    <w:lsdException w:name="Medium Grid 3 Accent 4" w:semiHidden="0" w:uiPriority="69" w:unhideWhenUsed="0"/>
-    <w:lsdException w:name="Dark List Accent 4" w:semiHidden="0" w:uiPriority="70" w:unhideWhenUsed="0"/>
-    <w:lsdException w:name="Colorful Shading Accent 4" w:semiHidden="0" w:uiPriority="71" w:unhideWhenUsed="0"/>
-    <w:lsdException w:name="Colorful List Accent 4" w:semiHidden="0" w:uiPriority="72" w:unhideWhenUsed="0"/>
-    <w:lsdException w:name="Colorful Grid Accent 4" w:semiHidden="0" w:uiPriority="73" w:unhideWhenUsed="0"/>
-    <w:lsdException w:name="Light Shading Accent 5" w:semiHidden="0" w:uiPriority="60" w:unhideWhenUsed="0"/>
-    <w:lsdException w:name="Light List Accent 5" w:semiHidden="0" w:uiPriority="61" w:unhideWhenUsed="0"/>
-    <w:lsdException w:name="Light Grid Accent 5" w:semiHidden="0" w:uiPriority="62" w:unhideWhenUsed="0"/>
-    <w:lsdException w:name="Medium Shading 1 Accent 5" w:semiHidden="0" w:uiPriority="63" w:unhideWhenUsed="0"/>
-    <w:lsdException w:name="Medium Shading 2 Accent 5" w:semiHidden="0" w:uiPriority="64" w:unhideWhenUsed="0"/>
-    <w:lsdException w:name="Medium List 1 Accent 5" w:semiHidden="0" w:uiPriority="65" w:unhideWhenUsed="0"/>
-    <w:lsdException w:name="Medium List 2 Accent 5" w:semiHidden="0" w:uiPriority="66" w:unhideWhenUsed="0"/>
-    <w:lsdException w:name="Medium Grid 1 Accent 5" w:semiHidden="0" w:uiPriority="67" w:unhideWhenUsed="0"/>
-    <w:lsdException w:name="Medium Grid 2 Accent 5" w:semiHidden="0" w:uiPriority="68" w:unhideWhenUsed="0"/>
-    <w:lsdException w:name="Medium Grid 3 Accent 5" w:semiHidden="0" w:uiPriority="69" w:unhideWhenUsed="0"/>
-    <w:lsdException w:name="Dark List Accent 5" w:semiHidden="0" w:uiPriority="70" w:unhideWhenUsed="0"/>
-    <w:lsdException w:name="Colorful Shading Accent 5" w:semiHidden="0" w:uiPriority="71" w:unhideWhenUsed="0"/>
-    <w:lsdException w:name="Colorful List Accent 5" w:semiHidden="0" w:uiPriority="72" w:unhideWhenUsed="0"/>
-    <w:lsdException w:name="Colorful Grid Accent 5" w:semiHidden="0" w:uiPriority="73" w:unhideWhenUsed="0"/>
-    <w:lsdException w:name="Light Shading Accent 6" w:semiHidden="0" w:uiPriority="60" w:unhideWhenUsed="0"/>
-    <w:lsdException w:name="Light List Accent 6" w:semiHidden="0" w:uiPriority="61" w:unhideWhenUsed="0"/>
-    <w:lsdException w:name="Light Grid Accent 6" w:semiHidden="0" w:uiPriority="62" w:unhideWhenUsed="0"/>
-    <w:lsdException w:name="Medium Shading 1 Accent 6" w:semiHidden="0" w:uiPriority="63" w:unhideWhenUsed="0"/>
-    <w:lsdException w:name="Medium Shading 2 Accent 6" w:semiHidden="0" w:uiPriority="64" w:unhideWhenUsed="0"/>
-    <w:lsdException w:name="Medium List 1 Accent 6" w:semiHidden="0" w:uiPriority="65" w:unhideWhenUsed="0"/>
-    <w:lsdException w:name="Medium List 2 Accent 6" w:semiHidden="0" w:uiPriority="66" w:unhideWhenUsed="0"/>
-    <w:lsdException w:name="Medium Grid 1 Accent 6" w:semiHidden="0" w:uiPriority="67" w:unhideWhenUsed="0"/>
-    <w:lsdException w:name="Medium Grid 2 Accent 6" w:semiHidden="0" w:uiPriority="68" w:unhideWhenUsed="0"/>
-    <w:lsdException w:name="Medium Grid 3 Accent 6" w:semiHidden="0" w:uiPriority="69" w:unhideWhenUsed="0"/>
-    <w:lsdException w:name="Dark List Accent 6" w:semiHidden="0" w:uiPriority="70" w:unhideWhenUsed="0"/>
-    <w:lsdException w:name="Colorful Shading Accent 6" w:semiHidden="0" w:uiPriority="71" w:unhideWhenUsed="0"/>
-    <w:lsdException w:name="Colorful List Accent 6" w:semiHidden="0" w:uiPriority="72" w:unhideWhenUsed="0"/>
-    <w:lsdException w:name="Colorful Grid Accent 6" w:semiHidden="0" w:uiPriority="73" w:unhideWhenUsed="0"/>
-    <w:lsdException w:name="Subtle Emphasis" w:semiHidden="0" w:uiPriority="19" w:unhideWhenUsed="0" w:qFormat="1"/>
-    <w:lsdException w:name="Intense Emphasis" w:semiHidden="0" w:uiPriority="21" w:unhideWhenUsed="0" w:qFormat="1"/>
-    <w:lsdException w:name="Subtle Reference" w:semiHidden="0" w:uiPriority="31" w:unhideWhenUsed="0" w:qFormat="1"/>
-    <w:lsdException w:name="Intense Reference" w:semiHidden="0" w:uiPriority="32" w:unhideWhenUsed="0" w:qFormat="1"/>
-    <w:lsdException w:name="Book Title" w:semiHidden="0" w:uiPriority="33" w:unhideWhenUsed="0" w:qFormat="1"/>
-    <w:lsdException w:name="Bibliography" w:uiPriority="37"/>
-    <w:lsdException w:name="TOC Heading" w:uiPriority="39" w:qFormat="1"/>
+  <w:latentStyles w:defLockedState="0" w:defUIPriority="99" w:defSemiHidden="0" w:defUnhideWhenUsed="0" w:defQFormat="0" w:count="371">
+    <w:lsdException w:name="Normal" w:uiPriority="0" w:qFormat="1"/>
+    <w:lsdException w:name="heading 1" w:uiPriority="9" w:qFormat="1"/>
+    <w:lsdException w:name="heading 2" w:semiHidden="1" w:uiPriority="9" w:unhideWhenUsed="1" w:qFormat="1"/>
+    <w:lsdException w:name="heading 3" w:semiHidden="1" w:uiPriority="9" w:unhideWhenUsed="1" w:qFormat="1"/>
+    <w:lsdException w:name="heading 4" w:semiHidden="1" w:uiPriority="9" w:unhideWhenUsed="1" w:qFormat="1"/>
+    <w:lsdException w:name="heading 5" w:semiHidden="1" w:uiPriority="9" w:unhideWhenUsed="1" w:qFormat="1"/>
+    <w:lsdException w:name="heading 6" w:semiHidden="1" w:uiPriority="9" w:unhideWhenUsed="1" w:qFormat="1"/>
+    <w:lsdException w:name="heading 7" w:semiHidden="1" w:uiPriority="9" w:unhideWhenUsed="1" w:qFormat="1"/>
+    <w:lsdException w:name="heading 8" w:semiHidden="1" w:uiPriority="9" w:unhideWhenUsed="1" w:qFormat="1"/>
+    <w:lsdException w:name="heading 9" w:semiHidden="1" w:uiPriority="9" w:unhideWhenUsed="1" w:qFormat="1"/>
+    <w:lsdException w:name="index 1" w:semiHidden="1" w:unhideWhenUsed="1"/>
+    <w:lsdException w:name="index 2" w:semiHidden="1" w:unhideWhenUsed="1"/>
+    <w:lsdException w:name="index 3" w:semiHidden="1" w:unhideWhenUsed="1"/>
+    <w:lsdException w:name="index 4" w:semiHidden="1" w:unhideWhenUsed="1"/>
+    <w:lsdException w:name="index 5" w:semiHidden="1" w:unhideWhenUsed="1"/>
+    <w:lsdException w:name="index 6" w:semiHidden="1" w:unhideWhenUsed="1"/>
+    <w:lsdException w:name="index 7" w:semiHidden="1" w:unhideWhenUsed="1"/>
+    <w:lsdException w:name="index 8" w:semiHidden="1" w:unhideWhenUsed="1"/>
+    <w:lsdException w:name="index 9" w:semiHidden="1" w:unhideWhenUsed="1"/>
+    <w:lsdException w:name="toc 1" w:semiHidden="1" w:uiPriority="39" w:unhideWhenUsed="1"/>
+    <w:lsdException w:name="toc 2" w:semiHidden="1" w:uiPriority="39" w:unhideWhenUsed="1"/>
+    <w:lsdException w:name="toc 3" w:semiHidden="1" w:uiPriority="39" w:unhideWhenUsed="1"/>
+    <w:lsdException w:name="toc 4" w:semiHidden="1" w:uiPriority="39" w:unhideWhenUsed="1"/>
+    <w:lsdException w:name="toc 5" w:semiHidden="1" w:uiPriority="39" w:unhideWhenUsed="1"/>
+    <w:lsdException w:name="toc 6" w:semiHidden="1" w:uiPriority="39" w:unhideWhenUsed="1"/>
+    <w:lsdException w:name="toc 7" w:semiHidden="1" w:uiPriority="39" w:unhideWhenUsed="1"/>
+    <w:lsdException w:name="toc 8" w:semiHidden="1" w:uiPriority="39" w:unhideWhenUsed="1"/>
+    <w:lsdException w:name="toc 9" w:semiHidden="1" w:uiPriority="39" w:unhideWhenUsed="1"/>
+    <w:lsdException w:name="Normal Indent" w:semiHidden="1" w:unhideWhenUsed="1"/>
+    <w:lsdException w:name="footnote text" w:semiHidden="1" w:unhideWhenUsed="1"/>
+    <w:lsdException w:name="annotation text" w:semiHidden="1" w:unhideWhenUsed="1"/>
+    <w:lsdException w:name="header" w:semiHidden="1" w:unhideWhenUsed="1"/>
+    <w:lsdException w:name="footer" w:semiHidden="1" w:unhideWhenUsed="1"/>
+    <w:lsdException w:name="index heading" w:semiHidden="1" w:unhideWhenUsed="1"/>
+    <w:lsdException w:name="caption" w:semiHidden="1" w:uiPriority="35" w:unhideWhenUsed="1" w:qFormat="1"/>
+    <w:lsdException w:name="table of figures" w:semiHidden="1" w:unhideWhenUsed="1"/>
+    <w:lsdException w:name="envelope address" w:semiHidden="1" w:unhideWhenUsed="1"/>
+    <w:lsdException w:name="envelope return" w:semiHidden="1" w:unhideWhenUsed="1"/>
+    <w:lsdException w:name="footnote reference" w:semiHidden="1" w:unhideWhenUsed="1"/>
+    <w:lsdException w:name="annotation reference" w:semiHidden="1" w:unhideWhenUsed="1"/>
+    <w:lsdException w:name="line number" w:semiHidden="1" w:unhideWhenUsed="1"/>
+    <w:lsdException w:name="page number" w:semiHidden="1" w:unhideWhenUsed="1"/>
+    <w:lsdException w:name="endnote reference" w:semiHidden="1" w:unhideWhenUsed="1"/>
+    <w:lsdException w:name="endnote text" w:semiHidden="1" w:unhideWhenUsed="1"/>
+    <w:lsdException w:name="table of authorities" w:semiHidden="1" w:unhideWhenUsed="1"/>
+    <w:lsdException w:name="macro" w:semiHidden="1" w:unhideWhenUsed="1"/>
+    <w:lsdException w:name="toa heading" w:semiHidden="1" w:unhideWhenUsed="1"/>
+    <w:lsdException w:name="List" w:semiHidden="1" w:unhideWhenUsed="1"/>
+    <w:lsdException w:name="List Bullet" w:semiHidden="1" w:unhideWhenUsed="1"/>
+    <w:lsdException w:name="List Number" w:semiHidden="1" w:unhideWhenUsed="1"/>
+    <w:lsdException w:name="List 2" w:semiHidden="1" w:unhideWhenUsed="1"/>
+    <w:lsdException w:name="List 3" w:semiHidden="1" w:unhideWhenUsed="1"/>
+    <w:lsdException w:name="List 4" w:semiHidden="1" w:unhideWhenUsed="1"/>
+    <w:lsdException w:name="List 5" w:semiHidden="1" w:unhideWhenUsed="1"/>
+    <w:lsdException w:name="List Bullet 2" w:semiHidden="1" w:unhideWhenUsed="1"/>
+    <w:lsdException w:name="List Bullet 3" w:semiHidden="1" w:unhideWhenUsed="1"/>
+    <w:lsdException w:name="List Bullet 4" w:semiHidden="1" w:unhideWhenUsed="1"/>
+    <w:lsdException w:name="List Bullet 5" w:semiHidden="1" w:unhideWhenUsed="1"/>
+    <w:lsdException w:name="List Number 2" w:semiHidden="1" w:unhideWhenUsed="1"/>
+    <w:lsdException w:name="List Number 3" w:semiHidden="1" w:unhideWhenUsed="1"/>
+    <w:lsdException w:name="List Number 4" w:semiHidden="1" w:unhideWhenUsed="1"/>
+    <w:lsdException w:name="List Number 5" w:semiHidden="1" w:unhideWhenUsed="1"/>
+    <w:lsdException w:name="Title" w:uiPriority="10" w:qFormat="1"/>
+    <w:lsdException w:name="Closing" w:semiHidden="1" w:unhideWhenUsed="1"/>
+    <w:lsdException w:name="Signature" w:semiHidden="1" w:unhideWhenUsed="1"/>
+    <w:lsdException w:name="Default Paragraph Font" w:semiHidden="1" w:uiPriority="1" w:unhideWhenUsed="1"/>
+    <w:lsdException w:name="Body Text" w:semiHidden="1" w:unhideWhenUsed="1"/>
+    <w:lsdException w:name="Body Text Indent" w:semiHidden="1" w:unhideWhenUsed="1"/>
+    <w:lsdException w:name="List Continue" w:semiHidden="1" w:unhideWhenUsed="1"/>
+    <w:lsdException w:name="List Continue 2" w:semiHidden="1" w:unhideWhenUsed="1"/>
+    <w:lsdException w:name="List Continue 3" w:semiHidden="1" w:unhideWhenUsed="1"/>
+    <w:lsdException w:name="List Continue 4" w:semiHidden="1" w:unhideWhenUsed="1"/>
+    <w:lsdException w:name="List Continue 5" w:semiHidden="1" w:unhideWhenUsed="1"/>
+    <w:lsdException w:name="Message Header" w:semiHidden="1" w:unhideWhenUsed="1"/>
+    <w:lsdException w:name="Subtitle" w:uiPriority="11" w:qFormat="1"/>
+    <w:lsdException w:name="Salutation" w:semiHidden="1" w:unhideWhenUsed="1"/>
+    <w:lsdException w:name="Date" w:semiHidden="1" w:unhideWhenUsed="1"/>
+    <w:lsdException w:name="Body Text First Indent" w:semiHidden="1" w:unhideWhenUsed="1"/>
+    <w:lsdException w:name="Body Text First Indent 2" w:semiHidden="1" w:unhideWhenUsed="1"/>
+    <w:lsdException w:name="Note Heading" w:semiHidden="1" w:unhideWhenUsed="1"/>
+    <w:lsdException w:name="Body Text 2" w:semiHidden="1" w:unhideWhenUsed="1"/>
+    <w:lsdException w:name="Body Text 3" w:semiHidden="1" w:unhideWhenUsed="1"/>
+    <w:lsdException w:name="Body Text Indent 2" w:semiHidden="1" w:unhideWhenUsed="1"/>
+    <w:lsdException w:name="Body Text Indent 3" w:semiHidden="1" w:unhideWhenUsed="1"/>
+    <w:lsdException w:name="Block Text" w:semiHidden="1" w:unhideWhenUsed="1"/>
+    <w:lsdException w:name="Hyperlink" w:semiHidden="1" w:unhideWhenUsed="1"/>
+    <w:lsdException w:name="FollowedHyperlink" w:semiHidden="1" w:unhideWhenUsed="1"/>
+    <w:lsdException w:name="Strong" w:uiPriority="22" w:qFormat="1"/>
+    <w:lsdException w:name="Emphasis" w:uiPriority="20" w:qFormat="1"/>
+    <w:lsdException w:name="Document Map" w:semiHidden="1" w:unhideWhenUsed="1"/>
+    <w:lsdException w:name="Plain Text" w:semiHidden="1" w:unhideWhenUsed="1"/>
+    <w:lsdException w:name="E-mail Signature" w:semiHidden="1" w:unhideWhenUsed="1"/>
+    <w:lsdException w:name="HTML Top of Form" w:semiHidden="1" w:unhideWhenUsed="1"/>
+    <w:lsdException w:name="HTML Bottom of Form" w:semiHidden="1" w:unhideWhenUsed="1"/>
+    <w:lsdException w:name="Normal (Web)" w:semiHidden="1" w:unhideWhenUsed="1"/>
+    <w:lsdException w:name="HTML Acronym" w:semiHidden="1" w:unhideWhenUsed="1"/>
+    <w:lsdException w:name="HTML Address" w:semiHidden="1" w:unhideWhenUsed="1"/>
+    <w:lsdException w:name="HTML Cite" w:semiHidden="1" w:unhideWhenUsed="1"/>
+    <w:lsdException w:name="HTML Code" w:semiHidden="1" w:unhideWhenUsed="1"/>
+    <w:lsdException w:name="HTML Definition" w:semiHidden="1" w:unhideWhenUsed="1"/>
+    <w:lsdException w:name="HTML Keyboard" w:semiHidden="1" w:unhideWhenUsed="1"/>
+    <w:lsdException w:name="HTML Preformatted" w:semiHidden="1" w:unhideWhenUsed="1"/>
+    <w:lsdException w:name="HTML Sample" w:semiHidden="1" w:unhideWhenUsed="1"/>
+    <w:lsdException w:name="HTML Typewriter" w:semiHidden="1" w:unhideWhenUsed="1"/>
+    <w:lsdException w:name="HTML Variable" w:semiHidden="1" w:unhideWhenUsed="1"/>
+    <w:lsdException w:name="Normal Table" w:semiHidden="1" w:unhideWhenUsed="1"/>
+    <w:lsdException w:name="annotation subject" w:semiHidden="1" w:unhideWhenUsed="1"/>
+    <w:lsdException w:name="No List" w:semiHidden="1" w:unhideWhenUsed="1"/>
+    <w:lsdException w:name="Outline List 1" w:semiHidden="1" w:unhideWhenUsed="1"/>
+    <w:lsdException w:name="Outline List 2" w:semiHidden="1" w:unhideWhenUsed="1"/>
+    <w:lsdException w:name="Outline List 3" w:semiHidden="1" w:unhideWhenUsed="1"/>
+    <w:lsdException w:name="Table Simple 1" w:semiHidden="1" w:unhideWhenUsed="1"/>
+    <w:lsdException w:name="Table Simple 2" w:semiHidden="1" w:unhideWhenUsed="1"/>
+    <w:lsdException w:name="Table Simple 3" w:semiHidden="1" w:unhideWhenUsed="1"/>
+    <w:lsdException w:name="Table Classic 1" w:semiHidden="1" w:unhideWhenUsed="1"/>
+    <w:lsdException w:name="Table Classic 2" w:semiHidden="1" w:unhideWhenUsed="1"/>
+    <w:lsdException w:name="Table Classic 3" w:semiHidden="1" w:unhideWhenUsed="1"/>
+    <w:lsdException w:name="Table Classic 4" w:semiHidden="1" w:unhideWhenUsed="1"/>
+    <w:lsdException w:name="Table Colorful 1" w:semiHidden="1" w:unhideWhenUsed="1"/>
+    <w:lsdException w:name="Table Colorful 2" w:semiHidden="1" w:unhideWhenUsed="1"/>
+    <w:lsdException w:name="Table Colorful 3" w:semiHidden="1" w:unhideWhenUsed="1"/>
+    <w:lsdException w:name="Table Columns 1" w:semiHidden="1" w:unhideWhenUsed="1"/>
+    <w:lsdException w:name="Table Columns 2" w:semiHidden="1" w:unhideWhenUsed="1"/>
+    <w:lsdException w:name="Table Columns 3" w:semiHidden="1" w:unhideWhenUsed="1"/>
+    <w:lsdException w:name="Table Columns 4" w:semiHidden="1" w:unhideWhenUsed="1"/>
+    <w:lsdException w:name="Table Columns 5" w:semiHidden="1" w:unhideWhenUsed="1"/>
+    <w:lsdException w:name="Table Grid 1" w:semiHidden="1" w:unhideWhenUsed="1"/>
+    <w:lsdException w:name="Table Grid 2" w:semiHidden="1" w:unhideWhenUsed="1"/>
+    <w:lsdException w:name="Table Grid 3" w:semiHidden="1" w:unhideWhenUsed="1"/>
+    <w:lsdException w:name="Table Grid 4" w:semiHidden="1" w:unhideWhenUsed="1"/>
+    <w:lsdException w:name="Table Grid 5" w:semiHidden="1" w:unhideWhenUsed="1"/>
+    <w:lsdException w:name="Table Grid 6" w:semiHidden="1" w:unhideWhenUsed="1"/>
+    <w:lsdException w:name="Table Grid 7" w:semiHidden="1" w:unhideWhenUsed="1"/>
+    <w:lsdException w:name="Table Grid 8" w:semiHidden="1" w:unhideWhenUsed="1"/>
+    <w:lsdException w:name="Table List 1" w:semiHidden="1" w:unhideWhenUsed="1"/>
+    <w:lsdException w:name="Table List 2" w:semiHidden="1" w:unhideWhenUsed="1"/>
+    <w:lsdException w:name="Table List 3" w:semiHidden="1" w:unhideWhenUsed="1"/>
+    <w:lsdException w:name="Table List 4" w:semiHidden="1" w:unhideWhenUsed="1"/>
+    <w:lsdException w:name="Table List 5" w:semiHidden="1" w:unhideWhenUsed="1"/>
+    <w:lsdException w:name="Table List 6" w:semiHidden="1" w:unhideWhenUsed="1"/>
+    <w:lsdException w:name="Table List 7" w:semiHidden="1" w:unhideWhenUsed="1"/>
+    <w:lsdException w:name="Table List 8" w:semiHidden="1" w:unhideWhenUsed="1"/>
+    <w:lsdException w:name="Table 3D effects 1" w:semiHidden="1" w:unhideWhenUsed="1"/>
+    <w:lsdException w:name="Table 3D effects 2" w:semiHidden="1" w:unhideWhenUsed="1"/>
+    <w:lsdException w:name="Table 3D effects 3" w:semiHidden="1" w:unhideWhenUsed="1"/>
+    <w:lsdException w:name="Table Contemporary" w:semiHidden="1" w:unhideWhenUsed="1"/>
+    <w:lsdException w:name="Table Elegant" w:semiHidden="1" w:unhideWhenUsed="1"/>
+    <w:lsdException w:name="Table Professional" w:semiHidden="1" w:unhideWhenUsed="1"/>
+    <w:lsdException w:name="Table Subtle 1" w:semiHidden="1" w:unhideWhenUsed="1"/>
+    <w:lsdException w:name="Table Subtle 2" w:semiHidden="1" w:unhideWhenUsed="1"/>
+    <w:lsdException w:name="Table Web 1" w:semiHidden="1" w:unhideWhenUsed="1"/>
+    <w:lsdException w:name="Table Web 2" w:semiHidden="1" w:unhideWhenUsed="1"/>
+    <w:lsdException w:name="Table Web 3" w:semiHidden="1" w:unhideWhenUsed="1"/>
+    <w:lsdException w:name="Balloon Text" w:semiHidden="1" w:unhideWhenUsed="1"/>
+    <w:lsdException w:name="Table Grid" w:uiPriority="39"/>
+    <w:lsdException w:name="Table Theme" w:semiHidden="1" w:unhideWhenUsed="1"/>
+    <w:lsdException w:name="Placeholder Text" w:semiHidden="1"/>
+    <w:lsdException w:name="No Spacing" w:uiPriority="1" w:qFormat="1"/>
+    <w:lsdException w:name="Light Shading" w:uiPriority="60"/>
+    <w:lsdException w:name="Light List" w:uiPriority="61"/>
+    <w:lsdException w:name="Light Grid" w:uiPriority="62"/>
+    <w:lsdException w:name="Medium Shading 1" w:uiPriority="63"/>
+    <w:lsdException w:name="Medium Shading 2" w:uiPriority="64"/>
+    <w:lsdException w:name="Medium List 1" w:uiPriority="65"/>
+    <w:lsdException w:name="Medium List 2" w:uiPriority="66"/>
+    <w:lsdException w:name="Medium Grid 1" w:uiPriority="67"/>
+    <w:lsdException w:name="Medium Grid 2" w:uiPriority="68"/>
+    <w:lsdException w:name="Medium Grid 3" w:uiPriority="69"/>
+    <w:lsdException w:name="Dark List" w:uiPriority="70"/>
+    <w:lsdException w:name="Colorful Shading" w:uiPriority="71"/>
+    <w:lsdException w:name="Colorful List" w:uiPriority="72"/>
+    <w:lsdException w:name="Colorful Grid" w:uiPriority="73"/>
+    <w:lsdException w:name="Light Shading Accent 1" w:uiPriority="60"/>
+    <w:lsdException w:name="Light List Accent 1" w:uiPriority="61"/>
+    <w:lsdException w:name="Light Grid Accent 1" w:uiPriority="62"/>
+    <w:lsdException w:name="Medium Shading 1 Accent 1" w:uiPriority="63"/>
+    <w:lsdException w:name="Medium Shading 2 Accent 1" w:uiPriority="64"/>
+    <w:lsdException w:name="Medium List 1 Accent 1" w:uiPriority="65"/>
+    <w:lsdException w:name="Revision" w:semiHidden="1"/>
+    <w:lsdException w:name="List Paragraph" w:uiPriority="34" w:qFormat="1"/>
+    <w:lsdException w:name="Quote" w:uiPriority="29" w:qFormat="1"/>
+    <w:lsdException w:name="Intense Quote" w:uiPriority="30" w:qFormat="1"/>
+    <w:lsdException w:name="Medium List 2 Accent 1" w:uiPriority="66"/>
+    <w:lsdException w:name="Medium Grid 1 Accent 1" w:uiPriority="67"/>
+    <w:lsdException w:name="Medium Grid 2 Accent 1" w:uiPriority="68"/>
+    <w:lsdException w:name="Medium Grid 3 Accent 1" w:uiPriority="69"/>
+    <w:lsdException w:name="Dark List Accent 1" w:uiPriority="70"/>
+    <w:lsdException w:name="Colorful Shading Accent 1" w:uiPriority="71"/>
+    <w:lsdException w:name="Colorful List Accent 1" w:uiPriority="72"/>
+    <w:lsdException w:name="Colorful Grid Accent 1" w:uiPriority="73"/>
+    <w:lsdException w:name="Light Shading Accent 2" w:uiPriority="60"/>
+    <w:lsdException w:name="Light List Accent 2" w:uiPriority="61"/>
+    <w:lsdException w:name="Light Grid Accent 2" w:uiPriority="62"/>
+    <w:lsdException w:name="Medium Shading 1 Accent 2" w:uiPriority="63"/>
+    <w:lsdException w:name="Medium Shading 2 Accent 2" w:uiPriority="64"/>
+    <w:lsdException w:name="Medium List 1 Accent 2" w:uiPriority="65"/>
+    <w:lsdException w:name="Medium List 2 Accent 2" w:uiPriority="66"/>
+    <w:lsdException w:name="Medium Grid 1 Accent 2" w:uiPriority="67"/>
+    <w:lsdException w:name="Medium Grid 2 Accent 2" w:uiPriority="68"/>
+    <w:lsdException w:name="Medium Grid 3 Accent 2" w:uiPriority="69"/>
+    <w:lsdException w:name="Dark List Accent 2" w:uiPriority="70"/>
+    <w:lsdException w:name="Colorful Shading Accent 2" w:uiPriority="71"/>
+    <w:lsdException w:name="Colorful List Accent 2" w:uiPriority="72"/>
+    <w:lsdException w:name="Colorful Grid Accent 2" w:uiPriority="73"/>
+    <w:lsdException w:name="Light Shading Accent 3" w:uiPriority="60"/>
+    <w:lsdException w:name="Light List Accent 3" w:uiPriority="61"/>
+    <w:lsdException w:name="Light Grid Accent 3" w:uiPriority="62"/>
+    <w:lsdException w:name="Medium Shading 1 Accent 3" w:uiPriority="63"/>
+    <w:lsdException w:name="Medium Shading 2 Accent 3" w:uiPriority="64"/>
+    <w:lsdException w:name="Medium List 1 Accent 3" w:uiPriority="65"/>
+    <w:lsdException w:name="Medium List 2 Accent 3" w:uiPriority="66"/>
+    <w:lsdException w:name="Medium Grid 1 Accent 3" w:uiPriority="67"/>
+    <w:lsdException w:name="Medium Grid 2 Accent 3" w:uiPriority="68"/>
+    <w:lsdException w:name="Medium Grid 3 Accent 3" w:uiPriority="69"/>
+    <w:lsdException w:name="Dark List Accent 3" w:uiPriority="70"/>
+    <w:lsdException w:name="Colorful Shading Accent 3" w:uiPriority="71"/>
+    <w:lsdException w:name="Colorful List Accent 3" w:uiPriority="72"/>
+    <w:lsdException w:name="Colorful Grid Accent 3" w:uiPriority="73"/>
+    <w:lsdException w:name="Light Shading Accent 4" w:uiPriority="60"/>
+    <w:lsdException w:name="Light List Accent 4" w:uiPriority="61"/>
+    <w:lsdException w:name="Light Grid Accent 4" w:uiPriority="62"/>
+    <w:lsdException w:name="Medium Shading 1 Accent 4" w:uiPriority="63"/>
+    <w:lsdException w:name="Medium Shading 2 Accent 4" w:uiPriority="64"/>
+    <w:lsdException w:name="Medium List 1 Accent 4" w:uiPriority="65"/>
+    <w:lsdException w:name="Medium List 2 Accent 4" w:uiPriority="66"/>
+    <w:lsdException w:name="Medium Grid 1 Accent 4" w:uiPriority="67"/>
+    <w:lsdException w:name="Medium Grid 2 Accent 4" w:uiPriority="68"/>
+    <w:lsdException w:name="Medium Grid 3 Accent 4" w:uiPriority="69"/>
+    <w:lsdException w:name="Dark List Accent 4" w:uiPriority="70"/>
+    <w:lsdException w:name="Colorful Shading Accent 4" w:uiPriority="71"/>
+    <w:lsdException w:name="Colorful List Accent 4" w:uiPriority="72"/>
+    <w:lsdException w:name="Colorful Grid Accent 4" w:uiPriority="73"/>
+    <w:lsdException w:name="Light Shading Accent 5" w:uiPriority="60"/>
+    <w:lsdException w:name="Light List Accent 5" w:uiPriority="61"/>
+    <w:lsdException w:name="Light Grid Accent 5" w:uiPriority="62"/>
+    <w:lsdException w:name="Medium Shading 1 Accent 5" w:uiPriority="63"/>
+    <w:lsdException w:name="Medium Shading 2 Accent 5" w:uiPriority="64"/>
+    <w:lsdException w:name="Medium List 1 Accent 5" w:uiPriority="65"/>
+    <w:lsdException w:name="Medium List 2 Accent 5" w:uiPriority="66"/>
+    <w:lsdException w:name="Medium Grid 1 Accent 5" w:uiPriority="67"/>
+    <w:lsdException w:name="Medium Grid 2 Accent 5" w:uiPriority="68"/>
+    <w:lsdException w:name="Medium Grid 3 Accent 5" w:uiPriority="69"/>
+    <w:lsdException w:name="Dark List Accent 5" w:uiPriority="70"/>
+    <w:lsdException w:name="Colorful Shading Accent 5" w:uiPriority="71"/>
+    <w:lsdException w:name="Colorful List Accent 5" w:uiPriority="72"/>
+    <w:lsdException w:name="Colorful Grid Accent 5" w:uiPriority="73"/>
+    <w:lsdException w:name="Light Shading Accent 6" w:uiPriority="60"/>
+    <w:lsdException w:name="Light List Accent 6" w:uiPriority="61"/>
+    <w:lsdException w:name="Light Grid Accent 6" w:uiPriority="62"/>
+    <w:lsdException w:name="Medium Shading 1 Accent 6" w:uiPriority="63"/>
+    <w:lsdException w:name="Medium Shading 2 Accent 6" w:uiPriority="64"/>
+    <w:lsdException w:name="Medium List 1 Accent 6" w:uiPriority="65"/>
+    <w:lsdException w:name="Medium List 2 Accent 6" w:uiPriority="66"/>
+    <w:lsdException w:name="Medium Grid 1 Accent 6" w:uiPriority="67"/>
+    <w:lsdException w:name="Medium Grid 2 Accent 6" w:uiPriority="68"/>
+    <w:lsdException w:name="Medium Grid 3 Accent 6" w:uiPriority="69"/>
+    <w:lsdException w:name="Dark List Accent 6" w:uiPriority="70"/>
+    <w:lsdException w:name="Colorful Shading Accent 6" w:uiPriority="71"/>
+    <w:lsdException w:name="Colorful List Accent 6" w:uiPriority="72"/>
+    <w:lsdException w:name="Colorful Grid Accent 6" w:uiPriority="73"/>
+    <w:lsdException w:name="Subtle Emphasis" w:uiPriority="19" w:qFormat="1"/>
+    <w:lsdException w:name="Intense Emphasis" w:uiPriority="21" w:qFormat="1"/>
+    <w:lsdException w:name="Subtle Reference" w:uiPriority="31" w:qFormat="1"/>
+    <w:lsdException w:name="Intense Reference" w:uiPriority="32" w:qFormat="1"/>
+    <w:lsdException w:name="Book Title" w:uiPriority="33" w:qFormat="1"/>
+    <w:lsdException w:name="Bibliography" w:semiHidden="1" w:uiPriority="37" w:unhideWhenUsed="1"/>
+    <w:lsdException w:name="TOC Heading" w:semiHidden="1" w:uiPriority="39" w:unhideWhenUsed="1" w:qFormat="1"/>
+    <w:lsdException w:name="Grid Table 4" w:uiPriority="49"/>
+    <w:lsdException w:name="Grid Table 5 Dark" w:uiPriority="50"/>
+    <w:lsdException w:name="Grid Table 6 Colorful" w:uiPriority="51"/>
+    <w:lsdException w:name="Grid Table 7 Colorful" w:uiPriority="52"/>
+    <w:lsdException w:name="Grid Table 1 Light Accent 1" w:uiPriority="46"/>
+    <w:lsdException w:name="Grid Table 2 Accent 1" w:uiPriority="47"/>
+    <w:lsdException w:name="Grid Table 3 Accent 1" w:uiPriority="48"/>
+    <w:lsdException w:name="Grid Table 4 Accent 1" w:uiPriority="49"/>
+    <w:lsdException w:name="Grid Table 5 Dark Accent 1" w:uiPriority="50"/>
+    <w:lsdException w:name="Grid Table 6 Colorful Accent 1" w:uiPriority="51"/>
+    <w:lsdException w:name="Grid Table 7 Colorful Accent 1" w:uiPriority="52"/>
+    <w:lsdException w:name="Grid Table 1 Light Accent 2" w:uiPriority="46"/>
+    <w:lsdException w:name="Grid Table 2 Accent 2" w:uiPriority="47"/>
+    <w:lsdException w:name="Grid Table 3 Accent 2" w:uiPriority="48"/>
+    <w:lsdException w:name="Grid Table 4 Accent 2" w:uiPriority="49"/>
+    <w:lsdException w:name="Grid Table 5 Dark Accent 2" w:uiPriority="50"/>
+    <w:lsdException w:name="Grid Table 6 Colorful Accent 2" w:uiPriority="51"/>
+    <w:lsdException w:name="Grid Table 7 Colorful Accent 2" w:uiPriority="52"/>
+    <w:lsdException w:name="Grid Table 1 Light Accent 3" w:uiPriority="46"/>
+    <w:lsdException w:name="Grid Table 2 Accent 3" w:uiPriority="47"/>
+    <w:lsdException w:name="Grid Table 3 Accent 3" w:uiPriority="48"/>
+    <w:lsdException w:name="Grid Table 4 Accent 3" w:uiPriority="49"/>
+    <w:lsdException w:name="Grid Table 5 Dark Accent 3" w:uiPriority="50"/>
+    <w:lsdException w:name="Grid Table 6 Colorful Accent 3" w:uiPriority="51"/>
+    <w:lsdException w:name="Grid Table 7 Colorful Accent 3" w:uiPriority="52"/>
+    <w:lsdException w:name="Grid Table 1 Light Accent 4" w:uiPriority="46"/>
+    <w:lsdException w:name="Grid Table 2 Accent 4" w:uiPriority="47"/>
+    <w:lsdException w:name="Grid Table 3 Accent 4" w:uiPriority="48"/>
+    <w:lsdException w:name="Grid Table 4 Accent 4" w:uiPriority="49"/>
+    <w:lsdException w:name="Grid Table 5 Dark Accent 4" w:uiPriority="50"/>
+    <w:lsdException w:name="Grid Table 6 Colorful Accent 4" w:uiPriority="51"/>
+    <w:lsdException w:name="Grid Table 7 Colorful Accent 4" w:uiPriority="52"/>
+    <w:lsdException w:name="Grid Table 1 Light Accent 5" w:uiPriority="46"/>
+    <w:lsdException w:name="Grid Table 2 Accent 5" w:uiPriority="47"/>
+    <w:lsdException w:name="Grid Table 3 Accent 5" w:uiPriority="48"/>
+    <w:lsdException w:name="Grid Table 4 Accent 5" w:uiPriority="49"/>
+    <w:lsdException w:name="Grid Table 5 Dark Accent 5" w:uiPriority="50"/>
+    <w:lsdException w:name="Grid Table 6 Colorful Accent 5" w:uiPriority="51"/>
+    <w:lsdException w:name="Grid Table 7 Colorful Accent 5" w:uiPriority="52"/>
+    <w:lsdException w:name="Grid Table 1 Light Accent 6" w:uiPriority="46"/>
+    <w:lsdException w:name="Grid Table 2 Accent 6" w:uiPriority="47"/>
+    <w:lsdException w:name="Grid Table 3 Accent 6" w:uiPriority="48"/>
+    <w:lsdException w:name="Grid Table 4 Accent 6" w:uiPriority="49"/>
+    <w:lsdException w:name="Grid Table 5 Dark Accent 6" w:uiPriority="50"/>
+    <w:lsdException w:name="Grid Table 6 Colorful Accent 6" w:uiPriority="51"/>
+    <w:lsdException w:name="Grid Table 7 Colorful Accent 6" w:uiPriority="52"/>
+    <w:lsdException w:name="List Table 1 Light" w:uiPriority="46"/>
+    <w:lsdException w:name="List Table 2" w:uiPriority="47"/>
+    <w:lsdException w:name="List Table 3" w:uiPriority="48"/>
+    <w:lsdException w:name="List Table 4" w:uiPriority="49"/>
+    <w:lsdException w:name="List Table 5 Dark" w:uiPriority="50"/>
+    <w:lsdException w:name="List Table 6 Colorful" w:uiPriority="51"/>
+    <w:lsdException w:name="List Table 7 Colorful" w:uiPriority="52"/>
+    <w:lsdException w:name="List Table 1 Light Accent 1" w:uiPriority="46"/>
+    <w:lsdException w:name="List Table 2 Accent 1" w:uiPriority="47"/>
+    <w:lsdException w:name="List Table 3 Accent 1" w:uiPriority="48"/>
+    <w:lsdException w:name="List Table 4 Accent 1" w:uiPriority="49"/>
+    <w:lsdException w:name="List Table 5 Dark Accent 1" w:uiPriority="50"/>
+    <w:lsdException w:name="List Table 6 Colorful Accent 1" w:uiPriority="51"/>
+    <w:lsdException w:name="List Table 7 Colorful Accent 1" w:uiPriority="52"/>
+    <w:lsdException w:name="List Table 1 Light Accent 2" w:uiPriority="46"/>
+    <w:lsdException w:name="List Table 2 Accent 2" w:uiPriority="47"/>
+    <w:lsdException w:name="List Table 3 Accent 2" w:uiPriority="48"/>
+    <w:lsdException w:name="List Table 4 Accent 2" w:uiPriority="49"/>
+    <w:lsdException w:name="List Table 5 Dark Accent 2" w:uiPriority="50"/>
+    <w:lsdException w:name="List Table 6 Colorful Accent 2" w:uiPriority="51"/>
+    <w:lsdException w:name="List Table 7 Colorful Accent 2" w:uiPriority="52"/>
+    <w:lsdException w:name="List Table 1 Light Accent 3" w:uiPriority="46"/>
+    <w:lsdException w:name="List Table 2 Accent 3" w:uiPriority="47"/>
+    <w:lsdException w:name="List Table 3 Accent 3" w:uiPriority="48"/>
+    <w:lsdException w:name="List Table 4 Accent 3" w:uiPriority="49"/>
+    <w:lsdException w:name="List Table 5 Dark Accent 3" w:uiPriority="50"/>
+    <w:lsdException w:name="List Table 6 Colorful Accent 3" w:uiPriority="51"/>
+    <w:lsdException w:name="List Table 7 Colorful Accent 3" w:uiPriority="52"/>
+    <w:lsdException w:name="List Table 1 Light Accent 4" w:uiPriority="46"/>
+    <w:lsdException w:name="List Table 2 Accent 4" w:uiPriority="47"/>
+    <w:lsdException w:name="List Table 3 Accent 4" w:uiPriority="48"/>
+    <w:lsdException w:name="List Table 4 Accent 4" w:uiPriority="49"/>
+    <w:lsdException w:name="List Table 5 Dark Accent 4" w:uiPriority="50"/>
+    <w:lsdException w:name="List Table 6 Colorful Accent 4" w:uiPriority="51"/>
+    <w:lsdException w:name="List Table 7 Colorful Accent 4" w:uiPriority="52"/>
+    <w:lsdException w:name="List Table 1 Light Accent 5" w:uiPriority="46"/>
+    <w:lsdException w:name="List Table 2 Accent 5" w:uiPriority="47"/>
+    <w:lsdException w:name="List Table 3 Accent 5" w:uiPriority="48"/>
+    <w:lsdException w:name="List Table 4 Accent 5" w:uiPriority="49"/>
+    <w:lsdException w:name="List Table 5 Dark Accent 5" w:uiPriority="50"/>
+    <w:lsdException w:name="List Table 6 Colorful Accent 5" w:uiPriority="51"/>
+    <w:lsdException w:name="List Table 7 Colorful Accent 5" w:uiPriority="52"/>
+    <w:lsdException w:name="List Table 1 Light Accent 6" w:uiPriority="46"/>
+    <w:lsdException w:name="List Table 2 Accent 6" w:uiPriority="47"/>
+    <w:lsdException w:name="List Table 3 Accent 6" w:uiPriority="48"/>
+    <w:lsdException w:name="List Table 4 Accent 6" w:uiPriority="49"/>
+    <w:lsdException w:name="List Table 5 Dark Accent 6" w:uiPriority="50"/>
+    <w:lsdException w:name="List Table 6 Colorful Accent 6" w:uiPriority="51"/>
+    <w:lsdException w:name="List Table 7 Colorful Accent 6" w:uiPriority="52"/>
   </w:latentStyles>
   <w:style w:type="paragraph" w:default="1" w:styleId="Normal">
     <w:name w:val="Normal"/>
@@ -2387,7 +2310,7 @@
   <a:extraClrSchemeLst/>
   <a:extLst>
     <a:ext uri="{05A4C25C-085E-4340-85A3-A5531E510DB2}">
-      <thm15:themeFamily xmlns:thm15="http://schemas.microsoft.com/office/thememl/2012/main" xmlns="" name="Office Theme" id="{62F939B6-93AF-4DB8-9C6B-D6C7DFDC589F}" vid="{4A3C46E8-61CC-4603-A589-7422A47A8E4A}"/>
+      <thm15:themeFamily xmlns:thm15="http://schemas.microsoft.com/office/thememl/2012/main" name="Office Theme" id="{62F939B6-93AF-4DB8-9C6B-D6C7DFDC589F}" vid="{4A3C46E8-61CC-4603-A589-7422A47A8E4A}"/>
     </a:ext>
   </a:extLst>
 </a:theme>
@@ -2398,7 +2321,7 @@
 </file>
 
 <file path=customXml/itemProps1.xml><?xml version="1.0" encoding="utf-8"?>
-<ds:datastoreItem xmlns:ds="http://schemas.openxmlformats.org/officeDocument/2006/customXml" ds:itemID="{4902E4DD-7E99-5A43-AD16-F59C7DE2BDF7}">
+<ds:datastoreItem xmlns:ds="http://schemas.openxmlformats.org/officeDocument/2006/customXml" ds:itemID="{DA9F150D-A4F1-443E-82E2-7C6F7B182E3F}">
   <ds:schemaRefs>
     <ds:schemaRef ds:uri="http://schemas.openxmlformats.org/officeDocument/2006/bibliography"/>
   </ds:schemaRefs>
